--- a/Docs/Лаб№5.docx
+++ b/Docs/Лаб№5.docx
@@ -83,7 +83,15 @@
           <w:szCs w:val="28"/>
           <w:lang w:val="uk-UA"/>
         </w:rPr>
-        <w:t>Кафедра автоматики та управління в технічних системах</w:t>
+        <w:t xml:space="preserve">Кафедра </w:t>
+      </w:r>
+      <w:r>
+        <w:rPr>
+          <w:rFonts w:cs="Times New Roman"/>
+          <w:szCs w:val="28"/>
+          <w:lang w:val="uk-UA"/>
+        </w:rPr>
+        <w:t>інформаційних систем та технологій</w:t>
       </w:r>
     </w:p>
     <w:p>
@@ -893,6 +901,7 @@
           <w:rFonts w:ascii="Times New Roman" w:eastAsia="Calibri" w:hAnsi="Times New Roman" w:cs="Times New Roman"/>
           <w:sz w:val="28"/>
           <w:szCs w:val="28"/>
+          <w:lang w:val="ru-RU"/>
         </w:rPr>
       </w:pPr>
       <w:r>
@@ -914,6 +923,7 @@
           <w:bCs/>
           <w:sz w:val="28"/>
           <w:szCs w:val="28"/>
+          <w:lang w:val="ru-RU"/>
         </w:rPr>
         <w:t>:</w:t>
       </w:r>
@@ -921,6 +931,7 @@
         <w:rPr>
           <w:b/>
           <w:bCs/>
+          <w:lang w:val="ru-RU"/>
         </w:rPr>
         <w:t xml:space="preserve"> </w:t>
       </w:r>
@@ -929,6 +940,7 @@
           <w:rFonts w:ascii="Times New Roman" w:eastAsia="Calibri" w:hAnsi="Times New Roman" w:cs="Times New Roman"/>
           <w:sz w:val="28"/>
           <w:szCs w:val="28"/>
+          <w:lang w:val="ru-RU"/>
         </w:rPr>
         <w:t>Реалізація паралельних обчислень з використанням хмарних технологій</w:t>
       </w:r>
@@ -937,6 +949,7 @@
           <w:rFonts w:ascii="Times New Roman" w:eastAsia="Calibri" w:hAnsi="Times New Roman" w:cs="Times New Roman"/>
           <w:sz w:val="28"/>
           <w:szCs w:val="28"/>
+          <w:lang w:val="ru-RU"/>
         </w:rPr>
         <w:t>.</w:t>
       </w:r>
@@ -1120,6 +1133,7 @@
       <w:r>
         <w:rPr>
           <w:rFonts w:ascii="Times New Roman" w:eastAsia="Calibri" w:hAnsi="Times New Roman" w:cs="Times New Roman"/>
+          <w:noProof/>
           <w:sz w:val="28"/>
           <w:szCs w:val="28"/>
           <w:lang w:val="ru-RU"/>
@@ -1202,6 +1216,7 @@
       <w:r>
         <w:rPr>
           <w:rFonts w:ascii="Times New Roman" w:eastAsia="Calibri" w:hAnsi="Times New Roman" w:cs="Times New Roman"/>
+          <w:noProof/>
           <w:sz w:val="28"/>
           <w:szCs w:val="28"/>
           <w:lang w:val="ru-RU"/>
@@ -1283,6 +1298,7 @@
       <w:r>
         <w:rPr>
           <w:rFonts w:ascii="Times New Roman" w:eastAsia="Calibri" w:hAnsi="Times New Roman" w:cs="Times New Roman"/>
+          <w:noProof/>
           <w:sz w:val="28"/>
           <w:szCs w:val="28"/>
           <w:lang w:val="ru-RU"/>
@@ -1363,6 +1379,7 @@
       <w:r>
         <w:rPr>
           <w:rFonts w:ascii="Times New Roman" w:eastAsia="Calibri" w:hAnsi="Times New Roman" w:cs="Times New Roman"/>
+          <w:noProof/>
           <w:sz w:val="28"/>
           <w:szCs w:val="28"/>
           <w:lang w:val="ru-RU"/>
@@ -1404,6 +1421,298 @@
         </w:drawing>
       </w:r>
     </w:p>
+    <w:tbl>
+      <w:tblPr>
+        <w:tblStyle w:val="TableGrid"/>
+        <w:tblW w:w="0" w:type="auto"/>
+        <w:tblLook w:val="04A0" w:firstRow="1" w:lastRow="0" w:firstColumn="1" w:lastColumn="0" w:noHBand="0" w:noVBand="1"/>
+      </w:tblPr>
+      <w:tblGrid>
+        <w:gridCol w:w="4508"/>
+        <w:gridCol w:w="4508"/>
+      </w:tblGrid>
+      <w:tr>
+        <w:tc>
+          <w:tcPr>
+            <w:tcW w:w="4508" w:type="dxa"/>
+          </w:tcPr>
+          <w:p>
+            <w:pPr>
+              <w:spacing w:line="360" w:lineRule="auto"/>
+              <w:jc w:val="both"/>
+              <w:rPr>
+                <w:rFonts w:ascii="Times New Roman" w:eastAsia="Calibri" w:hAnsi="Times New Roman" w:cs="Times New Roman"/>
+                <w:sz w:val="28"/>
+                <w:szCs w:val="28"/>
+                <w:lang w:val="ru-RU"/>
+              </w:rPr>
+            </w:pPr>
+            <w:r>
+              <w:rPr>
+                <w:rFonts w:ascii="Times New Roman" w:eastAsia="Calibri" w:hAnsi="Times New Roman" w:cs="Times New Roman"/>
+                <w:sz w:val="28"/>
+                <w:szCs w:val="28"/>
+                <w:lang w:val="ru-RU"/>
+              </w:rPr>
+              <w:t>Кількість слів</w:t>
+            </w:r>
+          </w:p>
+        </w:tc>
+        <w:tc>
+          <w:tcPr>
+            <w:tcW w:w="4508" w:type="dxa"/>
+          </w:tcPr>
+          <w:p>
+            <w:pPr>
+              <w:spacing w:line="360" w:lineRule="auto"/>
+              <w:jc w:val="both"/>
+              <w:rPr>
+                <w:rFonts w:ascii="Times New Roman" w:eastAsia="Calibri" w:hAnsi="Times New Roman" w:cs="Times New Roman"/>
+                <w:sz w:val="28"/>
+                <w:szCs w:val="28"/>
+                <w:lang w:val="ru-RU"/>
+              </w:rPr>
+            </w:pPr>
+            <w:r>
+              <w:rPr>
+                <w:rFonts w:ascii="Times New Roman" w:eastAsia="Calibri" w:hAnsi="Times New Roman" w:cs="Times New Roman"/>
+                <w:sz w:val="28"/>
+                <w:szCs w:val="28"/>
+                <w:lang w:val="ru-RU"/>
+              </w:rPr>
+              <w:t>Витрачений час</w:t>
+            </w:r>
+          </w:p>
+        </w:tc>
+      </w:tr>
+      <w:tr>
+        <w:tc>
+          <w:tcPr>
+            <w:tcW w:w="4508" w:type="dxa"/>
+          </w:tcPr>
+          <w:p>
+            <w:pPr>
+              <w:spacing w:line="360" w:lineRule="auto"/>
+              <w:jc w:val="both"/>
+              <w:rPr>
+                <w:rFonts w:ascii="Times New Roman" w:eastAsia="Calibri" w:hAnsi="Times New Roman" w:cs="Times New Roman"/>
+                <w:sz w:val="28"/>
+                <w:szCs w:val="28"/>
+                <w:lang w:val="ru-RU"/>
+              </w:rPr>
+            </w:pPr>
+            <w:r>
+              <w:rPr>
+                <w:rFonts w:ascii="Times New Roman" w:eastAsia="Calibri" w:hAnsi="Times New Roman" w:cs="Times New Roman"/>
+                <w:sz w:val="28"/>
+                <w:szCs w:val="28"/>
+                <w:lang w:val="ru-RU"/>
+              </w:rPr>
+              <w:t>10</w:t>
+            </w:r>
+          </w:p>
+        </w:tc>
+        <w:tc>
+          <w:tcPr>
+            <w:tcW w:w="4508" w:type="dxa"/>
+          </w:tcPr>
+          <w:p>
+            <w:pPr>
+              <w:spacing w:line="360" w:lineRule="auto"/>
+              <w:jc w:val="both"/>
+              <w:rPr>
+                <w:rFonts w:ascii="Times New Roman" w:eastAsia="Calibri" w:hAnsi="Times New Roman" w:cs="Times New Roman"/>
+                <w:sz w:val="28"/>
+                <w:szCs w:val="28"/>
+                <w:lang w:val="ru-RU"/>
+              </w:rPr>
+            </w:pPr>
+            <w:r>
+              <w:rPr>
+                <w:rFonts w:ascii="Times New Roman" w:eastAsia="Calibri" w:hAnsi="Times New Roman" w:cs="Times New Roman"/>
+                <w:sz w:val="28"/>
+                <w:szCs w:val="28"/>
+                <w:lang w:val="ru-RU"/>
+              </w:rPr>
+              <w:t>2528</w:t>
+            </w:r>
+          </w:p>
+        </w:tc>
+      </w:tr>
+      <w:tr>
+        <w:tc>
+          <w:tcPr>
+            <w:tcW w:w="4508" w:type="dxa"/>
+          </w:tcPr>
+          <w:p>
+            <w:pPr>
+              <w:spacing w:line="360" w:lineRule="auto"/>
+              <w:jc w:val="both"/>
+              <w:rPr>
+                <w:rFonts w:ascii="Times New Roman" w:eastAsia="Calibri" w:hAnsi="Times New Roman" w:cs="Times New Roman"/>
+                <w:sz w:val="28"/>
+                <w:szCs w:val="28"/>
+                <w:lang w:val="ru-RU"/>
+              </w:rPr>
+            </w:pPr>
+            <w:r>
+              <w:rPr>
+                <w:rFonts w:ascii="Times New Roman" w:eastAsia="Calibri" w:hAnsi="Times New Roman" w:cs="Times New Roman"/>
+                <w:sz w:val="28"/>
+                <w:szCs w:val="28"/>
+                <w:lang w:val="ru-RU"/>
+              </w:rPr>
+              <w:t>100</w:t>
+            </w:r>
+          </w:p>
+        </w:tc>
+        <w:tc>
+          <w:tcPr>
+            <w:tcW w:w="4508" w:type="dxa"/>
+          </w:tcPr>
+          <w:p>
+            <w:pPr>
+              <w:spacing w:line="360" w:lineRule="auto"/>
+              <w:jc w:val="both"/>
+              <w:rPr>
+                <w:rFonts w:ascii="Times New Roman" w:eastAsia="Calibri" w:hAnsi="Times New Roman" w:cs="Times New Roman"/>
+                <w:sz w:val="28"/>
+                <w:szCs w:val="28"/>
+                <w:lang w:val="ru-RU"/>
+              </w:rPr>
+            </w:pPr>
+            <w:r>
+              <w:rPr>
+                <w:rFonts w:ascii="Times New Roman" w:eastAsia="Calibri" w:hAnsi="Times New Roman" w:cs="Times New Roman"/>
+                <w:sz w:val="28"/>
+                <w:szCs w:val="28"/>
+                <w:lang w:val="ru-RU"/>
+              </w:rPr>
+              <w:t>14749</w:t>
+            </w:r>
+          </w:p>
+        </w:tc>
+      </w:tr>
+      <w:tr>
+        <w:tc>
+          <w:tcPr>
+            <w:tcW w:w="4508" w:type="dxa"/>
+          </w:tcPr>
+          <w:p>
+            <w:pPr>
+              <w:spacing w:line="360" w:lineRule="auto"/>
+              <w:jc w:val="both"/>
+              <w:rPr>
+                <w:rFonts w:ascii="Times New Roman" w:eastAsia="Calibri" w:hAnsi="Times New Roman" w:cs="Times New Roman"/>
+                <w:sz w:val="28"/>
+                <w:szCs w:val="28"/>
+                <w:lang w:val="ru-RU"/>
+              </w:rPr>
+            </w:pPr>
+            <w:r>
+              <w:rPr>
+                <w:rFonts w:ascii="Times New Roman" w:eastAsia="Calibri" w:hAnsi="Times New Roman" w:cs="Times New Roman"/>
+                <w:sz w:val="28"/>
+                <w:szCs w:val="28"/>
+                <w:lang w:val="ru-RU"/>
+              </w:rPr>
+              <w:t>500</w:t>
+            </w:r>
+          </w:p>
+        </w:tc>
+        <w:tc>
+          <w:tcPr>
+            <w:tcW w:w="4508" w:type="dxa"/>
+          </w:tcPr>
+          <w:p>
+            <w:pPr>
+              <w:spacing w:line="360" w:lineRule="auto"/>
+              <w:jc w:val="both"/>
+              <w:rPr>
+                <w:rFonts w:ascii="Times New Roman" w:eastAsia="Calibri" w:hAnsi="Times New Roman" w:cs="Times New Roman"/>
+                <w:sz w:val="28"/>
+                <w:szCs w:val="28"/>
+                <w:lang w:val="ru-RU"/>
+              </w:rPr>
+            </w:pPr>
+            <w:r>
+              <w:rPr>
+                <w:rFonts w:ascii="Times New Roman" w:eastAsia="Calibri" w:hAnsi="Times New Roman" w:cs="Times New Roman"/>
+                <w:sz w:val="28"/>
+                <w:szCs w:val="28"/>
+                <w:lang w:val="ru-RU"/>
+              </w:rPr>
+              <w:t>79588</w:t>
+            </w:r>
+          </w:p>
+        </w:tc>
+      </w:tr>
+      <w:tr>
+        <w:tc>
+          <w:tcPr>
+            <w:tcW w:w="4508" w:type="dxa"/>
+          </w:tcPr>
+          <w:p>
+            <w:pPr>
+              <w:spacing w:line="360" w:lineRule="auto"/>
+              <w:jc w:val="both"/>
+              <w:rPr>
+                <w:rFonts w:ascii="Times New Roman" w:eastAsia="Calibri" w:hAnsi="Times New Roman" w:cs="Times New Roman"/>
+                <w:sz w:val="28"/>
+                <w:szCs w:val="28"/>
+                <w:lang w:val="ru-RU"/>
+              </w:rPr>
+            </w:pPr>
+            <w:r>
+              <w:rPr>
+                <w:rFonts w:ascii="Times New Roman" w:eastAsia="Calibri" w:hAnsi="Times New Roman" w:cs="Times New Roman"/>
+                <w:sz w:val="28"/>
+                <w:szCs w:val="28"/>
+                <w:lang w:val="ru-RU"/>
+              </w:rPr>
+              <w:t>1000</w:t>
+            </w:r>
+          </w:p>
+        </w:tc>
+        <w:tc>
+          <w:tcPr>
+            <w:tcW w:w="4508" w:type="dxa"/>
+          </w:tcPr>
+          <w:p>
+            <w:pPr>
+              <w:spacing w:line="360" w:lineRule="auto"/>
+              <w:jc w:val="both"/>
+              <w:rPr>
+                <w:rFonts w:ascii="Times New Roman" w:eastAsia="Calibri" w:hAnsi="Times New Roman" w:cs="Times New Roman"/>
+                <w:sz w:val="28"/>
+                <w:szCs w:val="28"/>
+                <w:lang w:val="ru-RU"/>
+              </w:rPr>
+            </w:pPr>
+            <w:r>
+              <w:rPr>
+                <w:rFonts w:ascii="Times New Roman" w:eastAsia="Calibri" w:hAnsi="Times New Roman" w:cs="Times New Roman"/>
+                <w:sz w:val="28"/>
+                <w:szCs w:val="28"/>
+                <w:lang w:val="ru-RU"/>
+              </w:rPr>
+              <w:t>153372</w:t>
+            </w:r>
+          </w:p>
+        </w:tc>
+      </w:tr>
+    </w:tbl>
+    <w:p>
+      <w:pPr>
+        <w:spacing w:after="0" w:line="360" w:lineRule="auto"/>
+        <w:jc w:val="both"/>
+        <w:rPr>
+          <w:rFonts w:ascii="Times New Roman" w:eastAsia="Calibri" w:hAnsi="Times New Roman" w:cs="Times New Roman"/>
+          <w:sz w:val="28"/>
+          <w:szCs w:val="28"/>
+        </w:rPr>
+      </w:pPr>
+    </w:p>
     <w:p>
       <w:pPr>
         <w:pStyle w:val="ListParagraph"/>
@@ -1417,17 +1726,58 @@
           <w:rFonts w:ascii="Times New Roman" w:eastAsia="Calibri" w:hAnsi="Times New Roman" w:cs="Times New Roman"/>
           <w:sz w:val="28"/>
           <w:szCs w:val="28"/>
-          <w:lang w:val="ru-RU"/>
-        </w:rPr>
-      </w:pPr>
-      <w:r>
-        <w:rPr>
-          <w:rFonts w:ascii="Times New Roman" w:eastAsia="Calibri" w:hAnsi="Times New Roman" w:cs="Times New Roman"/>
-          <w:sz w:val="28"/>
-          <w:szCs w:val="28"/>
-          <w:lang w:val="ru-RU"/>
-        </w:rPr>
-        <w:t xml:space="preserve">Після цього, використаємо </w:t>
+        </w:rPr>
+      </w:pPr>
+      <w:r>
+        <w:rPr>
+          <w:rFonts w:ascii="Times New Roman" w:eastAsia="Calibri" w:hAnsi="Times New Roman" w:cs="Times New Roman"/>
+          <w:sz w:val="28"/>
+          <w:szCs w:val="28"/>
+          <w:lang w:val="ru-RU"/>
+        </w:rPr>
+        <w:t>Після</w:t>
+      </w:r>
+      <w:r>
+        <w:rPr>
+          <w:rFonts w:ascii="Times New Roman" w:eastAsia="Calibri" w:hAnsi="Times New Roman" w:cs="Times New Roman"/>
+          <w:sz w:val="28"/>
+          <w:szCs w:val="28"/>
+        </w:rPr>
+        <w:t xml:space="preserve"> </w:t>
+      </w:r>
+      <w:r>
+        <w:rPr>
+          <w:rFonts w:ascii="Times New Roman" w:eastAsia="Calibri" w:hAnsi="Times New Roman" w:cs="Times New Roman"/>
+          <w:sz w:val="28"/>
+          <w:szCs w:val="28"/>
+          <w:lang w:val="ru-RU"/>
+        </w:rPr>
+        <w:t>цього</w:t>
+      </w:r>
+      <w:r>
+        <w:rPr>
+          <w:rFonts w:ascii="Times New Roman" w:eastAsia="Calibri" w:hAnsi="Times New Roman" w:cs="Times New Roman"/>
+          <w:sz w:val="28"/>
+          <w:szCs w:val="28"/>
+        </w:rPr>
+        <w:t xml:space="preserve">, </w:t>
+      </w:r>
+      <w:r>
+        <w:rPr>
+          <w:rFonts w:ascii="Times New Roman" w:eastAsia="Calibri" w:hAnsi="Times New Roman" w:cs="Times New Roman"/>
+          <w:sz w:val="28"/>
+          <w:szCs w:val="28"/>
+          <w:lang w:val="ru-RU"/>
+        </w:rPr>
+        <w:t>використаємо</w:t>
+      </w:r>
+      <w:r>
+        <w:rPr>
+          <w:rFonts w:ascii="Times New Roman" w:eastAsia="Calibri" w:hAnsi="Times New Roman" w:cs="Times New Roman"/>
+          <w:sz w:val="28"/>
+          <w:szCs w:val="28"/>
+        </w:rPr>
+        <w:t xml:space="preserve"> </w:t>
       </w:r>
       <w:r>
         <w:rPr>
@@ -1444,7 +1794,66 @@
           <w:szCs w:val="28"/>
           <w:lang w:val="ru-RU"/>
         </w:rPr>
-        <w:t xml:space="preserve">та його локальну версію </w:t>
+        <w:t>та</w:t>
+      </w:r>
+      <w:r>
+        <w:rPr>
+          <w:rFonts w:ascii="Times New Roman" w:eastAsia="Calibri" w:hAnsi="Times New Roman" w:cs="Times New Roman"/>
+          <w:sz w:val="28"/>
+          <w:szCs w:val="28"/>
+        </w:rPr>
+        <w:t xml:space="preserve"> </w:t>
+      </w:r>
+      <w:r>
+        <w:rPr>
+          <w:rFonts w:ascii="Times New Roman" w:eastAsia="Calibri" w:hAnsi="Times New Roman" w:cs="Times New Roman"/>
+          <w:sz w:val="28"/>
+          <w:szCs w:val="28"/>
+          <w:lang w:val="ru-RU"/>
+        </w:rPr>
+        <w:t>його</w:t>
+      </w:r>
+      <w:r>
+        <w:rPr>
+          <w:rFonts w:ascii="Times New Roman" w:eastAsia="Calibri" w:hAnsi="Times New Roman" w:cs="Times New Roman"/>
+          <w:sz w:val="28"/>
+          <w:szCs w:val="28"/>
+        </w:rPr>
+        <w:t xml:space="preserve"> </w:t>
+      </w:r>
+      <w:r>
+        <w:rPr>
+          <w:rFonts w:ascii="Times New Roman" w:eastAsia="Calibri" w:hAnsi="Times New Roman" w:cs="Times New Roman"/>
+          <w:sz w:val="28"/>
+          <w:szCs w:val="28"/>
+          <w:lang w:val="ru-RU"/>
+        </w:rPr>
+        <w:t>локальну</w:t>
+      </w:r>
+      <w:r>
+        <w:rPr>
+          <w:rFonts w:ascii="Times New Roman" w:eastAsia="Calibri" w:hAnsi="Times New Roman" w:cs="Times New Roman"/>
+          <w:sz w:val="28"/>
+          <w:szCs w:val="28"/>
+        </w:rPr>
+        <w:t xml:space="preserve"> </w:t>
+      </w:r>
+      <w:r>
+        <w:rPr>
+          <w:rFonts w:ascii="Times New Roman" w:eastAsia="Calibri" w:hAnsi="Times New Roman" w:cs="Times New Roman"/>
+          <w:sz w:val="28"/>
+          <w:szCs w:val="28"/>
+          <w:lang w:val="ru-RU"/>
+        </w:rPr>
+        <w:t>версію</w:t>
+      </w:r>
+      <w:r>
+        <w:rPr>
+          <w:rFonts w:ascii="Times New Roman" w:eastAsia="Calibri" w:hAnsi="Times New Roman" w:cs="Times New Roman"/>
+          <w:sz w:val="28"/>
+          <w:szCs w:val="28"/>
+        </w:rPr>
+        <w:t xml:space="preserve"> </w:t>
       </w:r>
       <w:r>
         <w:rPr>
@@ -1461,23 +1870,157 @@
           <w:szCs w:val="28"/>
           <w:lang w:val="ru-RU"/>
         </w:rPr>
-        <w:t>для створення декількох інстансів обробника. Перевіримо виконання при 1, 2, 4</w:t>
-      </w:r>
-      <w:r>
-        <w:rPr>
-          <w:rFonts w:ascii="Times New Roman" w:eastAsia="Calibri" w:hAnsi="Times New Roman" w:cs="Times New Roman"/>
-          <w:sz w:val="28"/>
-          <w:szCs w:val="28"/>
-          <w:lang w:val="ru-RU"/>
-        </w:rPr>
-        <w:t xml:space="preserve"> та</w:t>
-      </w:r>
-      <w:r>
-        <w:rPr>
-          <w:rFonts w:ascii="Times New Roman" w:eastAsia="Calibri" w:hAnsi="Times New Roman" w:cs="Times New Roman"/>
-          <w:sz w:val="28"/>
-          <w:szCs w:val="28"/>
-          <w:lang w:val="ru-RU"/>
+        <w:t>для</w:t>
+      </w:r>
+      <w:r>
+        <w:rPr>
+          <w:rFonts w:ascii="Times New Roman" w:eastAsia="Calibri" w:hAnsi="Times New Roman" w:cs="Times New Roman"/>
+          <w:sz w:val="28"/>
+          <w:szCs w:val="28"/>
+        </w:rPr>
+        <w:t xml:space="preserve"> </w:t>
+      </w:r>
+      <w:r>
+        <w:rPr>
+          <w:rFonts w:ascii="Times New Roman" w:eastAsia="Calibri" w:hAnsi="Times New Roman" w:cs="Times New Roman"/>
+          <w:sz w:val="28"/>
+          <w:szCs w:val="28"/>
+          <w:lang w:val="ru-RU"/>
+        </w:rPr>
+        <w:t>створення</w:t>
+      </w:r>
+      <w:r>
+        <w:rPr>
+          <w:rFonts w:ascii="Times New Roman" w:eastAsia="Calibri" w:hAnsi="Times New Roman" w:cs="Times New Roman"/>
+          <w:sz w:val="28"/>
+          <w:szCs w:val="28"/>
+        </w:rPr>
+        <w:t xml:space="preserve"> </w:t>
+      </w:r>
+      <w:r>
+        <w:rPr>
+          <w:rFonts w:ascii="Times New Roman" w:eastAsia="Calibri" w:hAnsi="Times New Roman" w:cs="Times New Roman"/>
+          <w:sz w:val="28"/>
+          <w:szCs w:val="28"/>
+          <w:lang w:val="ru-RU"/>
+        </w:rPr>
+        <w:t>декількох</w:t>
+      </w:r>
+      <w:r>
+        <w:rPr>
+          <w:rFonts w:ascii="Times New Roman" w:eastAsia="Calibri" w:hAnsi="Times New Roman" w:cs="Times New Roman"/>
+          <w:sz w:val="28"/>
+          <w:szCs w:val="28"/>
+        </w:rPr>
+        <w:t xml:space="preserve"> </w:t>
+      </w:r>
+      <w:r>
+        <w:rPr>
+          <w:rFonts w:ascii="Times New Roman" w:eastAsia="Calibri" w:hAnsi="Times New Roman" w:cs="Times New Roman"/>
+          <w:sz w:val="28"/>
+          <w:szCs w:val="28"/>
+          <w:lang w:val="ru-RU"/>
+        </w:rPr>
+        <w:t>інстансів</w:t>
+      </w:r>
+      <w:r>
+        <w:rPr>
+          <w:rFonts w:ascii="Times New Roman" w:eastAsia="Calibri" w:hAnsi="Times New Roman" w:cs="Times New Roman"/>
+          <w:sz w:val="28"/>
+          <w:szCs w:val="28"/>
+        </w:rPr>
+        <w:t xml:space="preserve"> </w:t>
+      </w:r>
+      <w:r>
+        <w:rPr>
+          <w:rFonts w:ascii="Times New Roman" w:eastAsia="Calibri" w:hAnsi="Times New Roman" w:cs="Times New Roman"/>
+          <w:sz w:val="28"/>
+          <w:szCs w:val="28"/>
+          <w:lang w:val="ru-RU"/>
+        </w:rPr>
+        <w:t>обробника</w:t>
+      </w:r>
+      <w:r>
+        <w:rPr>
+          <w:rFonts w:ascii="Times New Roman" w:eastAsia="Calibri" w:hAnsi="Times New Roman" w:cs="Times New Roman"/>
+          <w:sz w:val="28"/>
+          <w:szCs w:val="28"/>
+        </w:rPr>
+        <w:t xml:space="preserve">. </w:t>
+      </w:r>
+      <w:r>
+        <w:rPr>
+          <w:rFonts w:ascii="Times New Roman" w:eastAsia="Calibri" w:hAnsi="Times New Roman" w:cs="Times New Roman"/>
+          <w:sz w:val="28"/>
+          <w:szCs w:val="28"/>
+          <w:lang w:val="ru-RU"/>
+        </w:rPr>
+        <w:t>Перевіримо</w:t>
+      </w:r>
+      <w:r>
+        <w:rPr>
+          <w:rFonts w:ascii="Times New Roman" w:eastAsia="Calibri" w:hAnsi="Times New Roman" w:cs="Times New Roman"/>
+          <w:sz w:val="28"/>
+          <w:szCs w:val="28"/>
+        </w:rPr>
+        <w:t xml:space="preserve"> </w:t>
+      </w:r>
+      <w:r>
+        <w:rPr>
+          <w:rFonts w:ascii="Times New Roman" w:eastAsia="Calibri" w:hAnsi="Times New Roman" w:cs="Times New Roman"/>
+          <w:sz w:val="28"/>
+          <w:szCs w:val="28"/>
+          <w:lang w:val="ru-RU"/>
+        </w:rPr>
+        <w:t>виконання</w:t>
+      </w:r>
+      <w:r>
+        <w:rPr>
+          <w:rFonts w:ascii="Times New Roman" w:eastAsia="Calibri" w:hAnsi="Times New Roman" w:cs="Times New Roman"/>
+          <w:sz w:val="28"/>
+          <w:szCs w:val="28"/>
+        </w:rPr>
+        <w:t xml:space="preserve"> </w:t>
+      </w:r>
+      <w:r>
+        <w:rPr>
+          <w:rFonts w:ascii="Times New Roman" w:eastAsia="Calibri" w:hAnsi="Times New Roman" w:cs="Times New Roman"/>
+          <w:sz w:val="28"/>
+          <w:szCs w:val="28"/>
+          <w:lang w:val="ru-RU"/>
+        </w:rPr>
+        <w:t>при</w:t>
+      </w:r>
+      <w:r>
+        <w:rPr>
+          <w:rFonts w:ascii="Times New Roman" w:eastAsia="Calibri" w:hAnsi="Times New Roman" w:cs="Times New Roman"/>
+          <w:sz w:val="28"/>
+          <w:szCs w:val="28"/>
+        </w:rPr>
+        <w:t xml:space="preserve"> 1, 2, 4</w:t>
+      </w:r>
+      <w:r>
+        <w:rPr>
+          <w:rFonts w:ascii="Times New Roman" w:eastAsia="Calibri" w:hAnsi="Times New Roman" w:cs="Times New Roman"/>
+          <w:sz w:val="28"/>
+          <w:szCs w:val="28"/>
+        </w:rPr>
+        <w:t xml:space="preserve"> </w:t>
+      </w:r>
+      <w:r>
+        <w:rPr>
+          <w:rFonts w:ascii="Times New Roman" w:eastAsia="Calibri" w:hAnsi="Times New Roman" w:cs="Times New Roman"/>
+          <w:sz w:val="28"/>
+          <w:szCs w:val="28"/>
+          <w:lang w:val="ru-RU"/>
+        </w:rPr>
+        <w:t>та</w:t>
+      </w:r>
+      <w:r>
+        <w:rPr>
+          <w:rFonts w:ascii="Times New Roman" w:eastAsia="Calibri" w:hAnsi="Times New Roman" w:cs="Times New Roman"/>
+          <w:sz w:val="28"/>
+          <w:szCs w:val="28"/>
         </w:rPr>
         <w:t xml:space="preserve"> 8</w:t>
       </w:r>
@@ -1503,7 +2046,6 @@
           <w:rFonts w:ascii="Times New Roman" w:eastAsia="Calibri" w:hAnsi="Times New Roman" w:cs="Times New Roman"/>
           <w:sz w:val="28"/>
           <w:szCs w:val="28"/>
-          <w:lang w:val="ru-RU"/>
         </w:rPr>
         <w:t>.</w:t>
       </w:r>
@@ -1512,9 +2054,229 @@
           <w:rFonts w:ascii="Times New Roman" w:eastAsia="Calibri" w:hAnsi="Times New Roman" w:cs="Times New Roman"/>
           <w:sz w:val="28"/>
           <w:szCs w:val="28"/>
-          <w:lang w:val="ru-RU"/>
-        </w:rPr>
-        <w:t xml:space="preserve"> Осікільки запуск усього відбувається локально та не будуть використані усі наявні ресурси, використаємо </w:t>
+        </w:rPr>
+        <w:t xml:space="preserve"> </w:t>
+      </w:r>
+      <w:r>
+        <w:rPr>
+          <w:rFonts w:ascii="Times New Roman" w:eastAsia="Calibri" w:hAnsi="Times New Roman" w:cs="Times New Roman"/>
+          <w:sz w:val="28"/>
+          <w:szCs w:val="28"/>
+          <w:lang w:val="ru-RU"/>
+        </w:rPr>
+        <w:t>Осікільки</w:t>
+      </w:r>
+      <w:r>
+        <w:rPr>
+          <w:rFonts w:ascii="Times New Roman" w:eastAsia="Calibri" w:hAnsi="Times New Roman" w:cs="Times New Roman"/>
+          <w:sz w:val="28"/>
+          <w:szCs w:val="28"/>
+        </w:rPr>
+        <w:t xml:space="preserve"> </w:t>
+      </w:r>
+      <w:r>
+        <w:rPr>
+          <w:rFonts w:ascii="Times New Roman" w:eastAsia="Calibri" w:hAnsi="Times New Roman" w:cs="Times New Roman"/>
+          <w:sz w:val="28"/>
+          <w:szCs w:val="28"/>
+          <w:lang w:val="ru-RU"/>
+        </w:rPr>
+        <w:t>запуск</w:t>
+      </w:r>
+      <w:r>
+        <w:rPr>
+          <w:rFonts w:ascii="Times New Roman" w:eastAsia="Calibri" w:hAnsi="Times New Roman" w:cs="Times New Roman"/>
+          <w:sz w:val="28"/>
+          <w:szCs w:val="28"/>
+        </w:rPr>
+        <w:t xml:space="preserve"> </w:t>
+      </w:r>
+      <w:r>
+        <w:rPr>
+          <w:rFonts w:ascii="Times New Roman" w:eastAsia="Calibri" w:hAnsi="Times New Roman" w:cs="Times New Roman"/>
+          <w:sz w:val="28"/>
+          <w:szCs w:val="28"/>
+          <w:lang w:val="ru-RU"/>
+        </w:rPr>
+        <w:t>усього</w:t>
+      </w:r>
+      <w:r>
+        <w:rPr>
+          <w:rFonts w:ascii="Times New Roman" w:eastAsia="Calibri" w:hAnsi="Times New Roman" w:cs="Times New Roman"/>
+          <w:sz w:val="28"/>
+          <w:szCs w:val="28"/>
+        </w:rPr>
+        <w:t xml:space="preserve"> </w:t>
+      </w:r>
+      <w:r>
+        <w:rPr>
+          <w:rFonts w:ascii="Times New Roman" w:eastAsia="Calibri" w:hAnsi="Times New Roman" w:cs="Times New Roman"/>
+          <w:sz w:val="28"/>
+          <w:szCs w:val="28"/>
+          <w:lang w:val="ru-RU"/>
+        </w:rPr>
+        <w:t>відбувається</w:t>
+      </w:r>
+      <w:r>
+        <w:rPr>
+          <w:rFonts w:ascii="Times New Roman" w:eastAsia="Calibri" w:hAnsi="Times New Roman" w:cs="Times New Roman"/>
+          <w:sz w:val="28"/>
+          <w:szCs w:val="28"/>
+        </w:rPr>
+        <w:t xml:space="preserve"> </w:t>
+      </w:r>
+      <w:r>
+        <w:rPr>
+          <w:rFonts w:ascii="Times New Roman" w:eastAsia="Calibri" w:hAnsi="Times New Roman" w:cs="Times New Roman"/>
+          <w:sz w:val="28"/>
+          <w:szCs w:val="28"/>
+          <w:lang w:val="ru-RU"/>
+        </w:rPr>
+        <w:t>локально</w:t>
+      </w:r>
+      <w:r>
+        <w:rPr>
+          <w:rFonts w:ascii="Times New Roman" w:eastAsia="Calibri" w:hAnsi="Times New Roman" w:cs="Times New Roman"/>
+          <w:sz w:val="28"/>
+          <w:szCs w:val="28"/>
+        </w:rPr>
+        <w:t xml:space="preserve"> </w:t>
+      </w:r>
+      <w:r>
+        <w:rPr>
+          <w:rFonts w:ascii="Times New Roman" w:eastAsia="Calibri" w:hAnsi="Times New Roman" w:cs="Times New Roman"/>
+          <w:sz w:val="28"/>
+          <w:szCs w:val="28"/>
+          <w:lang w:val="ru-RU"/>
+        </w:rPr>
+        <w:t>та</w:t>
+      </w:r>
+      <w:r>
+        <w:rPr>
+          <w:rFonts w:ascii="Times New Roman" w:eastAsia="Calibri" w:hAnsi="Times New Roman" w:cs="Times New Roman"/>
+          <w:sz w:val="28"/>
+          <w:szCs w:val="28"/>
+        </w:rPr>
+        <w:t xml:space="preserve"> </w:t>
+      </w:r>
+      <w:r>
+        <w:rPr>
+          <w:rFonts w:ascii="Times New Roman" w:eastAsia="Calibri" w:hAnsi="Times New Roman" w:cs="Times New Roman"/>
+          <w:sz w:val="28"/>
+          <w:szCs w:val="28"/>
+          <w:lang w:val="ru-RU"/>
+        </w:rPr>
+        <w:t>не</w:t>
+      </w:r>
+      <w:r>
+        <w:rPr>
+          <w:rFonts w:ascii="Times New Roman" w:eastAsia="Calibri" w:hAnsi="Times New Roman" w:cs="Times New Roman"/>
+          <w:sz w:val="28"/>
+          <w:szCs w:val="28"/>
+        </w:rPr>
+        <w:t xml:space="preserve"> </w:t>
+      </w:r>
+      <w:r>
+        <w:rPr>
+          <w:rFonts w:ascii="Times New Roman" w:eastAsia="Calibri" w:hAnsi="Times New Roman" w:cs="Times New Roman"/>
+          <w:sz w:val="28"/>
+          <w:szCs w:val="28"/>
+          <w:lang w:val="ru-RU"/>
+        </w:rPr>
+        <w:t>будуть</w:t>
+      </w:r>
+      <w:r>
+        <w:rPr>
+          <w:rFonts w:ascii="Times New Roman" w:eastAsia="Calibri" w:hAnsi="Times New Roman" w:cs="Times New Roman"/>
+          <w:sz w:val="28"/>
+          <w:szCs w:val="28"/>
+        </w:rPr>
+        <w:t xml:space="preserve"> </w:t>
+      </w:r>
+      <w:r>
+        <w:rPr>
+          <w:rFonts w:ascii="Times New Roman" w:eastAsia="Calibri" w:hAnsi="Times New Roman" w:cs="Times New Roman"/>
+          <w:sz w:val="28"/>
+          <w:szCs w:val="28"/>
+          <w:lang w:val="ru-RU"/>
+        </w:rPr>
+        <w:t>використані</w:t>
+      </w:r>
+      <w:r>
+        <w:rPr>
+          <w:rFonts w:ascii="Times New Roman" w:eastAsia="Calibri" w:hAnsi="Times New Roman" w:cs="Times New Roman"/>
+          <w:sz w:val="28"/>
+          <w:szCs w:val="28"/>
+        </w:rPr>
+        <w:t xml:space="preserve"> </w:t>
+      </w:r>
+      <w:r>
+        <w:rPr>
+          <w:rFonts w:ascii="Times New Roman" w:eastAsia="Calibri" w:hAnsi="Times New Roman" w:cs="Times New Roman"/>
+          <w:sz w:val="28"/>
+          <w:szCs w:val="28"/>
+          <w:lang w:val="ru-RU"/>
+        </w:rPr>
+        <w:t>усі</w:t>
+      </w:r>
+      <w:r>
+        <w:rPr>
+          <w:rFonts w:ascii="Times New Roman" w:eastAsia="Calibri" w:hAnsi="Times New Roman" w:cs="Times New Roman"/>
+          <w:sz w:val="28"/>
+          <w:szCs w:val="28"/>
+        </w:rPr>
+        <w:t xml:space="preserve"> </w:t>
+      </w:r>
+      <w:r>
+        <w:rPr>
+          <w:rFonts w:ascii="Times New Roman" w:eastAsia="Calibri" w:hAnsi="Times New Roman" w:cs="Times New Roman"/>
+          <w:sz w:val="28"/>
+          <w:szCs w:val="28"/>
+          <w:lang w:val="ru-RU"/>
+        </w:rPr>
+        <w:t>наявні</w:t>
+      </w:r>
+      <w:r>
+        <w:rPr>
+          <w:rFonts w:ascii="Times New Roman" w:eastAsia="Calibri" w:hAnsi="Times New Roman" w:cs="Times New Roman"/>
+          <w:sz w:val="28"/>
+          <w:szCs w:val="28"/>
+        </w:rPr>
+        <w:t xml:space="preserve"> </w:t>
+      </w:r>
+      <w:r>
+        <w:rPr>
+          <w:rFonts w:ascii="Times New Roman" w:eastAsia="Calibri" w:hAnsi="Times New Roman" w:cs="Times New Roman"/>
+          <w:sz w:val="28"/>
+          <w:szCs w:val="28"/>
+          <w:lang w:val="ru-RU"/>
+        </w:rPr>
+        <w:t>ресурси</w:t>
+      </w:r>
+      <w:r>
+        <w:rPr>
+          <w:rFonts w:ascii="Times New Roman" w:eastAsia="Calibri" w:hAnsi="Times New Roman" w:cs="Times New Roman"/>
+          <w:sz w:val="28"/>
+          <w:szCs w:val="28"/>
+        </w:rPr>
+        <w:t xml:space="preserve">, </w:t>
+      </w:r>
+      <w:r>
+        <w:rPr>
+          <w:rFonts w:ascii="Times New Roman" w:eastAsia="Calibri" w:hAnsi="Times New Roman" w:cs="Times New Roman"/>
+          <w:sz w:val="28"/>
+          <w:szCs w:val="28"/>
+          <w:lang w:val="ru-RU"/>
+        </w:rPr>
+        <w:t>використаємо</w:t>
+      </w:r>
+      <w:r>
+        <w:rPr>
+          <w:rFonts w:ascii="Times New Roman" w:eastAsia="Calibri" w:hAnsi="Times New Roman" w:cs="Times New Roman"/>
+          <w:sz w:val="28"/>
+          <w:szCs w:val="28"/>
+        </w:rPr>
+        <w:t xml:space="preserve"> </w:t>
       </w:r>
       <w:r>
         <w:rPr>
@@ -1529,9 +2291,42 @@
           <w:rFonts w:ascii="Times New Roman" w:eastAsia="Calibri" w:hAnsi="Times New Roman" w:cs="Times New Roman"/>
           <w:sz w:val="28"/>
           <w:szCs w:val="28"/>
-          <w:lang w:val="ru-RU"/>
-        </w:rPr>
-        <w:t xml:space="preserve"> слів замість </w:t>
+        </w:rPr>
+        <w:t xml:space="preserve"> </w:t>
+      </w:r>
+      <w:r>
+        <w:rPr>
+          <w:rFonts w:ascii="Times New Roman" w:eastAsia="Calibri" w:hAnsi="Times New Roman" w:cs="Times New Roman"/>
+          <w:sz w:val="28"/>
+          <w:szCs w:val="28"/>
+          <w:lang w:val="ru-RU"/>
+        </w:rPr>
+        <w:t>слів</w:t>
+      </w:r>
+      <w:r>
+        <w:rPr>
+          <w:rFonts w:ascii="Times New Roman" w:eastAsia="Calibri" w:hAnsi="Times New Roman" w:cs="Times New Roman"/>
+          <w:sz w:val="28"/>
+          <w:szCs w:val="28"/>
+        </w:rPr>
+        <w:t xml:space="preserve"> </w:t>
+      </w:r>
+      <w:r>
+        <w:rPr>
+          <w:rFonts w:ascii="Times New Roman" w:eastAsia="Calibri" w:hAnsi="Times New Roman" w:cs="Times New Roman"/>
+          <w:sz w:val="28"/>
+          <w:szCs w:val="28"/>
+          <w:lang w:val="ru-RU"/>
+        </w:rPr>
+        <w:t>замість</w:t>
+      </w:r>
+      <w:r>
+        <w:rPr>
+          <w:rFonts w:ascii="Times New Roman" w:eastAsia="Calibri" w:hAnsi="Times New Roman" w:cs="Times New Roman"/>
+          <w:sz w:val="28"/>
+          <w:szCs w:val="28"/>
+        </w:rPr>
+        <w:t xml:space="preserve"> </w:t>
       </w:r>
       <w:r>
         <w:rPr>
@@ -1548,14 +2343,38 @@
           <w:szCs w:val="28"/>
           <w:lang w:val="ru-RU"/>
         </w:rPr>
-        <w:t>та 200 замість 1000</w:t>
-      </w:r>
-      <w:r>
-        <w:rPr>
-          <w:rFonts w:ascii="Times New Roman" w:eastAsia="Calibri" w:hAnsi="Times New Roman" w:cs="Times New Roman"/>
-          <w:sz w:val="28"/>
-          <w:szCs w:val="28"/>
-          <w:lang w:val="ru-RU"/>
+        <w:t>та</w:t>
+      </w:r>
+      <w:r>
+        <w:rPr>
+          <w:rFonts w:ascii="Times New Roman" w:eastAsia="Calibri" w:hAnsi="Times New Roman" w:cs="Times New Roman"/>
+          <w:sz w:val="28"/>
+          <w:szCs w:val="28"/>
+        </w:rPr>
+        <w:t xml:space="preserve"> 200 </w:t>
+      </w:r>
+      <w:r>
+        <w:rPr>
+          <w:rFonts w:ascii="Times New Roman" w:eastAsia="Calibri" w:hAnsi="Times New Roman" w:cs="Times New Roman"/>
+          <w:sz w:val="28"/>
+          <w:szCs w:val="28"/>
+          <w:lang w:val="ru-RU"/>
+        </w:rPr>
+        <w:t>замість</w:t>
+      </w:r>
+      <w:r>
+        <w:rPr>
+          <w:rFonts w:ascii="Times New Roman" w:eastAsia="Calibri" w:hAnsi="Times New Roman" w:cs="Times New Roman"/>
+          <w:sz w:val="28"/>
+          <w:szCs w:val="28"/>
+        </w:rPr>
+        <w:t xml:space="preserve"> 1000</w:t>
+      </w:r>
+      <w:r>
+        <w:rPr>
+          <w:rFonts w:ascii="Times New Roman" w:eastAsia="Calibri" w:hAnsi="Times New Roman" w:cs="Times New Roman"/>
+          <w:sz w:val="28"/>
+          <w:szCs w:val="28"/>
         </w:rPr>
         <w:t>.</w:t>
       </w:r>
@@ -1626,6 +2445,7 @@
           <w:szCs w:val="28"/>
           <w:lang w:val="ru-RU"/>
         </w:rPr>
+        <w:lastRenderedPageBreak/>
         <w:t>10 слів</w:t>
       </w:r>
     </w:p>
@@ -1643,6 +2463,7 @@
       <w:r>
         <w:rPr>
           <w:rFonts w:ascii="Times New Roman" w:eastAsia="Calibri" w:hAnsi="Times New Roman" w:cs="Times New Roman"/>
+          <w:noProof/>
           <w:sz w:val="28"/>
           <w:szCs w:val="28"/>
           <w:lang w:val="ru-RU"/>
@@ -1719,7 +2540,6 @@
           <w:szCs w:val="28"/>
           <w:lang w:val="ru-RU"/>
         </w:rPr>
-        <w:lastRenderedPageBreak/>
         <w:t>5</w:t>
       </w:r>
       <w:r>
@@ -1745,6 +2565,7 @@
       <w:r>
         <w:rPr>
           <w:rFonts w:ascii="Times New Roman" w:eastAsia="Calibri" w:hAnsi="Times New Roman" w:cs="Times New Roman"/>
+          <w:noProof/>
           <w:sz w:val="28"/>
           <w:szCs w:val="28"/>
         </w:rPr>
@@ -1834,6 +2655,7 @@
       <w:r>
         <w:rPr>
           <w:rFonts w:ascii="Times New Roman" w:eastAsia="Calibri" w:hAnsi="Times New Roman" w:cs="Times New Roman"/>
+          <w:noProof/>
           <w:sz w:val="28"/>
           <w:szCs w:val="28"/>
           <w:lang w:val="ru-RU"/>
@@ -1924,6 +2746,7 @@
       <w:r>
         <w:rPr>
           <w:rFonts w:ascii="Times New Roman" w:eastAsia="Calibri" w:hAnsi="Times New Roman" w:cs="Times New Roman"/>
+          <w:noProof/>
           <w:sz w:val="28"/>
           <w:szCs w:val="28"/>
           <w:lang w:val="ru-RU"/>
@@ -2005,10 +2828,12 @@
       <w:r>
         <w:rPr>
           <w:rFonts w:ascii="Times New Roman" w:eastAsia="Calibri" w:hAnsi="Times New Roman" w:cs="Times New Roman"/>
-          <w:sz w:val="28"/>
-          <w:szCs w:val="28"/>
-          <w:lang w:val="ru-RU"/>
-        </w:rPr>
+          <w:noProof/>
+          <w:sz w:val="28"/>
+          <w:szCs w:val="28"/>
+          <w:lang w:val="ru-RU"/>
+        </w:rPr>
+        <w:lastRenderedPageBreak/>
         <w:drawing>
           <wp:inline distT="0" distB="0" distL="0" distR="0" wp14:anchorId="532B8B12" wp14:editId="7A29235E">
             <wp:extent cx="5731510" cy="1164590"/>
@@ -2086,6 +2911,7 @@
       <w:r>
         <w:rPr>
           <w:rFonts w:ascii="Times New Roman" w:eastAsia="Calibri" w:hAnsi="Times New Roman" w:cs="Times New Roman"/>
+          <w:noProof/>
           <w:sz w:val="28"/>
           <w:szCs w:val="28"/>
           <w:lang w:val="ru-RU"/>
@@ -2150,7 +2976,6 @@
           <w:szCs w:val="28"/>
           <w:lang w:val="ru-RU"/>
         </w:rPr>
-        <w:lastRenderedPageBreak/>
         <w:t>5</w:t>
       </w:r>
       <w:r>
@@ -2177,6 +3002,7 @@
       <w:r>
         <w:rPr>
           <w:rFonts w:ascii="Times New Roman" w:eastAsia="Calibri" w:hAnsi="Times New Roman" w:cs="Times New Roman"/>
+          <w:noProof/>
           <w:sz w:val="28"/>
           <w:szCs w:val="28"/>
           <w:lang w:val="ru-RU"/>
@@ -2267,6 +3093,7 @@
       <w:r>
         <w:rPr>
           <w:rFonts w:ascii="Times New Roman" w:eastAsia="Calibri" w:hAnsi="Times New Roman" w:cs="Times New Roman"/>
+          <w:noProof/>
           <w:sz w:val="28"/>
           <w:szCs w:val="28"/>
           <w:lang w:val="ru-RU"/>
@@ -2357,6 +3184,7 @@
       <w:r>
         <w:rPr>
           <w:rFonts w:ascii="Times New Roman" w:eastAsia="Calibri" w:hAnsi="Times New Roman" w:cs="Times New Roman"/>
+          <w:noProof/>
           <w:sz w:val="28"/>
           <w:szCs w:val="28"/>
           <w:lang w:val="ru-RU"/>
@@ -2438,10 +3266,12 @@
       <w:r>
         <w:rPr>
           <w:rFonts w:ascii="Times New Roman" w:eastAsia="Calibri" w:hAnsi="Times New Roman" w:cs="Times New Roman"/>
-          <w:sz w:val="28"/>
-          <w:szCs w:val="28"/>
-          <w:lang w:val="ru-RU"/>
-        </w:rPr>
+          <w:noProof/>
+          <w:sz w:val="28"/>
+          <w:szCs w:val="28"/>
+          <w:lang w:val="ru-RU"/>
+        </w:rPr>
+        <w:lastRenderedPageBreak/>
         <w:drawing>
           <wp:inline distT="0" distB="0" distL="0" distR="0" wp14:anchorId="3B2A5577" wp14:editId="150CC618">
             <wp:extent cx="5731510" cy="1221740"/>
@@ -2519,6 +3349,7 @@
       <w:r>
         <w:rPr>
           <w:rFonts w:ascii="Times New Roman" w:eastAsia="Calibri" w:hAnsi="Times New Roman" w:cs="Times New Roman"/>
+          <w:noProof/>
           <w:sz w:val="28"/>
           <w:szCs w:val="28"/>
           <w:lang w:val="ru-RU"/>
@@ -2582,7 +3413,6 @@
           <w:sz w:val="28"/>
           <w:szCs w:val="28"/>
         </w:rPr>
-        <w:lastRenderedPageBreak/>
         <w:t>5</w:t>
       </w:r>
       <w:r>
@@ -2609,6 +3439,7 @@
       <w:r>
         <w:rPr>
           <w:rFonts w:ascii="Times New Roman" w:eastAsia="Calibri" w:hAnsi="Times New Roman" w:cs="Times New Roman"/>
+          <w:noProof/>
           <w:sz w:val="28"/>
           <w:szCs w:val="28"/>
           <w:lang w:val="ru-RU"/>
@@ -2698,6 +3529,7 @@
       <w:r>
         <w:rPr>
           <w:rFonts w:ascii="Times New Roman" w:eastAsia="Calibri" w:hAnsi="Times New Roman" w:cs="Times New Roman"/>
+          <w:noProof/>
           <w:sz w:val="28"/>
           <w:szCs w:val="28"/>
           <w:lang w:val="ru-RU"/>
@@ -2787,6 +3619,7 @@
       <w:r>
         <w:rPr>
           <w:rFonts w:ascii="Times New Roman" w:eastAsia="Calibri" w:hAnsi="Times New Roman" w:cs="Times New Roman"/>
+          <w:noProof/>
           <w:sz w:val="28"/>
           <w:szCs w:val="28"/>
           <w:lang w:val="ru-RU"/>
@@ -2850,6 +3683,7 @@
           <w:sz w:val="28"/>
           <w:szCs w:val="28"/>
         </w:rPr>
+        <w:lastRenderedPageBreak/>
         <w:t>6</w:t>
       </w:r>
       <w:r>
@@ -2876,6 +3710,7 @@
       <w:r>
         <w:rPr>
           <w:rFonts w:eastAsia="Calibri"/>
+          <w:noProof/>
           <w:lang w:val="ru-RU"/>
         </w:rPr>
         <w:drawing>
@@ -2955,11 +3790,11 @@
       <w:r>
         <w:rPr>
           <w:rFonts w:ascii="Times New Roman" w:eastAsia="Calibri" w:hAnsi="Times New Roman" w:cs="Times New Roman"/>
-          <w:sz w:val="28"/>
-          <w:szCs w:val="28"/>
-          <w:lang w:val="ru-RU"/>
-        </w:rPr>
-        <w:lastRenderedPageBreak/>
+          <w:noProof/>
+          <w:sz w:val="28"/>
+          <w:szCs w:val="28"/>
+          <w:lang w:val="ru-RU"/>
+        </w:rPr>
         <w:drawing>
           <wp:inline distT="0" distB="0" distL="0" distR="0" wp14:anchorId="336AEF9C" wp14:editId="4DC4ADD0">
             <wp:extent cx="5731510" cy="1221740"/>
@@ -3045,6 +3880,7 @@
       <w:r>
         <w:rPr>
           <w:rFonts w:ascii="Times New Roman" w:eastAsia="Calibri" w:hAnsi="Times New Roman" w:cs="Times New Roman"/>
+          <w:noProof/>
           <w:sz w:val="28"/>
           <w:szCs w:val="28"/>
           <w:lang w:val="ru-RU"/>
@@ -3134,6 +3970,7 @@
       <w:r>
         <w:rPr>
           <w:rFonts w:ascii="Times New Roman" w:eastAsia="Calibri" w:hAnsi="Times New Roman" w:cs="Times New Roman"/>
+          <w:noProof/>
           <w:sz w:val="28"/>
           <w:szCs w:val="28"/>
           <w:lang w:val="ru-RU"/>
@@ -3223,10 +4060,12 @@
       <w:r>
         <w:rPr>
           <w:rFonts w:ascii="Times New Roman" w:eastAsia="Calibri" w:hAnsi="Times New Roman" w:cs="Times New Roman"/>
-          <w:sz w:val="28"/>
-          <w:szCs w:val="28"/>
-          <w:lang w:val="ru-RU"/>
-        </w:rPr>
+          <w:noProof/>
+          <w:sz w:val="28"/>
+          <w:szCs w:val="28"/>
+          <w:lang w:val="ru-RU"/>
+        </w:rPr>
+        <w:lastRenderedPageBreak/>
         <w:drawing>
           <wp:inline distT="0" distB="0" distL="0" distR="0" wp14:anchorId="3A7C403C" wp14:editId="0C06B244">
             <wp:extent cx="5731510" cy="1323340"/>
@@ -3291,7 +4130,7 @@
           <w:sz w:val="28"/>
           <w:szCs w:val="28"/>
         </w:rPr>
-        <w:t xml:space="preserve">Kubernetes </w:t>
+        <w:t>Kubernetes</w:t>
       </w:r>
       <w:r>
         <w:rPr>
@@ -3300,13 +4139,22 @@
           <w:szCs w:val="28"/>
           <w:lang w:val="ru-RU"/>
         </w:rPr>
+        <w:t xml:space="preserve"> </w:t>
+      </w:r>
+      <w:r>
+        <w:rPr>
+          <w:rFonts w:ascii="Times New Roman" w:hAnsi="Times New Roman" w:cs="Times New Roman"/>
+          <w:sz w:val="28"/>
+          <w:szCs w:val="28"/>
+          <w:lang w:val="ru-RU"/>
+        </w:rPr>
         <w:t>не хоче запускати більше 5-6 реплік однієї ноди, що можливо залежить від наявних ресурсів.</w:t>
       </w:r>
     </w:p>
     <w:p>
       <w:pPr>
         <w:spacing w:after="0" w:line="360" w:lineRule="auto"/>
-        <w:ind w:firstLine="720"/>
+        <w:ind w:left="720"/>
         <w:rPr>
           <w:rFonts w:ascii="Times New Roman" w:hAnsi="Times New Roman" w:cs="Times New Roman"/>
           <w:b/>
@@ -3316,11 +4164,1074 @@
           <w:lang w:val="ru-RU"/>
         </w:rPr>
       </w:pPr>
-    </w:p>
+      <w:r>
+        <w:rPr>
+          <w:rFonts w:ascii="Times New Roman" w:hAnsi="Times New Roman" w:cs="Times New Roman"/>
+          <w:sz w:val="28"/>
+          <w:szCs w:val="28"/>
+          <w:lang w:val="ru-RU"/>
+        </w:rPr>
+        <w:t>Час обрахунку, в залежності від кількості завдань:</w:t>
+      </w:r>
+    </w:p>
+    <w:tbl>
+      <w:tblPr>
+        <w:tblW w:w="9488" w:type="dxa"/>
+        <w:tblLook w:val="04A0" w:firstRow="1" w:lastRow="0" w:firstColumn="1" w:lastColumn="0" w:noHBand="0" w:noVBand="1"/>
+      </w:tblPr>
+      <w:tblGrid>
+        <w:gridCol w:w="1691"/>
+        <w:gridCol w:w="1843"/>
+        <w:gridCol w:w="1701"/>
+        <w:gridCol w:w="2126"/>
+        <w:gridCol w:w="2127"/>
+      </w:tblGrid>
+      <w:tr>
+        <w:trPr>
+          <w:trHeight w:val="315"/>
+        </w:trPr>
+        <w:tc>
+          <w:tcPr>
+            <w:tcW w:w="1691" w:type="dxa"/>
+            <w:tcBorders>
+              <w:top w:val="single" w:sz="8" w:space="0" w:color="auto"/>
+              <w:left w:val="single" w:sz="8" w:space="0" w:color="auto"/>
+              <w:bottom w:val="single" w:sz="8" w:space="0" w:color="auto"/>
+              <w:right w:val="single" w:sz="8" w:space="0" w:color="auto"/>
+            </w:tcBorders>
+            <w:shd w:val="clear" w:color="auto" w:fill="auto"/>
+            <w:noWrap/>
+            <w:vAlign w:val="bottom"/>
+            <w:hideMark/>
+          </w:tcPr>
+          <w:p>
+            <w:pPr>
+              <w:spacing w:after="0" w:line="240" w:lineRule="auto"/>
+              <w:rPr>
+                <w:rFonts w:ascii="Calibri" w:eastAsia="Times New Roman" w:hAnsi="Calibri" w:cs="Calibri"/>
+                <w:color w:val="000000"/>
+                <w:lang w:val="en-US" w:eastAsia="en-US"/>
+              </w:rPr>
+            </w:pPr>
+            <w:r>
+              <w:rPr>
+                <w:rFonts w:ascii="Calibri" w:eastAsia="Times New Roman" w:hAnsi="Calibri" w:cs="Calibri"/>
+                <w:color w:val="000000"/>
+                <w:lang w:val="en-US" w:eastAsia="en-US"/>
+              </w:rPr>
+              <w:t>Кількість слів -&gt;</w:t>
+            </w:r>
+          </w:p>
+        </w:tc>
+        <w:tc>
+          <w:tcPr>
+            <w:tcW w:w="1843" w:type="dxa"/>
+            <w:vMerge w:val="restart"/>
+            <w:tcBorders>
+              <w:top w:val="single" w:sz="8" w:space="0" w:color="auto"/>
+              <w:left w:val="single" w:sz="8" w:space="0" w:color="auto"/>
+              <w:bottom w:val="single" w:sz="8" w:space="0" w:color="000000"/>
+              <w:right w:val="single" w:sz="8" w:space="0" w:color="auto"/>
+            </w:tcBorders>
+            <w:shd w:val="clear" w:color="auto" w:fill="auto"/>
+            <w:noWrap/>
+            <w:hideMark/>
+          </w:tcPr>
+          <w:p>
+            <w:pPr>
+              <w:spacing w:after="0" w:line="240" w:lineRule="auto"/>
+              <w:jc w:val="center"/>
+              <w:rPr>
+                <w:rFonts w:ascii="Calibri" w:eastAsia="Times New Roman" w:hAnsi="Calibri" w:cs="Calibri"/>
+                <w:b/>
+                <w:bCs/>
+                <w:color w:val="000000"/>
+                <w:lang w:val="en-US" w:eastAsia="en-US"/>
+              </w:rPr>
+            </w:pPr>
+            <w:r>
+              <w:rPr>
+                <w:rFonts w:ascii="Calibri" w:eastAsia="Times New Roman" w:hAnsi="Calibri" w:cs="Calibri"/>
+                <w:b/>
+                <w:bCs/>
+                <w:color w:val="000000"/>
+                <w:lang w:val="en-US" w:eastAsia="en-US"/>
+              </w:rPr>
+              <w:t>10</w:t>
+            </w:r>
+          </w:p>
+        </w:tc>
+        <w:tc>
+          <w:tcPr>
+            <w:tcW w:w="1701" w:type="dxa"/>
+            <w:vMerge w:val="restart"/>
+            <w:tcBorders>
+              <w:top w:val="single" w:sz="8" w:space="0" w:color="auto"/>
+              <w:left w:val="single" w:sz="8" w:space="0" w:color="auto"/>
+              <w:bottom w:val="single" w:sz="8" w:space="0" w:color="000000"/>
+              <w:right w:val="single" w:sz="8" w:space="0" w:color="auto"/>
+            </w:tcBorders>
+            <w:shd w:val="clear" w:color="auto" w:fill="auto"/>
+            <w:noWrap/>
+            <w:hideMark/>
+          </w:tcPr>
+          <w:p>
+            <w:pPr>
+              <w:spacing w:after="0" w:line="240" w:lineRule="auto"/>
+              <w:jc w:val="center"/>
+              <w:rPr>
+                <w:rFonts w:ascii="Calibri" w:eastAsia="Times New Roman" w:hAnsi="Calibri" w:cs="Calibri"/>
+                <w:b/>
+                <w:bCs/>
+                <w:color w:val="000000"/>
+                <w:lang w:val="en-US" w:eastAsia="en-US"/>
+              </w:rPr>
+            </w:pPr>
+            <w:r>
+              <w:rPr>
+                <w:rFonts w:ascii="Calibri" w:eastAsia="Times New Roman" w:hAnsi="Calibri" w:cs="Calibri"/>
+                <w:b/>
+                <w:bCs/>
+                <w:color w:val="000000"/>
+                <w:lang w:val="en-US" w:eastAsia="en-US"/>
+              </w:rPr>
+              <w:t>50</w:t>
+            </w:r>
+          </w:p>
+        </w:tc>
+        <w:tc>
+          <w:tcPr>
+            <w:tcW w:w="2126" w:type="dxa"/>
+            <w:vMerge w:val="restart"/>
+            <w:tcBorders>
+              <w:top w:val="single" w:sz="8" w:space="0" w:color="auto"/>
+              <w:left w:val="single" w:sz="8" w:space="0" w:color="auto"/>
+              <w:bottom w:val="single" w:sz="8" w:space="0" w:color="000000"/>
+              <w:right w:val="single" w:sz="8" w:space="0" w:color="auto"/>
+            </w:tcBorders>
+            <w:shd w:val="clear" w:color="auto" w:fill="auto"/>
+            <w:noWrap/>
+            <w:hideMark/>
+          </w:tcPr>
+          <w:p>
+            <w:pPr>
+              <w:spacing w:after="0" w:line="240" w:lineRule="auto"/>
+              <w:jc w:val="center"/>
+              <w:rPr>
+                <w:rFonts w:ascii="Calibri" w:eastAsia="Times New Roman" w:hAnsi="Calibri" w:cs="Calibri"/>
+                <w:b/>
+                <w:bCs/>
+                <w:color w:val="000000"/>
+                <w:lang w:val="en-US" w:eastAsia="en-US"/>
+              </w:rPr>
+            </w:pPr>
+            <w:r>
+              <w:rPr>
+                <w:rFonts w:ascii="Calibri" w:eastAsia="Times New Roman" w:hAnsi="Calibri" w:cs="Calibri"/>
+                <w:b/>
+                <w:bCs/>
+                <w:color w:val="000000"/>
+                <w:lang w:val="en-US" w:eastAsia="en-US"/>
+              </w:rPr>
+              <w:t>100</w:t>
+            </w:r>
+          </w:p>
+        </w:tc>
+        <w:tc>
+          <w:tcPr>
+            <w:tcW w:w="2127" w:type="dxa"/>
+            <w:vMerge w:val="restart"/>
+            <w:tcBorders>
+              <w:top w:val="single" w:sz="8" w:space="0" w:color="auto"/>
+              <w:left w:val="single" w:sz="8" w:space="0" w:color="auto"/>
+              <w:bottom w:val="single" w:sz="8" w:space="0" w:color="000000"/>
+              <w:right w:val="single" w:sz="8" w:space="0" w:color="auto"/>
+            </w:tcBorders>
+            <w:shd w:val="clear" w:color="auto" w:fill="auto"/>
+            <w:noWrap/>
+            <w:hideMark/>
+          </w:tcPr>
+          <w:p>
+            <w:pPr>
+              <w:spacing w:after="0" w:line="240" w:lineRule="auto"/>
+              <w:jc w:val="center"/>
+              <w:rPr>
+                <w:rFonts w:ascii="Calibri" w:eastAsia="Times New Roman" w:hAnsi="Calibri" w:cs="Calibri"/>
+                <w:b/>
+                <w:bCs/>
+                <w:color w:val="000000"/>
+                <w:lang w:val="en-US" w:eastAsia="en-US"/>
+              </w:rPr>
+            </w:pPr>
+            <w:r>
+              <w:rPr>
+                <w:rFonts w:ascii="Calibri" w:eastAsia="Times New Roman" w:hAnsi="Calibri" w:cs="Calibri"/>
+                <w:b/>
+                <w:bCs/>
+                <w:color w:val="000000"/>
+                <w:lang w:val="en-US" w:eastAsia="en-US"/>
+              </w:rPr>
+              <w:t>200</w:t>
+            </w:r>
+          </w:p>
+        </w:tc>
+      </w:tr>
+      <w:tr>
+        <w:trPr>
+          <w:trHeight w:val="315"/>
+        </w:trPr>
+        <w:tc>
+          <w:tcPr>
+            <w:tcW w:w="1691" w:type="dxa"/>
+            <w:tcBorders>
+              <w:top w:val="nil"/>
+              <w:left w:val="single" w:sz="8" w:space="0" w:color="auto"/>
+              <w:bottom w:val="single" w:sz="8" w:space="0" w:color="auto"/>
+              <w:right w:val="single" w:sz="8" w:space="0" w:color="auto"/>
+            </w:tcBorders>
+            <w:shd w:val="clear" w:color="auto" w:fill="auto"/>
+            <w:noWrap/>
+            <w:vAlign w:val="bottom"/>
+            <w:hideMark/>
+          </w:tcPr>
+          <w:p>
+            <w:pPr>
+              <w:spacing w:after="0" w:line="240" w:lineRule="auto"/>
+              <w:jc w:val="center"/>
+              <w:rPr>
+                <w:rFonts w:ascii="Calibri" w:eastAsia="Times New Roman" w:hAnsi="Calibri" w:cs="Calibri"/>
+                <w:color w:val="000000"/>
+                <w:lang w:val="en-US" w:eastAsia="en-US"/>
+              </w:rPr>
+            </w:pPr>
+            <w:r>
+              <w:rPr>
+                <w:rFonts w:ascii="Calibri" w:eastAsia="Times New Roman" w:hAnsi="Calibri" w:cs="Calibri"/>
+                <w:color w:val="000000"/>
+                <w:lang w:val="en-US" w:eastAsia="en-US"/>
+              </w:rPr>
+              <w:t>Кількість нод</w:t>
+            </w:r>
+          </w:p>
+        </w:tc>
+        <w:tc>
+          <w:tcPr>
+            <w:tcW w:w="1843" w:type="dxa"/>
+            <w:vMerge/>
+            <w:tcBorders>
+              <w:top w:val="single" w:sz="8" w:space="0" w:color="auto"/>
+              <w:left w:val="single" w:sz="8" w:space="0" w:color="auto"/>
+              <w:bottom w:val="single" w:sz="8" w:space="0" w:color="000000"/>
+              <w:right w:val="single" w:sz="8" w:space="0" w:color="auto"/>
+            </w:tcBorders>
+            <w:vAlign w:val="center"/>
+            <w:hideMark/>
+          </w:tcPr>
+          <w:p>
+            <w:pPr>
+              <w:spacing w:after="0" w:line="240" w:lineRule="auto"/>
+              <w:rPr>
+                <w:rFonts w:ascii="Calibri" w:eastAsia="Times New Roman" w:hAnsi="Calibri" w:cs="Calibri"/>
+                <w:color w:val="000000"/>
+                <w:lang w:val="en-US" w:eastAsia="en-US"/>
+              </w:rPr>
+            </w:pPr>
+          </w:p>
+        </w:tc>
+        <w:tc>
+          <w:tcPr>
+            <w:tcW w:w="1701" w:type="dxa"/>
+            <w:vMerge/>
+            <w:tcBorders>
+              <w:top w:val="single" w:sz="8" w:space="0" w:color="auto"/>
+              <w:left w:val="single" w:sz="8" w:space="0" w:color="auto"/>
+              <w:bottom w:val="single" w:sz="8" w:space="0" w:color="000000"/>
+              <w:right w:val="single" w:sz="8" w:space="0" w:color="auto"/>
+            </w:tcBorders>
+            <w:vAlign w:val="center"/>
+            <w:hideMark/>
+          </w:tcPr>
+          <w:p>
+            <w:pPr>
+              <w:spacing w:after="0" w:line="240" w:lineRule="auto"/>
+              <w:rPr>
+                <w:rFonts w:ascii="Calibri" w:eastAsia="Times New Roman" w:hAnsi="Calibri" w:cs="Calibri"/>
+                <w:color w:val="000000"/>
+                <w:lang w:val="en-US" w:eastAsia="en-US"/>
+              </w:rPr>
+            </w:pPr>
+          </w:p>
+        </w:tc>
+        <w:tc>
+          <w:tcPr>
+            <w:tcW w:w="2126" w:type="dxa"/>
+            <w:vMerge/>
+            <w:tcBorders>
+              <w:top w:val="single" w:sz="8" w:space="0" w:color="auto"/>
+              <w:left w:val="single" w:sz="8" w:space="0" w:color="auto"/>
+              <w:bottom w:val="single" w:sz="8" w:space="0" w:color="000000"/>
+              <w:right w:val="single" w:sz="8" w:space="0" w:color="auto"/>
+            </w:tcBorders>
+            <w:vAlign w:val="center"/>
+            <w:hideMark/>
+          </w:tcPr>
+          <w:p>
+            <w:pPr>
+              <w:spacing w:after="0" w:line="240" w:lineRule="auto"/>
+              <w:rPr>
+                <w:rFonts w:ascii="Calibri" w:eastAsia="Times New Roman" w:hAnsi="Calibri" w:cs="Calibri"/>
+                <w:color w:val="000000"/>
+                <w:lang w:val="en-US" w:eastAsia="en-US"/>
+              </w:rPr>
+            </w:pPr>
+          </w:p>
+        </w:tc>
+        <w:tc>
+          <w:tcPr>
+            <w:tcW w:w="2127" w:type="dxa"/>
+            <w:vMerge/>
+            <w:tcBorders>
+              <w:top w:val="single" w:sz="8" w:space="0" w:color="auto"/>
+              <w:left w:val="single" w:sz="8" w:space="0" w:color="auto"/>
+              <w:bottom w:val="single" w:sz="8" w:space="0" w:color="000000"/>
+              <w:right w:val="single" w:sz="8" w:space="0" w:color="auto"/>
+            </w:tcBorders>
+            <w:vAlign w:val="center"/>
+            <w:hideMark/>
+          </w:tcPr>
+          <w:p>
+            <w:pPr>
+              <w:spacing w:after="0" w:line="240" w:lineRule="auto"/>
+              <w:rPr>
+                <w:rFonts w:ascii="Calibri" w:eastAsia="Times New Roman" w:hAnsi="Calibri" w:cs="Calibri"/>
+                <w:color w:val="000000"/>
+                <w:lang w:val="en-US" w:eastAsia="en-US"/>
+              </w:rPr>
+            </w:pPr>
+          </w:p>
+        </w:tc>
+      </w:tr>
+      <w:tr>
+        <w:trPr>
+          <w:trHeight w:val="315"/>
+        </w:trPr>
+        <w:tc>
+          <w:tcPr>
+            <w:tcW w:w="1691" w:type="dxa"/>
+            <w:tcBorders>
+              <w:top w:val="nil"/>
+              <w:left w:val="single" w:sz="8" w:space="0" w:color="auto"/>
+              <w:bottom w:val="single" w:sz="8" w:space="0" w:color="auto"/>
+              <w:right w:val="single" w:sz="8" w:space="0" w:color="auto"/>
+            </w:tcBorders>
+            <w:shd w:val="clear" w:color="auto" w:fill="auto"/>
+            <w:noWrap/>
+            <w:vAlign w:val="bottom"/>
+            <w:hideMark/>
+          </w:tcPr>
+          <w:p>
+            <w:pPr>
+              <w:spacing w:after="0" w:line="240" w:lineRule="auto"/>
+              <w:jc w:val="center"/>
+              <w:rPr>
+                <w:rFonts w:ascii="Calibri" w:eastAsia="Times New Roman" w:hAnsi="Calibri" w:cs="Calibri"/>
+                <w:b/>
+                <w:bCs/>
+                <w:color w:val="000000"/>
+                <w:lang w:val="en-US" w:eastAsia="en-US"/>
+              </w:rPr>
+            </w:pPr>
+            <w:r>
+              <w:rPr>
+                <w:rFonts w:ascii="Calibri" w:eastAsia="Times New Roman" w:hAnsi="Calibri" w:cs="Calibri"/>
+                <w:b/>
+                <w:bCs/>
+                <w:color w:val="000000"/>
+                <w:lang w:val="en-US" w:eastAsia="en-US"/>
+              </w:rPr>
+              <w:t>1</w:t>
+            </w:r>
+          </w:p>
+        </w:tc>
+        <w:tc>
+          <w:tcPr>
+            <w:tcW w:w="1843" w:type="dxa"/>
+            <w:tcBorders>
+              <w:top w:val="nil"/>
+              <w:left w:val="nil"/>
+              <w:bottom w:val="single" w:sz="4" w:space="0" w:color="auto"/>
+              <w:right w:val="single" w:sz="4" w:space="0" w:color="auto"/>
+            </w:tcBorders>
+            <w:shd w:val="clear" w:color="auto" w:fill="auto"/>
+            <w:noWrap/>
+            <w:vAlign w:val="bottom"/>
+            <w:hideMark/>
+          </w:tcPr>
+          <w:p>
+            <w:pPr>
+              <w:spacing w:after="0" w:line="240" w:lineRule="auto"/>
+              <w:jc w:val="center"/>
+              <w:rPr>
+                <w:rFonts w:ascii="Calibri" w:eastAsia="Times New Roman" w:hAnsi="Calibri" w:cs="Calibri"/>
+                <w:color w:val="000000"/>
+                <w:lang w:val="en-US" w:eastAsia="en-US"/>
+              </w:rPr>
+            </w:pPr>
+            <w:r>
+              <w:rPr>
+                <w:rFonts w:ascii="Calibri" w:eastAsia="Times New Roman" w:hAnsi="Calibri" w:cs="Calibri"/>
+                <w:color w:val="000000"/>
+                <w:lang w:val="en-US" w:eastAsia="en-US"/>
+              </w:rPr>
+              <w:t>5562</w:t>
+            </w:r>
+          </w:p>
+        </w:tc>
+        <w:tc>
+          <w:tcPr>
+            <w:tcW w:w="1701" w:type="dxa"/>
+            <w:tcBorders>
+              <w:top w:val="nil"/>
+              <w:left w:val="nil"/>
+              <w:bottom w:val="single" w:sz="4" w:space="0" w:color="auto"/>
+              <w:right w:val="single" w:sz="4" w:space="0" w:color="auto"/>
+            </w:tcBorders>
+            <w:shd w:val="clear" w:color="auto" w:fill="auto"/>
+            <w:noWrap/>
+            <w:vAlign w:val="bottom"/>
+            <w:hideMark/>
+          </w:tcPr>
+          <w:p>
+            <w:pPr>
+              <w:spacing w:after="0" w:line="240" w:lineRule="auto"/>
+              <w:jc w:val="center"/>
+              <w:rPr>
+                <w:rFonts w:ascii="Calibri" w:eastAsia="Times New Roman" w:hAnsi="Calibri" w:cs="Calibri"/>
+                <w:color w:val="000000"/>
+                <w:lang w:val="en-US" w:eastAsia="en-US"/>
+              </w:rPr>
+            </w:pPr>
+            <w:r>
+              <w:rPr>
+                <w:rFonts w:ascii="Calibri" w:eastAsia="Times New Roman" w:hAnsi="Calibri" w:cs="Calibri"/>
+                <w:color w:val="000000"/>
+                <w:lang w:val="en-US" w:eastAsia="en-US"/>
+              </w:rPr>
+              <w:t>33040</w:t>
+            </w:r>
+          </w:p>
+        </w:tc>
+        <w:tc>
+          <w:tcPr>
+            <w:tcW w:w="2126" w:type="dxa"/>
+            <w:tcBorders>
+              <w:top w:val="nil"/>
+              <w:left w:val="nil"/>
+              <w:bottom w:val="single" w:sz="4" w:space="0" w:color="auto"/>
+              <w:right w:val="single" w:sz="4" w:space="0" w:color="auto"/>
+            </w:tcBorders>
+            <w:shd w:val="clear" w:color="auto" w:fill="auto"/>
+            <w:noWrap/>
+            <w:vAlign w:val="bottom"/>
+            <w:hideMark/>
+          </w:tcPr>
+          <w:p>
+            <w:pPr>
+              <w:spacing w:after="0" w:line="240" w:lineRule="auto"/>
+              <w:jc w:val="center"/>
+              <w:rPr>
+                <w:rFonts w:ascii="Calibri" w:eastAsia="Times New Roman" w:hAnsi="Calibri" w:cs="Calibri"/>
+                <w:color w:val="000000"/>
+                <w:lang w:val="en-US" w:eastAsia="en-US"/>
+              </w:rPr>
+            </w:pPr>
+            <w:r>
+              <w:rPr>
+                <w:rFonts w:ascii="Calibri" w:eastAsia="Times New Roman" w:hAnsi="Calibri" w:cs="Calibri"/>
+                <w:color w:val="000000"/>
+                <w:lang w:val="en-US" w:eastAsia="en-US"/>
+              </w:rPr>
+              <w:t>74438</w:t>
+            </w:r>
+          </w:p>
+        </w:tc>
+        <w:tc>
+          <w:tcPr>
+            <w:tcW w:w="2127" w:type="dxa"/>
+            <w:tcBorders>
+              <w:top w:val="nil"/>
+              <w:left w:val="nil"/>
+              <w:bottom w:val="single" w:sz="4" w:space="0" w:color="auto"/>
+              <w:right w:val="single" w:sz="4" w:space="0" w:color="auto"/>
+            </w:tcBorders>
+            <w:shd w:val="clear" w:color="auto" w:fill="auto"/>
+            <w:noWrap/>
+            <w:vAlign w:val="bottom"/>
+            <w:hideMark/>
+          </w:tcPr>
+          <w:p>
+            <w:pPr>
+              <w:spacing w:after="0" w:line="240" w:lineRule="auto"/>
+              <w:jc w:val="center"/>
+              <w:rPr>
+                <w:rFonts w:ascii="Calibri" w:eastAsia="Times New Roman" w:hAnsi="Calibri" w:cs="Calibri"/>
+                <w:color w:val="000000"/>
+                <w:lang w:val="en-US" w:eastAsia="en-US"/>
+              </w:rPr>
+            </w:pPr>
+            <w:r>
+              <w:rPr>
+                <w:rFonts w:ascii="Calibri" w:eastAsia="Times New Roman" w:hAnsi="Calibri" w:cs="Calibri"/>
+                <w:color w:val="000000"/>
+                <w:lang w:val="en-US" w:eastAsia="en-US"/>
+              </w:rPr>
+              <w:t>195179</w:t>
+            </w:r>
+          </w:p>
+        </w:tc>
+      </w:tr>
+      <w:tr>
+        <w:trPr>
+          <w:trHeight w:val="315"/>
+        </w:trPr>
+        <w:tc>
+          <w:tcPr>
+            <w:tcW w:w="1691" w:type="dxa"/>
+            <w:tcBorders>
+              <w:top w:val="nil"/>
+              <w:left w:val="single" w:sz="8" w:space="0" w:color="auto"/>
+              <w:bottom w:val="single" w:sz="8" w:space="0" w:color="auto"/>
+              <w:right w:val="single" w:sz="8" w:space="0" w:color="auto"/>
+            </w:tcBorders>
+            <w:shd w:val="clear" w:color="auto" w:fill="auto"/>
+            <w:noWrap/>
+            <w:vAlign w:val="bottom"/>
+            <w:hideMark/>
+          </w:tcPr>
+          <w:p>
+            <w:pPr>
+              <w:spacing w:after="0" w:line="240" w:lineRule="auto"/>
+              <w:jc w:val="center"/>
+              <w:rPr>
+                <w:rFonts w:ascii="Calibri" w:eastAsia="Times New Roman" w:hAnsi="Calibri" w:cs="Calibri"/>
+                <w:b/>
+                <w:bCs/>
+                <w:color w:val="000000"/>
+                <w:lang w:val="en-US" w:eastAsia="en-US"/>
+              </w:rPr>
+            </w:pPr>
+            <w:r>
+              <w:rPr>
+                <w:rFonts w:ascii="Calibri" w:eastAsia="Times New Roman" w:hAnsi="Calibri" w:cs="Calibri"/>
+                <w:b/>
+                <w:bCs/>
+                <w:color w:val="000000"/>
+                <w:lang w:val="en-US" w:eastAsia="en-US"/>
+              </w:rPr>
+              <w:t>2</w:t>
+            </w:r>
+          </w:p>
+        </w:tc>
+        <w:tc>
+          <w:tcPr>
+            <w:tcW w:w="1843" w:type="dxa"/>
+            <w:tcBorders>
+              <w:top w:val="nil"/>
+              <w:left w:val="nil"/>
+              <w:bottom w:val="single" w:sz="4" w:space="0" w:color="auto"/>
+              <w:right w:val="single" w:sz="4" w:space="0" w:color="auto"/>
+            </w:tcBorders>
+            <w:shd w:val="clear" w:color="auto" w:fill="auto"/>
+            <w:noWrap/>
+            <w:vAlign w:val="bottom"/>
+            <w:hideMark/>
+          </w:tcPr>
+          <w:p>
+            <w:pPr>
+              <w:spacing w:after="0" w:line="240" w:lineRule="auto"/>
+              <w:jc w:val="center"/>
+              <w:rPr>
+                <w:rFonts w:ascii="Calibri" w:eastAsia="Times New Roman" w:hAnsi="Calibri" w:cs="Calibri"/>
+                <w:color w:val="000000"/>
+                <w:lang w:val="en-US" w:eastAsia="en-US"/>
+              </w:rPr>
+            </w:pPr>
+            <w:r>
+              <w:rPr>
+                <w:rFonts w:ascii="Calibri" w:eastAsia="Times New Roman" w:hAnsi="Calibri" w:cs="Calibri"/>
+                <w:color w:val="000000"/>
+                <w:lang w:val="en-US" w:eastAsia="en-US"/>
+              </w:rPr>
+              <w:t>3901</w:t>
+            </w:r>
+          </w:p>
+        </w:tc>
+        <w:tc>
+          <w:tcPr>
+            <w:tcW w:w="1701" w:type="dxa"/>
+            <w:tcBorders>
+              <w:top w:val="nil"/>
+              <w:left w:val="nil"/>
+              <w:bottom w:val="single" w:sz="4" w:space="0" w:color="auto"/>
+              <w:right w:val="single" w:sz="4" w:space="0" w:color="auto"/>
+            </w:tcBorders>
+            <w:shd w:val="clear" w:color="auto" w:fill="auto"/>
+            <w:noWrap/>
+            <w:vAlign w:val="bottom"/>
+            <w:hideMark/>
+          </w:tcPr>
+          <w:p>
+            <w:pPr>
+              <w:spacing w:after="0" w:line="240" w:lineRule="auto"/>
+              <w:jc w:val="center"/>
+              <w:rPr>
+                <w:rFonts w:ascii="Calibri" w:eastAsia="Times New Roman" w:hAnsi="Calibri" w:cs="Calibri"/>
+                <w:color w:val="000000"/>
+                <w:lang w:val="en-US" w:eastAsia="en-US"/>
+              </w:rPr>
+            </w:pPr>
+            <w:r>
+              <w:rPr>
+                <w:rFonts w:ascii="Calibri" w:eastAsia="Times New Roman" w:hAnsi="Calibri" w:cs="Calibri"/>
+                <w:color w:val="000000"/>
+                <w:lang w:val="en-US" w:eastAsia="en-US"/>
+              </w:rPr>
+              <w:t>16835</w:t>
+            </w:r>
+          </w:p>
+        </w:tc>
+        <w:tc>
+          <w:tcPr>
+            <w:tcW w:w="2126" w:type="dxa"/>
+            <w:tcBorders>
+              <w:top w:val="nil"/>
+              <w:left w:val="nil"/>
+              <w:bottom w:val="single" w:sz="4" w:space="0" w:color="auto"/>
+              <w:right w:val="single" w:sz="4" w:space="0" w:color="auto"/>
+            </w:tcBorders>
+            <w:shd w:val="clear" w:color="auto" w:fill="auto"/>
+            <w:noWrap/>
+            <w:vAlign w:val="bottom"/>
+            <w:hideMark/>
+          </w:tcPr>
+          <w:p>
+            <w:pPr>
+              <w:spacing w:after="0" w:line="240" w:lineRule="auto"/>
+              <w:jc w:val="center"/>
+              <w:rPr>
+                <w:rFonts w:ascii="Calibri" w:eastAsia="Times New Roman" w:hAnsi="Calibri" w:cs="Calibri"/>
+                <w:color w:val="000000"/>
+                <w:lang w:val="en-US" w:eastAsia="en-US"/>
+              </w:rPr>
+            </w:pPr>
+            <w:r>
+              <w:rPr>
+                <w:rFonts w:ascii="Calibri" w:eastAsia="Times New Roman" w:hAnsi="Calibri" w:cs="Calibri"/>
+                <w:color w:val="000000"/>
+                <w:lang w:val="en-US" w:eastAsia="en-US"/>
+              </w:rPr>
+              <w:t>32900</w:t>
+            </w:r>
+          </w:p>
+        </w:tc>
+        <w:tc>
+          <w:tcPr>
+            <w:tcW w:w="2127" w:type="dxa"/>
+            <w:tcBorders>
+              <w:top w:val="nil"/>
+              <w:left w:val="nil"/>
+              <w:bottom w:val="single" w:sz="4" w:space="0" w:color="auto"/>
+              <w:right w:val="single" w:sz="4" w:space="0" w:color="auto"/>
+            </w:tcBorders>
+            <w:shd w:val="clear" w:color="auto" w:fill="auto"/>
+            <w:noWrap/>
+            <w:vAlign w:val="bottom"/>
+            <w:hideMark/>
+          </w:tcPr>
+          <w:p>
+            <w:pPr>
+              <w:spacing w:after="0" w:line="240" w:lineRule="auto"/>
+              <w:jc w:val="center"/>
+              <w:rPr>
+                <w:rFonts w:ascii="Calibri" w:eastAsia="Times New Roman" w:hAnsi="Calibri" w:cs="Calibri"/>
+                <w:color w:val="000000"/>
+                <w:lang w:val="en-US" w:eastAsia="en-US"/>
+              </w:rPr>
+            </w:pPr>
+            <w:r>
+              <w:rPr>
+                <w:rFonts w:ascii="Calibri" w:eastAsia="Times New Roman" w:hAnsi="Calibri" w:cs="Calibri"/>
+                <w:color w:val="000000"/>
+                <w:lang w:val="en-US" w:eastAsia="en-US"/>
+              </w:rPr>
+              <w:t>79623</w:t>
+            </w:r>
+          </w:p>
+        </w:tc>
+      </w:tr>
+      <w:tr>
+        <w:trPr>
+          <w:trHeight w:val="315"/>
+        </w:trPr>
+        <w:tc>
+          <w:tcPr>
+            <w:tcW w:w="1691" w:type="dxa"/>
+            <w:tcBorders>
+              <w:top w:val="nil"/>
+              <w:left w:val="single" w:sz="8" w:space="0" w:color="auto"/>
+              <w:bottom w:val="single" w:sz="8" w:space="0" w:color="auto"/>
+              <w:right w:val="single" w:sz="8" w:space="0" w:color="auto"/>
+            </w:tcBorders>
+            <w:shd w:val="clear" w:color="auto" w:fill="auto"/>
+            <w:noWrap/>
+            <w:vAlign w:val="bottom"/>
+            <w:hideMark/>
+          </w:tcPr>
+          <w:p>
+            <w:pPr>
+              <w:spacing w:after="0" w:line="240" w:lineRule="auto"/>
+              <w:jc w:val="center"/>
+              <w:rPr>
+                <w:rFonts w:ascii="Calibri" w:eastAsia="Times New Roman" w:hAnsi="Calibri" w:cs="Calibri"/>
+                <w:b/>
+                <w:bCs/>
+                <w:color w:val="000000"/>
+                <w:lang w:val="en-US" w:eastAsia="en-US"/>
+              </w:rPr>
+            </w:pPr>
+            <w:r>
+              <w:rPr>
+                <w:rFonts w:ascii="Calibri" w:eastAsia="Times New Roman" w:hAnsi="Calibri" w:cs="Calibri"/>
+                <w:b/>
+                <w:bCs/>
+                <w:color w:val="000000"/>
+                <w:lang w:val="en-US" w:eastAsia="en-US"/>
+              </w:rPr>
+              <w:t>4</w:t>
+            </w:r>
+          </w:p>
+        </w:tc>
+        <w:tc>
+          <w:tcPr>
+            <w:tcW w:w="1843" w:type="dxa"/>
+            <w:tcBorders>
+              <w:top w:val="nil"/>
+              <w:left w:val="nil"/>
+              <w:bottom w:val="single" w:sz="4" w:space="0" w:color="auto"/>
+              <w:right w:val="single" w:sz="4" w:space="0" w:color="auto"/>
+            </w:tcBorders>
+            <w:shd w:val="clear" w:color="auto" w:fill="auto"/>
+            <w:noWrap/>
+            <w:vAlign w:val="bottom"/>
+            <w:hideMark/>
+          </w:tcPr>
+          <w:p>
+            <w:pPr>
+              <w:spacing w:after="0" w:line="240" w:lineRule="auto"/>
+              <w:jc w:val="center"/>
+              <w:rPr>
+                <w:rFonts w:ascii="Calibri" w:eastAsia="Times New Roman" w:hAnsi="Calibri" w:cs="Calibri"/>
+                <w:color w:val="000000"/>
+                <w:lang w:val="en-US" w:eastAsia="en-US"/>
+              </w:rPr>
+            </w:pPr>
+            <w:r>
+              <w:rPr>
+                <w:rFonts w:ascii="Calibri" w:eastAsia="Times New Roman" w:hAnsi="Calibri" w:cs="Calibri"/>
+                <w:color w:val="000000"/>
+                <w:lang w:val="en-US" w:eastAsia="en-US"/>
+              </w:rPr>
+              <w:t>2462</w:t>
+            </w:r>
+          </w:p>
+        </w:tc>
+        <w:tc>
+          <w:tcPr>
+            <w:tcW w:w="1701" w:type="dxa"/>
+            <w:tcBorders>
+              <w:top w:val="nil"/>
+              <w:left w:val="nil"/>
+              <w:bottom w:val="single" w:sz="4" w:space="0" w:color="auto"/>
+              <w:right w:val="single" w:sz="4" w:space="0" w:color="auto"/>
+            </w:tcBorders>
+            <w:shd w:val="clear" w:color="auto" w:fill="auto"/>
+            <w:noWrap/>
+            <w:vAlign w:val="bottom"/>
+            <w:hideMark/>
+          </w:tcPr>
+          <w:p>
+            <w:pPr>
+              <w:spacing w:after="0" w:line="240" w:lineRule="auto"/>
+              <w:jc w:val="center"/>
+              <w:rPr>
+                <w:rFonts w:ascii="Calibri" w:eastAsia="Times New Roman" w:hAnsi="Calibri" w:cs="Calibri"/>
+                <w:color w:val="000000"/>
+                <w:lang w:val="en-US" w:eastAsia="en-US"/>
+              </w:rPr>
+            </w:pPr>
+            <w:r>
+              <w:rPr>
+                <w:rFonts w:ascii="Calibri" w:eastAsia="Times New Roman" w:hAnsi="Calibri" w:cs="Calibri"/>
+                <w:color w:val="000000"/>
+                <w:lang w:val="en-US" w:eastAsia="en-US"/>
+              </w:rPr>
+              <w:t>11109</w:t>
+            </w:r>
+          </w:p>
+        </w:tc>
+        <w:tc>
+          <w:tcPr>
+            <w:tcW w:w="2126" w:type="dxa"/>
+            <w:tcBorders>
+              <w:top w:val="nil"/>
+              <w:left w:val="nil"/>
+              <w:bottom w:val="single" w:sz="4" w:space="0" w:color="auto"/>
+              <w:right w:val="single" w:sz="4" w:space="0" w:color="auto"/>
+            </w:tcBorders>
+            <w:shd w:val="clear" w:color="auto" w:fill="auto"/>
+            <w:noWrap/>
+            <w:vAlign w:val="bottom"/>
+            <w:hideMark/>
+          </w:tcPr>
+          <w:p>
+            <w:pPr>
+              <w:spacing w:after="0" w:line="240" w:lineRule="auto"/>
+              <w:jc w:val="center"/>
+              <w:rPr>
+                <w:rFonts w:ascii="Calibri" w:eastAsia="Times New Roman" w:hAnsi="Calibri" w:cs="Calibri"/>
+                <w:color w:val="000000"/>
+                <w:lang w:val="en-US" w:eastAsia="en-US"/>
+              </w:rPr>
+            </w:pPr>
+            <w:r>
+              <w:rPr>
+                <w:rFonts w:ascii="Calibri" w:eastAsia="Times New Roman" w:hAnsi="Calibri" w:cs="Calibri"/>
+                <w:color w:val="000000"/>
+                <w:lang w:val="en-US" w:eastAsia="en-US"/>
+              </w:rPr>
+              <w:t>22587</w:t>
+            </w:r>
+          </w:p>
+        </w:tc>
+        <w:tc>
+          <w:tcPr>
+            <w:tcW w:w="2127" w:type="dxa"/>
+            <w:tcBorders>
+              <w:top w:val="nil"/>
+              <w:left w:val="nil"/>
+              <w:bottom w:val="single" w:sz="4" w:space="0" w:color="auto"/>
+              <w:right w:val="single" w:sz="4" w:space="0" w:color="auto"/>
+            </w:tcBorders>
+            <w:shd w:val="clear" w:color="auto" w:fill="auto"/>
+            <w:noWrap/>
+            <w:vAlign w:val="bottom"/>
+            <w:hideMark/>
+          </w:tcPr>
+          <w:p>
+            <w:pPr>
+              <w:spacing w:after="0" w:line="240" w:lineRule="auto"/>
+              <w:jc w:val="center"/>
+              <w:rPr>
+                <w:rFonts w:ascii="Calibri" w:eastAsia="Times New Roman" w:hAnsi="Calibri" w:cs="Calibri"/>
+                <w:color w:val="000000"/>
+                <w:lang w:val="en-US" w:eastAsia="en-US"/>
+              </w:rPr>
+            </w:pPr>
+            <w:r>
+              <w:rPr>
+                <w:rFonts w:ascii="Calibri" w:eastAsia="Times New Roman" w:hAnsi="Calibri" w:cs="Calibri"/>
+                <w:color w:val="000000"/>
+                <w:lang w:val="en-US" w:eastAsia="en-US"/>
+              </w:rPr>
+              <w:t>61007</w:t>
+            </w:r>
+          </w:p>
+        </w:tc>
+      </w:tr>
+      <w:tr>
+        <w:trPr>
+          <w:trHeight w:val="315"/>
+        </w:trPr>
+        <w:tc>
+          <w:tcPr>
+            <w:tcW w:w="1691" w:type="dxa"/>
+            <w:tcBorders>
+              <w:top w:val="nil"/>
+              <w:left w:val="single" w:sz="8" w:space="0" w:color="auto"/>
+              <w:bottom w:val="single" w:sz="8" w:space="0" w:color="auto"/>
+              <w:right w:val="single" w:sz="8" w:space="0" w:color="auto"/>
+            </w:tcBorders>
+            <w:shd w:val="clear" w:color="auto" w:fill="auto"/>
+            <w:noWrap/>
+            <w:vAlign w:val="bottom"/>
+            <w:hideMark/>
+          </w:tcPr>
+          <w:p>
+            <w:pPr>
+              <w:spacing w:after="0" w:line="240" w:lineRule="auto"/>
+              <w:jc w:val="center"/>
+              <w:rPr>
+                <w:rFonts w:ascii="Calibri" w:eastAsia="Times New Roman" w:hAnsi="Calibri" w:cs="Calibri"/>
+                <w:b/>
+                <w:bCs/>
+                <w:color w:val="000000"/>
+                <w:lang w:val="en-US" w:eastAsia="en-US"/>
+              </w:rPr>
+            </w:pPr>
+            <w:r>
+              <w:rPr>
+                <w:rFonts w:ascii="Calibri" w:eastAsia="Times New Roman" w:hAnsi="Calibri" w:cs="Calibri"/>
+                <w:b/>
+                <w:bCs/>
+                <w:color w:val="000000"/>
+                <w:lang w:val="en-US" w:eastAsia="en-US"/>
+              </w:rPr>
+              <w:t>6</w:t>
+            </w:r>
+          </w:p>
+        </w:tc>
+        <w:tc>
+          <w:tcPr>
+            <w:tcW w:w="1843" w:type="dxa"/>
+            <w:tcBorders>
+              <w:top w:val="nil"/>
+              <w:left w:val="nil"/>
+              <w:bottom w:val="single" w:sz="4" w:space="0" w:color="auto"/>
+              <w:right w:val="single" w:sz="4" w:space="0" w:color="auto"/>
+            </w:tcBorders>
+            <w:shd w:val="clear" w:color="auto" w:fill="auto"/>
+            <w:noWrap/>
+            <w:vAlign w:val="bottom"/>
+            <w:hideMark/>
+          </w:tcPr>
+          <w:p>
+            <w:pPr>
+              <w:spacing w:after="0" w:line="240" w:lineRule="auto"/>
+              <w:jc w:val="center"/>
+              <w:rPr>
+                <w:rFonts w:ascii="Calibri" w:eastAsia="Times New Roman" w:hAnsi="Calibri" w:cs="Calibri"/>
+                <w:color w:val="000000"/>
+                <w:lang w:val="en-US" w:eastAsia="en-US"/>
+              </w:rPr>
+            </w:pPr>
+            <w:r>
+              <w:rPr>
+                <w:rFonts w:ascii="Calibri" w:eastAsia="Times New Roman" w:hAnsi="Calibri" w:cs="Calibri"/>
+                <w:color w:val="000000"/>
+                <w:lang w:val="en-US" w:eastAsia="en-US"/>
+              </w:rPr>
+              <w:t>3080</w:t>
+            </w:r>
+          </w:p>
+        </w:tc>
+        <w:tc>
+          <w:tcPr>
+            <w:tcW w:w="1701" w:type="dxa"/>
+            <w:tcBorders>
+              <w:top w:val="nil"/>
+              <w:left w:val="nil"/>
+              <w:bottom w:val="single" w:sz="4" w:space="0" w:color="auto"/>
+              <w:right w:val="single" w:sz="4" w:space="0" w:color="auto"/>
+            </w:tcBorders>
+            <w:shd w:val="clear" w:color="auto" w:fill="auto"/>
+            <w:noWrap/>
+            <w:vAlign w:val="bottom"/>
+            <w:hideMark/>
+          </w:tcPr>
+          <w:p>
+            <w:pPr>
+              <w:spacing w:after="0" w:line="240" w:lineRule="auto"/>
+              <w:jc w:val="center"/>
+              <w:rPr>
+                <w:rFonts w:ascii="Calibri" w:eastAsia="Times New Roman" w:hAnsi="Calibri" w:cs="Calibri"/>
+                <w:color w:val="000000"/>
+                <w:lang w:val="en-US" w:eastAsia="en-US"/>
+              </w:rPr>
+            </w:pPr>
+            <w:r>
+              <w:rPr>
+                <w:rFonts w:ascii="Calibri" w:eastAsia="Times New Roman" w:hAnsi="Calibri" w:cs="Calibri"/>
+                <w:color w:val="000000"/>
+                <w:lang w:val="en-US" w:eastAsia="en-US"/>
+              </w:rPr>
+              <w:t>14835</w:t>
+            </w:r>
+          </w:p>
+        </w:tc>
+        <w:tc>
+          <w:tcPr>
+            <w:tcW w:w="2126" w:type="dxa"/>
+            <w:tcBorders>
+              <w:top w:val="nil"/>
+              <w:left w:val="nil"/>
+              <w:bottom w:val="single" w:sz="4" w:space="0" w:color="auto"/>
+              <w:right w:val="single" w:sz="4" w:space="0" w:color="auto"/>
+            </w:tcBorders>
+            <w:shd w:val="clear" w:color="auto" w:fill="auto"/>
+            <w:noWrap/>
+            <w:vAlign w:val="bottom"/>
+            <w:hideMark/>
+          </w:tcPr>
+          <w:p>
+            <w:pPr>
+              <w:spacing w:after="0" w:line="240" w:lineRule="auto"/>
+              <w:jc w:val="center"/>
+              <w:rPr>
+                <w:rFonts w:ascii="Calibri" w:eastAsia="Times New Roman" w:hAnsi="Calibri" w:cs="Calibri"/>
+                <w:color w:val="000000"/>
+                <w:lang w:val="en-US" w:eastAsia="en-US"/>
+              </w:rPr>
+            </w:pPr>
+            <w:r>
+              <w:rPr>
+                <w:rFonts w:ascii="Calibri" w:eastAsia="Times New Roman" w:hAnsi="Calibri" w:cs="Calibri"/>
+                <w:color w:val="000000"/>
+                <w:lang w:val="en-US" w:eastAsia="en-US"/>
+              </w:rPr>
+              <w:t>32228</w:t>
+            </w:r>
+          </w:p>
+        </w:tc>
+        <w:tc>
+          <w:tcPr>
+            <w:tcW w:w="2127" w:type="dxa"/>
+            <w:tcBorders>
+              <w:top w:val="nil"/>
+              <w:left w:val="nil"/>
+              <w:bottom w:val="single" w:sz="4" w:space="0" w:color="auto"/>
+              <w:right w:val="single" w:sz="4" w:space="0" w:color="auto"/>
+            </w:tcBorders>
+            <w:shd w:val="clear" w:color="auto" w:fill="auto"/>
+            <w:noWrap/>
+            <w:vAlign w:val="bottom"/>
+            <w:hideMark/>
+          </w:tcPr>
+          <w:p>
+            <w:pPr>
+              <w:spacing w:after="0" w:line="240" w:lineRule="auto"/>
+              <w:jc w:val="center"/>
+              <w:rPr>
+                <w:rFonts w:ascii="Calibri" w:eastAsia="Times New Roman" w:hAnsi="Calibri" w:cs="Calibri"/>
+                <w:color w:val="000000"/>
+                <w:lang w:val="en-US" w:eastAsia="en-US"/>
+              </w:rPr>
+            </w:pPr>
+            <w:r>
+              <w:rPr>
+                <w:rFonts w:ascii="Calibri" w:eastAsia="Times New Roman" w:hAnsi="Calibri" w:cs="Calibri"/>
+                <w:color w:val="000000"/>
+                <w:lang w:val="en-US" w:eastAsia="en-US"/>
+              </w:rPr>
+              <w:t>54055</w:t>
+            </w:r>
+          </w:p>
+        </w:tc>
+      </w:tr>
+    </w:tbl>
     <w:p>
       <w:pPr>
         <w:spacing w:after="0" w:line="360" w:lineRule="auto"/>
-        <w:ind w:firstLine="720"/>
+        <w:ind w:left="720"/>
         <w:rPr>
           <w:rFonts w:ascii="Times New Roman" w:hAnsi="Times New Roman" w:cs="Times New Roman"/>
           <w:b/>
@@ -3330,7 +5241,11 @@
           <w:lang w:val="ru-RU"/>
         </w:rPr>
       </w:pPr>
-      <w:r>
+    </w:p>
+    <w:p>
+      <w:pPr>
+        <w:spacing w:after="0" w:line="360" w:lineRule="auto"/>
+        <w:jc w:val="center"/>
         <w:rPr>
           <w:rFonts w:ascii="Times New Roman" w:hAnsi="Times New Roman" w:cs="Times New Roman"/>
           <w:b/>
@@ -3339,13 +5254,75 @@
           <w:szCs w:val="28"/>
           <w:lang w:val="ru-RU"/>
         </w:rPr>
-        <w:t>Висновок:</w:t>
-      </w:r>
+      </w:pPr>
       <w:r>
         <w:rPr>
           <w:rFonts w:ascii="Times New Roman" w:hAnsi="Times New Roman" w:cs="Times New Roman"/>
           <w:b/>
           <w:bCs/>
+          <w:noProof/>
+          <w:sz w:val="28"/>
+          <w:szCs w:val="28"/>
+          <w:lang w:val="ru-RU"/>
+        </w:rPr>
+        <w:drawing>
+          <wp:inline distT="0" distB="0" distL="0" distR="0" wp14:anchorId="41F3AFF6" wp14:editId="55A2EE9A">
+            <wp:extent cx="5486400" cy="3200400"/>
+            <wp:effectExtent l="0" t="0" r="0" b="0"/>
+            <wp:docPr id="6" name="Chart 6"/>
+            <wp:cNvGraphicFramePr/>
+            <a:graphic xmlns:a="http://schemas.openxmlformats.org/drawingml/2006/main">
+              <a:graphicData uri="http://schemas.openxmlformats.org/drawingml/2006/chart">
+                <c:chart xmlns:c="http://schemas.openxmlformats.org/drawingml/2006/chart" xmlns:r="http://schemas.openxmlformats.org/officeDocument/2006/relationships" r:id="rId29"/>
+              </a:graphicData>
+            </a:graphic>
+          </wp:inline>
+        </w:drawing>
+      </w:r>
+    </w:p>
+    <w:p>
+      <w:pPr>
+        <w:spacing w:after="0" w:line="360" w:lineRule="auto"/>
+        <w:ind w:left="720"/>
+        <w:rPr>
+          <w:rFonts w:ascii="Times New Roman" w:hAnsi="Times New Roman" w:cs="Times New Roman"/>
+          <w:b/>
+          <w:bCs/>
+          <w:sz w:val="28"/>
+          <w:szCs w:val="28"/>
+          <w:lang w:val="ru-RU"/>
+        </w:rPr>
+      </w:pPr>
+    </w:p>
+    <w:p>
+      <w:pPr>
+        <w:spacing w:after="0" w:line="360" w:lineRule="auto"/>
+        <w:ind w:firstLine="720"/>
+        <w:rPr>
+          <w:rFonts w:ascii="Times New Roman" w:hAnsi="Times New Roman" w:cs="Times New Roman"/>
+          <w:b/>
+          <w:bCs/>
+          <w:sz w:val="28"/>
+          <w:szCs w:val="28"/>
+          <w:lang w:val="ru-RU"/>
+        </w:rPr>
+      </w:pPr>
+      <w:r>
+        <w:rPr>
+          <w:rFonts w:ascii="Times New Roman" w:hAnsi="Times New Roman" w:cs="Times New Roman"/>
+          <w:b/>
+          <w:bCs/>
+          <w:sz w:val="28"/>
+          <w:szCs w:val="28"/>
+          <w:lang w:val="ru-RU"/>
+        </w:rPr>
+        <w:t>Висновок:</w:t>
+      </w:r>
+      <w:r>
+        <w:rPr>
+          <w:rFonts w:ascii="Times New Roman" w:hAnsi="Times New Roman" w:cs="Times New Roman"/>
+          <w:b/>
+          <w:bCs/>
           <w:sz w:val="28"/>
           <w:szCs w:val="28"/>
           <w:lang w:val="ru-RU"/>
@@ -3356,18 +5333,20 @@
     <w:p>
       <w:pPr>
         <w:spacing w:after="0" w:line="360" w:lineRule="auto"/>
-        <w:rPr>
-          <w:rFonts w:ascii="Times New Roman" w:eastAsia="Calibri" w:hAnsi="Times New Roman" w:cs="Times New Roman"/>
-          <w:sz w:val="28"/>
-          <w:szCs w:val="28"/>
-          <w:lang w:val="ru-RU"/>
-        </w:rPr>
-      </w:pPr>
-      <w:r>
-        <w:rPr>
-          <w:rFonts w:ascii="Times New Roman" w:eastAsia="Calibri" w:hAnsi="Times New Roman" w:cs="Times New Roman"/>
-          <w:sz w:val="28"/>
-          <w:szCs w:val="28"/>
+        <w:jc w:val="both"/>
+        <w:rPr>
+          <w:rFonts w:ascii="Times New Roman" w:eastAsia="Calibri" w:hAnsi="Times New Roman" w:cs="Times New Roman"/>
+          <w:sz w:val="28"/>
+          <w:szCs w:val="28"/>
+          <w:lang w:val="ru-RU"/>
+        </w:rPr>
+      </w:pPr>
+      <w:r>
+        <w:rPr>
+          <w:rFonts w:ascii="Times New Roman" w:eastAsia="Calibri" w:hAnsi="Times New Roman" w:cs="Times New Roman"/>
+          <w:sz w:val="28"/>
+          <w:szCs w:val="28"/>
+          <w:lang w:val="ru-RU"/>
         </w:rPr>
         <w:tab/>
       </w:r>
@@ -3386,7 +5365,16 @@
           <w:sz w:val="28"/>
           <w:szCs w:val="28"/>
         </w:rPr>
-        <w:t xml:space="preserve">minikube </w:t>
+        <w:t>minikube</w:t>
+      </w:r>
+      <w:r>
+        <w:rPr>
+          <w:rFonts w:ascii="Times New Roman" w:eastAsia="Calibri" w:hAnsi="Times New Roman" w:cs="Times New Roman"/>
+          <w:sz w:val="28"/>
+          <w:szCs w:val="28"/>
+          <w:lang w:val="ru-RU"/>
+        </w:rPr>
+        <w:t xml:space="preserve"> </w:t>
       </w:r>
       <w:r>
         <w:rPr>
@@ -3403,16 +5391,25 @@
           <w:sz w:val="28"/>
           <w:szCs w:val="28"/>
         </w:rPr>
-        <w:t xml:space="preserve">kubectl </w:t>
-      </w:r>
-      <w:r>
-        <w:rPr>
-          <w:rFonts w:ascii="Times New Roman" w:eastAsia="Calibri" w:hAnsi="Times New Roman" w:cs="Times New Roman"/>
-          <w:sz w:val="28"/>
-          <w:szCs w:val="28"/>
-          <w:lang w:val="ru-RU"/>
-        </w:rPr>
-        <w:t xml:space="preserve">застосунок, що </w:t>
+        <w:t>kubectl</w:t>
+      </w:r>
+      <w:r>
+        <w:rPr>
+          <w:rFonts w:ascii="Times New Roman" w:eastAsia="Calibri" w:hAnsi="Times New Roman" w:cs="Times New Roman"/>
+          <w:sz w:val="28"/>
+          <w:szCs w:val="28"/>
+          <w:lang w:val="ru-RU"/>
+        </w:rPr>
+        <w:t xml:space="preserve"> </w:t>
+      </w:r>
+      <w:r>
+        <w:rPr>
+          <w:rFonts w:ascii="Times New Roman" w:eastAsia="Calibri" w:hAnsi="Times New Roman" w:cs="Times New Roman"/>
+          <w:sz w:val="28"/>
+          <w:szCs w:val="28"/>
+          <w:lang w:val="ru-RU"/>
+        </w:rPr>
+        <w:t xml:space="preserve">застосунок, що імітує </w:t>
       </w:r>
       <w:r>
         <w:rPr>
@@ -3422,8 +5419,32 @@
           <w:lang w:val="ru-RU"/>
         </w:rPr>
         <w:lastRenderedPageBreak/>
-        <w:t>імітує виконання важкої роботи для вирішення загальної проблеми. Було протестована різна кількість реплік сервісу.</w:t>
-      </w:r>
+        <w:t>виконання важкої роботи для вирішення загальної проблеми. Було протестована різна кількість реплік сервісу.</w:t>
+      </w:r>
+    </w:p>
+    <w:p>
+      <w:pPr>
+        <w:spacing w:after="0" w:line="360" w:lineRule="auto"/>
+        <w:jc w:val="distribute"/>
+        <w:rPr>
+          <w:rFonts w:ascii="Times New Roman" w:eastAsia="Calibri" w:hAnsi="Times New Roman" w:cs="Times New Roman"/>
+          <w:sz w:val="28"/>
+          <w:szCs w:val="28"/>
+          <w:lang w:val="ru-RU"/>
+        </w:rPr>
+      </w:pPr>
+    </w:p>
+    <w:p>
+      <w:pPr>
+        <w:spacing w:after="0" w:line="360" w:lineRule="auto"/>
+        <w:jc w:val="distribute"/>
+        <w:rPr>
+          <w:rFonts w:ascii="Times New Roman" w:eastAsia="Calibri" w:hAnsi="Times New Roman" w:cs="Times New Roman"/>
+          <w:sz w:val="28"/>
+          <w:szCs w:val="28"/>
+          <w:lang w:val="ru-RU"/>
+        </w:rPr>
+      </w:pPr>
     </w:p>
     <w:p>
       <w:pPr>
@@ -3807,16 +5828,16 @@
       </w:pPr>
     </w:lvl>
   </w:abstractNum>
-  <w:num w:numId="1" w16cid:durableId="950672152">
+  <w:num w:numId="1" w16cid:durableId="2024284116">
     <w:abstractNumId w:val="2"/>
   </w:num>
-  <w:num w:numId="2" w16cid:durableId="1504591511">
+  <w:num w:numId="2" w16cid:durableId="1089548214">
     <w:abstractNumId w:val="1"/>
   </w:num>
-  <w:num w:numId="3" w16cid:durableId="580455745">
+  <w:num w:numId="3" w16cid:durableId="1112939076">
     <w:abstractNumId w:val="0"/>
   </w:num>
-  <w:num w:numId="4" w16cid:durableId="1231114717">
+  <w:num w:numId="4" w16cid:durableId="620461455">
     <w:abstractNumId w:val="3"/>
   </w:num>
 </w:numbering>
@@ -4320,6 +6341,1138 @@
 </w:styles>
 </file>
 
+<file path=word/charts/chart1.xml><?xml version="1.0" encoding="utf-8"?>
+<c:chartSpace xmlns:c="http://schemas.openxmlformats.org/drawingml/2006/chart" xmlns:a="http://schemas.openxmlformats.org/drawingml/2006/main" xmlns:r="http://schemas.openxmlformats.org/officeDocument/2006/relationships" xmlns:c16r2="http://schemas.microsoft.com/office/drawing/2015/06/chart">
+  <c:date1904 val="0"/>
+  <c:lang val="en-US"/>
+  <c:roundedCorners val="0"/>
+  <mc:AlternateContent xmlns:mc="http://schemas.openxmlformats.org/markup-compatibility/2006">
+    <mc:Choice xmlns:c14="http://schemas.microsoft.com/office/drawing/2007/8/2/chart" Requires="c14">
+      <c14:style val="102"/>
+    </mc:Choice>
+    <mc:Fallback>
+      <c:style val="2"/>
+    </mc:Fallback>
+  </mc:AlternateContent>
+  <c:chart>
+    <c:title>
+      <c:tx>
+        <c:rich>
+          <a:bodyPr rot="0" spcFirstLastPara="1" vertOverflow="ellipsis" vert="horz" wrap="square" anchor="ctr" anchorCtr="1"/>
+          <a:lstStyle/>
+          <a:p>
+            <a:pPr>
+              <a:defRPr sz="1400" b="0" i="0" u="none" strike="noStrike" kern="1200" spc="0" baseline="0">
+                <a:solidFill>
+                  <a:schemeClr val="tx1">
+                    <a:lumMod val="65000"/>
+                    <a:lumOff val="35000"/>
+                  </a:schemeClr>
+                </a:solidFill>
+                <a:latin typeface="+mn-lt"/>
+                <a:ea typeface="+mn-ea"/>
+                <a:cs typeface="+mn-cs"/>
+              </a:defRPr>
+            </a:pPr>
+            <a:r>
+              <a:rPr lang="ru-RU"/>
+              <a:t>Час виконання від кількості нод</a:t>
+            </a:r>
+            <a:endParaRPr lang="en-GB"/>
+          </a:p>
+        </c:rich>
+      </c:tx>
+      <c:overlay val="0"/>
+      <c:spPr>
+        <a:noFill/>
+        <a:ln>
+          <a:noFill/>
+        </a:ln>
+        <a:effectLst/>
+      </c:spPr>
+      <c:txPr>
+        <a:bodyPr rot="0" spcFirstLastPara="1" vertOverflow="ellipsis" vert="horz" wrap="square" anchor="ctr" anchorCtr="1"/>
+        <a:lstStyle/>
+        <a:p>
+          <a:pPr>
+            <a:defRPr sz="1400" b="0" i="0" u="none" strike="noStrike" kern="1200" spc="0" baseline="0">
+              <a:solidFill>
+                <a:schemeClr val="tx1">
+                  <a:lumMod val="65000"/>
+                  <a:lumOff val="35000"/>
+                </a:schemeClr>
+              </a:solidFill>
+              <a:latin typeface="+mn-lt"/>
+              <a:ea typeface="+mn-ea"/>
+              <a:cs typeface="+mn-cs"/>
+            </a:defRPr>
+          </a:pPr>
+          <a:endParaRPr lang="en-US"/>
+        </a:p>
+      </c:txPr>
+    </c:title>
+    <c:autoTitleDeleted val="0"/>
+    <c:plotArea>
+      <c:layout/>
+      <c:lineChart>
+        <c:grouping val="standard"/>
+        <c:varyColors val="0"/>
+        <c:ser>
+          <c:idx val="0"/>
+          <c:order val="0"/>
+          <c:tx>
+            <c:strRef>
+              <c:f>Sheet1!$B$1</c:f>
+              <c:strCache>
+                <c:ptCount val="1"/>
+                <c:pt idx="0">
+                  <c:v>10</c:v>
+                </c:pt>
+              </c:strCache>
+            </c:strRef>
+          </c:tx>
+          <c:spPr>
+            <a:ln w="28575" cap="rnd">
+              <a:solidFill>
+                <a:schemeClr val="accent1"/>
+              </a:solidFill>
+              <a:round/>
+            </a:ln>
+            <a:effectLst/>
+          </c:spPr>
+          <c:marker>
+            <c:symbol val="none"/>
+          </c:marker>
+          <c:cat>
+            <c:numRef>
+              <c:f>Sheet1!$A$3:$A$6</c:f>
+              <c:numCache>
+                <c:formatCode>General</c:formatCode>
+                <c:ptCount val="4"/>
+                <c:pt idx="0">
+                  <c:v>1</c:v>
+                </c:pt>
+                <c:pt idx="1">
+                  <c:v>2</c:v>
+                </c:pt>
+                <c:pt idx="2">
+                  <c:v>4</c:v>
+                </c:pt>
+                <c:pt idx="3">
+                  <c:v>6</c:v>
+                </c:pt>
+              </c:numCache>
+            </c:numRef>
+          </c:cat>
+          <c:val>
+            <c:numRef>
+              <c:f>Sheet1!$B$3:$B$6</c:f>
+              <c:numCache>
+                <c:formatCode>General</c:formatCode>
+                <c:ptCount val="4"/>
+                <c:pt idx="0">
+                  <c:v>5562</c:v>
+                </c:pt>
+                <c:pt idx="1">
+                  <c:v>3901</c:v>
+                </c:pt>
+                <c:pt idx="2">
+                  <c:v>2462</c:v>
+                </c:pt>
+                <c:pt idx="3">
+                  <c:v>3080</c:v>
+                </c:pt>
+              </c:numCache>
+            </c:numRef>
+          </c:val>
+          <c:smooth val="0"/>
+          <c:extLst>
+            <c:ext xmlns:c16="http://schemas.microsoft.com/office/drawing/2014/chart" uri="{C3380CC4-5D6E-409C-BE32-E72D297353CC}">
+              <c16:uniqueId val="{00000000-684F-49D2-BDE8-7010DEACF0EE}"/>
+            </c:ext>
+          </c:extLst>
+        </c:ser>
+        <c:ser>
+          <c:idx val="1"/>
+          <c:order val="1"/>
+          <c:tx>
+            <c:strRef>
+              <c:f>Sheet1!$C$1</c:f>
+              <c:strCache>
+                <c:ptCount val="1"/>
+                <c:pt idx="0">
+                  <c:v>50</c:v>
+                </c:pt>
+              </c:strCache>
+            </c:strRef>
+          </c:tx>
+          <c:spPr>
+            <a:ln w="28575" cap="rnd">
+              <a:solidFill>
+                <a:schemeClr val="accent2"/>
+              </a:solidFill>
+              <a:round/>
+            </a:ln>
+            <a:effectLst/>
+          </c:spPr>
+          <c:marker>
+            <c:symbol val="none"/>
+          </c:marker>
+          <c:cat>
+            <c:numRef>
+              <c:f>Sheet1!$A$3:$A$6</c:f>
+              <c:numCache>
+                <c:formatCode>General</c:formatCode>
+                <c:ptCount val="4"/>
+                <c:pt idx="0">
+                  <c:v>1</c:v>
+                </c:pt>
+                <c:pt idx="1">
+                  <c:v>2</c:v>
+                </c:pt>
+                <c:pt idx="2">
+                  <c:v>4</c:v>
+                </c:pt>
+                <c:pt idx="3">
+                  <c:v>6</c:v>
+                </c:pt>
+              </c:numCache>
+            </c:numRef>
+          </c:cat>
+          <c:val>
+            <c:numRef>
+              <c:f>Sheet1!$C$3:$C$6</c:f>
+              <c:numCache>
+                <c:formatCode>General</c:formatCode>
+                <c:ptCount val="4"/>
+                <c:pt idx="0">
+                  <c:v>33040</c:v>
+                </c:pt>
+                <c:pt idx="1">
+                  <c:v>16835</c:v>
+                </c:pt>
+                <c:pt idx="2">
+                  <c:v>11109</c:v>
+                </c:pt>
+                <c:pt idx="3">
+                  <c:v>14835</c:v>
+                </c:pt>
+              </c:numCache>
+            </c:numRef>
+          </c:val>
+          <c:smooth val="0"/>
+          <c:extLst>
+            <c:ext xmlns:c16="http://schemas.microsoft.com/office/drawing/2014/chart" uri="{C3380CC4-5D6E-409C-BE32-E72D297353CC}">
+              <c16:uniqueId val="{00000001-684F-49D2-BDE8-7010DEACF0EE}"/>
+            </c:ext>
+          </c:extLst>
+        </c:ser>
+        <c:ser>
+          <c:idx val="2"/>
+          <c:order val="2"/>
+          <c:tx>
+            <c:strRef>
+              <c:f>Sheet1!$D$1</c:f>
+              <c:strCache>
+                <c:ptCount val="1"/>
+                <c:pt idx="0">
+                  <c:v>100</c:v>
+                </c:pt>
+              </c:strCache>
+            </c:strRef>
+          </c:tx>
+          <c:spPr>
+            <a:ln w="28575" cap="rnd">
+              <a:solidFill>
+                <a:schemeClr val="accent3"/>
+              </a:solidFill>
+              <a:round/>
+            </a:ln>
+            <a:effectLst/>
+          </c:spPr>
+          <c:marker>
+            <c:symbol val="none"/>
+          </c:marker>
+          <c:cat>
+            <c:numRef>
+              <c:f>Sheet1!$A$3:$A$6</c:f>
+              <c:numCache>
+                <c:formatCode>General</c:formatCode>
+                <c:ptCount val="4"/>
+                <c:pt idx="0">
+                  <c:v>1</c:v>
+                </c:pt>
+                <c:pt idx="1">
+                  <c:v>2</c:v>
+                </c:pt>
+                <c:pt idx="2">
+                  <c:v>4</c:v>
+                </c:pt>
+                <c:pt idx="3">
+                  <c:v>6</c:v>
+                </c:pt>
+              </c:numCache>
+            </c:numRef>
+          </c:cat>
+          <c:val>
+            <c:numRef>
+              <c:f>Sheet1!$D$3:$D$6</c:f>
+              <c:numCache>
+                <c:formatCode>General</c:formatCode>
+                <c:ptCount val="4"/>
+                <c:pt idx="0">
+                  <c:v>74438</c:v>
+                </c:pt>
+                <c:pt idx="1">
+                  <c:v>32900</c:v>
+                </c:pt>
+                <c:pt idx="2">
+                  <c:v>22587</c:v>
+                </c:pt>
+                <c:pt idx="3">
+                  <c:v>32228</c:v>
+                </c:pt>
+              </c:numCache>
+            </c:numRef>
+          </c:val>
+          <c:smooth val="0"/>
+          <c:extLst>
+            <c:ext xmlns:c16="http://schemas.microsoft.com/office/drawing/2014/chart" uri="{C3380CC4-5D6E-409C-BE32-E72D297353CC}">
+              <c16:uniqueId val="{00000002-684F-49D2-BDE8-7010DEACF0EE}"/>
+            </c:ext>
+          </c:extLst>
+        </c:ser>
+        <c:ser>
+          <c:idx val="3"/>
+          <c:order val="3"/>
+          <c:tx>
+            <c:strRef>
+              <c:f>Sheet1!$E$1</c:f>
+              <c:strCache>
+                <c:ptCount val="1"/>
+                <c:pt idx="0">
+                  <c:v>200</c:v>
+                </c:pt>
+              </c:strCache>
+            </c:strRef>
+          </c:tx>
+          <c:spPr>
+            <a:ln w="28575" cap="rnd">
+              <a:solidFill>
+                <a:schemeClr val="accent4"/>
+              </a:solidFill>
+              <a:round/>
+            </a:ln>
+            <a:effectLst/>
+          </c:spPr>
+          <c:marker>
+            <c:symbol val="none"/>
+          </c:marker>
+          <c:cat>
+            <c:numRef>
+              <c:f>Sheet1!$A$3:$A$6</c:f>
+              <c:numCache>
+                <c:formatCode>General</c:formatCode>
+                <c:ptCount val="4"/>
+                <c:pt idx="0">
+                  <c:v>1</c:v>
+                </c:pt>
+                <c:pt idx="1">
+                  <c:v>2</c:v>
+                </c:pt>
+                <c:pt idx="2">
+                  <c:v>4</c:v>
+                </c:pt>
+                <c:pt idx="3">
+                  <c:v>6</c:v>
+                </c:pt>
+              </c:numCache>
+            </c:numRef>
+          </c:cat>
+          <c:val>
+            <c:numRef>
+              <c:f>Sheet1!$E$3:$E$6</c:f>
+              <c:numCache>
+                <c:formatCode>General</c:formatCode>
+                <c:ptCount val="4"/>
+                <c:pt idx="0">
+                  <c:v>195179</c:v>
+                </c:pt>
+                <c:pt idx="1">
+                  <c:v>79623</c:v>
+                </c:pt>
+                <c:pt idx="2">
+                  <c:v>61007</c:v>
+                </c:pt>
+                <c:pt idx="3">
+                  <c:v>54055</c:v>
+                </c:pt>
+              </c:numCache>
+            </c:numRef>
+          </c:val>
+          <c:smooth val="0"/>
+          <c:extLst>
+            <c:ext xmlns:c16="http://schemas.microsoft.com/office/drawing/2014/chart" uri="{C3380CC4-5D6E-409C-BE32-E72D297353CC}">
+              <c16:uniqueId val="{00000003-684F-49D2-BDE8-7010DEACF0EE}"/>
+            </c:ext>
+          </c:extLst>
+        </c:ser>
+        <c:dLbls>
+          <c:showLegendKey val="0"/>
+          <c:showVal val="0"/>
+          <c:showCatName val="0"/>
+          <c:showSerName val="0"/>
+          <c:showPercent val="0"/>
+          <c:showBubbleSize val="0"/>
+        </c:dLbls>
+        <c:smooth val="0"/>
+        <c:axId val="878525055"/>
+        <c:axId val="878525471"/>
+      </c:lineChart>
+      <c:catAx>
+        <c:axId val="878525055"/>
+        <c:scaling>
+          <c:orientation val="minMax"/>
+        </c:scaling>
+        <c:delete val="0"/>
+        <c:axPos val="b"/>
+        <c:numFmt formatCode="General" sourceLinked="1"/>
+        <c:majorTickMark val="none"/>
+        <c:minorTickMark val="none"/>
+        <c:tickLblPos val="nextTo"/>
+        <c:spPr>
+          <a:noFill/>
+          <a:ln w="9525" cap="flat" cmpd="sng" algn="ctr">
+            <a:solidFill>
+              <a:schemeClr val="tx1">
+                <a:lumMod val="15000"/>
+                <a:lumOff val="85000"/>
+              </a:schemeClr>
+            </a:solidFill>
+            <a:round/>
+          </a:ln>
+          <a:effectLst/>
+        </c:spPr>
+        <c:txPr>
+          <a:bodyPr rot="-60000000" spcFirstLastPara="1" vertOverflow="ellipsis" vert="horz" wrap="square" anchor="ctr" anchorCtr="1"/>
+          <a:lstStyle/>
+          <a:p>
+            <a:pPr>
+              <a:defRPr sz="900" b="0" i="0" u="none" strike="noStrike" kern="1200" baseline="0">
+                <a:solidFill>
+                  <a:schemeClr val="tx1">
+                    <a:lumMod val="65000"/>
+                    <a:lumOff val="35000"/>
+                  </a:schemeClr>
+                </a:solidFill>
+                <a:latin typeface="+mn-lt"/>
+                <a:ea typeface="+mn-ea"/>
+                <a:cs typeface="+mn-cs"/>
+              </a:defRPr>
+            </a:pPr>
+            <a:endParaRPr lang="en-US"/>
+          </a:p>
+        </c:txPr>
+        <c:crossAx val="878525471"/>
+        <c:crosses val="autoZero"/>
+        <c:auto val="1"/>
+        <c:lblAlgn val="ctr"/>
+        <c:lblOffset val="100"/>
+        <c:noMultiLvlLbl val="0"/>
+      </c:catAx>
+      <c:valAx>
+        <c:axId val="878525471"/>
+        <c:scaling>
+          <c:orientation val="minMax"/>
+        </c:scaling>
+        <c:delete val="0"/>
+        <c:axPos val="l"/>
+        <c:majorGridlines>
+          <c:spPr>
+            <a:ln w="9525" cap="flat" cmpd="sng" algn="ctr">
+              <a:solidFill>
+                <a:schemeClr val="tx1">
+                  <a:lumMod val="15000"/>
+                  <a:lumOff val="85000"/>
+                </a:schemeClr>
+              </a:solidFill>
+              <a:round/>
+            </a:ln>
+            <a:effectLst/>
+          </c:spPr>
+        </c:majorGridlines>
+        <c:numFmt formatCode="General" sourceLinked="1"/>
+        <c:majorTickMark val="none"/>
+        <c:minorTickMark val="none"/>
+        <c:tickLblPos val="nextTo"/>
+        <c:spPr>
+          <a:noFill/>
+          <a:ln>
+            <a:noFill/>
+          </a:ln>
+          <a:effectLst/>
+        </c:spPr>
+        <c:txPr>
+          <a:bodyPr rot="-60000000" spcFirstLastPara="1" vertOverflow="ellipsis" vert="horz" wrap="square" anchor="ctr" anchorCtr="1"/>
+          <a:lstStyle/>
+          <a:p>
+            <a:pPr>
+              <a:defRPr sz="900" b="0" i="0" u="none" strike="noStrike" kern="1200" baseline="0">
+                <a:solidFill>
+                  <a:schemeClr val="tx1">
+                    <a:lumMod val="65000"/>
+                    <a:lumOff val="35000"/>
+                  </a:schemeClr>
+                </a:solidFill>
+                <a:latin typeface="+mn-lt"/>
+                <a:ea typeface="+mn-ea"/>
+                <a:cs typeface="+mn-cs"/>
+              </a:defRPr>
+            </a:pPr>
+            <a:endParaRPr lang="en-US"/>
+          </a:p>
+        </c:txPr>
+        <c:crossAx val="878525055"/>
+        <c:crosses val="autoZero"/>
+        <c:crossBetween val="between"/>
+      </c:valAx>
+      <c:spPr>
+        <a:noFill/>
+        <a:ln>
+          <a:noFill/>
+        </a:ln>
+        <a:effectLst/>
+      </c:spPr>
+    </c:plotArea>
+    <c:legend>
+      <c:legendPos val="b"/>
+      <c:overlay val="0"/>
+      <c:spPr>
+        <a:noFill/>
+        <a:ln>
+          <a:noFill/>
+        </a:ln>
+        <a:effectLst/>
+      </c:spPr>
+      <c:txPr>
+        <a:bodyPr rot="0" spcFirstLastPara="1" vertOverflow="ellipsis" vert="horz" wrap="square" anchor="ctr" anchorCtr="1"/>
+        <a:lstStyle/>
+        <a:p>
+          <a:pPr>
+            <a:defRPr sz="900" b="0" i="0" u="none" strike="noStrike" kern="1200" baseline="0">
+              <a:solidFill>
+                <a:schemeClr val="tx1">
+                  <a:lumMod val="65000"/>
+                  <a:lumOff val="35000"/>
+                </a:schemeClr>
+              </a:solidFill>
+              <a:latin typeface="+mn-lt"/>
+              <a:ea typeface="+mn-ea"/>
+              <a:cs typeface="+mn-cs"/>
+            </a:defRPr>
+          </a:pPr>
+          <a:endParaRPr lang="en-US"/>
+        </a:p>
+      </c:txPr>
+    </c:legend>
+    <c:plotVisOnly val="1"/>
+    <c:dispBlanksAs val="gap"/>
+    <c:extLst>
+      <c:ext xmlns:c16r3="http://schemas.microsoft.com/office/drawing/2017/03/chart" uri="{56B9EC1D-385E-4148-901F-78D8002777C0}">
+        <c16r3:dataDisplayOptions16>
+          <c16r3:dispNaAsBlank val="1"/>
+        </c16r3:dataDisplayOptions16>
+      </c:ext>
+    </c:extLst>
+    <c:showDLblsOverMax val="0"/>
+  </c:chart>
+  <c:spPr>
+    <a:solidFill>
+      <a:schemeClr val="bg1"/>
+    </a:solidFill>
+    <a:ln w="9525" cap="flat" cmpd="sng" algn="ctr">
+      <a:solidFill>
+        <a:schemeClr val="tx1">
+          <a:lumMod val="15000"/>
+          <a:lumOff val="85000"/>
+        </a:schemeClr>
+      </a:solidFill>
+      <a:round/>
+    </a:ln>
+    <a:effectLst/>
+  </c:spPr>
+  <c:txPr>
+    <a:bodyPr/>
+    <a:lstStyle/>
+    <a:p>
+      <a:pPr>
+        <a:defRPr/>
+      </a:pPr>
+      <a:endParaRPr lang="en-US"/>
+    </a:p>
+  </c:txPr>
+  <c:externalData r:id="rId3">
+    <c:autoUpdate val="0"/>
+  </c:externalData>
+</c:chartSpace>
+</file>
+
+<file path=word/charts/colors1.xml><?xml version="1.0" encoding="utf-8"?>
+<cs:colorStyle xmlns:cs="http://schemas.microsoft.com/office/drawing/2012/chartStyle" xmlns:a="http://schemas.openxmlformats.org/drawingml/2006/main" meth="cycle" id="10">
+  <a:schemeClr val="accent1"/>
+  <a:schemeClr val="accent2"/>
+  <a:schemeClr val="accent3"/>
+  <a:schemeClr val="accent4"/>
+  <a:schemeClr val="accent5"/>
+  <a:schemeClr val="accent6"/>
+  <cs:variation/>
+  <cs:variation>
+    <a:lumMod val="60000"/>
+  </cs:variation>
+  <cs:variation>
+    <a:lumMod val="80000"/>
+    <a:lumOff val="20000"/>
+  </cs:variation>
+  <cs:variation>
+    <a:lumMod val="80000"/>
+  </cs:variation>
+  <cs:variation>
+    <a:lumMod val="60000"/>
+    <a:lumOff val="40000"/>
+  </cs:variation>
+  <cs:variation>
+    <a:lumMod val="50000"/>
+  </cs:variation>
+  <cs:variation>
+    <a:lumMod val="70000"/>
+    <a:lumOff val="30000"/>
+  </cs:variation>
+  <cs:variation>
+    <a:lumMod val="70000"/>
+  </cs:variation>
+  <cs:variation>
+    <a:lumMod val="50000"/>
+    <a:lumOff val="50000"/>
+  </cs:variation>
+</cs:colorStyle>
+</file>
+
+<file path=word/charts/style1.xml><?xml version="1.0" encoding="utf-8"?>
+<cs:chartStyle xmlns:cs="http://schemas.microsoft.com/office/drawing/2012/chartStyle" xmlns:a="http://schemas.openxmlformats.org/drawingml/2006/main" id="227">
+  <cs:axisTitle>
+    <cs:lnRef idx="0"/>
+    <cs:fillRef idx="0"/>
+    <cs:effectRef idx="0"/>
+    <cs:fontRef idx="minor">
+      <a:schemeClr val="tx1">
+        <a:lumMod val="65000"/>
+        <a:lumOff val="35000"/>
+      </a:schemeClr>
+    </cs:fontRef>
+    <cs:defRPr sz="1000" kern="1200"/>
+  </cs:axisTitle>
+  <cs:categoryAxis>
+    <cs:lnRef idx="0"/>
+    <cs:fillRef idx="0"/>
+    <cs:effectRef idx="0"/>
+    <cs:fontRef idx="minor">
+      <a:schemeClr val="tx1">
+        <a:lumMod val="65000"/>
+        <a:lumOff val="35000"/>
+      </a:schemeClr>
+    </cs:fontRef>
+    <cs:spPr>
+      <a:ln w="9525" cap="flat" cmpd="sng" algn="ctr">
+        <a:solidFill>
+          <a:schemeClr val="tx1">
+            <a:lumMod val="15000"/>
+            <a:lumOff val="85000"/>
+          </a:schemeClr>
+        </a:solidFill>
+        <a:round/>
+      </a:ln>
+    </cs:spPr>
+    <cs:defRPr sz="900" kern="1200"/>
+  </cs:categoryAxis>
+  <cs:chartArea mods="allowNoFillOverride allowNoLineOverride">
+    <cs:lnRef idx="0"/>
+    <cs:fillRef idx="0"/>
+    <cs:effectRef idx="0"/>
+    <cs:fontRef idx="minor">
+      <a:schemeClr val="tx1"/>
+    </cs:fontRef>
+    <cs:spPr>
+      <a:solidFill>
+        <a:schemeClr val="bg1"/>
+      </a:solidFill>
+      <a:ln w="9525" cap="flat" cmpd="sng" algn="ctr">
+        <a:solidFill>
+          <a:schemeClr val="tx1">
+            <a:lumMod val="15000"/>
+            <a:lumOff val="85000"/>
+          </a:schemeClr>
+        </a:solidFill>
+        <a:round/>
+      </a:ln>
+    </cs:spPr>
+    <cs:defRPr sz="1000" kern="1200"/>
+  </cs:chartArea>
+  <cs:dataLabel>
+    <cs:lnRef idx="0"/>
+    <cs:fillRef idx="0"/>
+    <cs:effectRef idx="0"/>
+    <cs:fontRef idx="minor">
+      <a:schemeClr val="tx1">
+        <a:lumMod val="75000"/>
+        <a:lumOff val="25000"/>
+      </a:schemeClr>
+    </cs:fontRef>
+    <cs:defRPr sz="900" kern="1200"/>
+  </cs:dataLabel>
+  <cs:dataLabelCallout>
+    <cs:lnRef idx="0"/>
+    <cs:fillRef idx="0"/>
+    <cs:effectRef idx="0"/>
+    <cs:fontRef idx="minor">
+      <a:schemeClr val="dk1">
+        <a:lumMod val="65000"/>
+        <a:lumOff val="35000"/>
+      </a:schemeClr>
+    </cs:fontRef>
+    <cs:spPr>
+      <a:solidFill>
+        <a:schemeClr val="lt1"/>
+      </a:solidFill>
+      <a:ln>
+        <a:solidFill>
+          <a:schemeClr val="dk1">
+            <a:lumMod val="25000"/>
+            <a:lumOff val="75000"/>
+          </a:schemeClr>
+        </a:solidFill>
+      </a:ln>
+    </cs:spPr>
+    <cs:defRPr sz="900" kern="1200"/>
+    <cs:bodyPr rot="0" spcFirstLastPara="1" vertOverflow="clip" horzOverflow="clip" vert="horz" wrap="square" lIns="36576" tIns="18288" rIns="36576" bIns="18288" anchor="ctr" anchorCtr="1">
+      <a:spAutoFit/>
+    </cs:bodyPr>
+  </cs:dataLabelCallout>
+  <cs:dataPoint>
+    <cs:lnRef idx="0"/>
+    <cs:fillRef idx="1">
+      <cs:styleClr val="auto"/>
+    </cs:fillRef>
+    <cs:effectRef idx="0"/>
+    <cs:fontRef idx="minor">
+      <a:schemeClr val="tx1"/>
+    </cs:fontRef>
+    <cs:spPr>
+      <a:solidFill>
+        <a:schemeClr val="phClr"/>
+      </a:solidFill>
+    </cs:spPr>
+  </cs:dataPoint>
+  <cs:dataPoint3D>
+    <cs:lnRef idx="0"/>
+    <cs:fillRef idx="1">
+      <cs:styleClr val="auto"/>
+    </cs:fillRef>
+    <cs:effectRef idx="0"/>
+    <cs:fontRef idx="minor">
+      <a:schemeClr val="tx1"/>
+    </cs:fontRef>
+    <cs:spPr>
+      <a:solidFill>
+        <a:schemeClr val="phClr"/>
+      </a:solidFill>
+    </cs:spPr>
+  </cs:dataPoint3D>
+  <cs:dataPointLine>
+    <cs:lnRef idx="0">
+      <cs:styleClr val="auto"/>
+    </cs:lnRef>
+    <cs:fillRef idx="1"/>
+    <cs:effectRef idx="0"/>
+    <cs:fontRef idx="minor">
+      <a:schemeClr val="tx1"/>
+    </cs:fontRef>
+    <cs:spPr>
+      <a:ln w="28575" cap="rnd">
+        <a:solidFill>
+          <a:schemeClr val="phClr"/>
+        </a:solidFill>
+        <a:round/>
+      </a:ln>
+    </cs:spPr>
+  </cs:dataPointLine>
+  <cs:dataPointMarker>
+    <cs:lnRef idx="0">
+      <cs:styleClr val="auto"/>
+    </cs:lnRef>
+    <cs:fillRef idx="1">
+      <cs:styleClr val="auto"/>
+    </cs:fillRef>
+    <cs:effectRef idx="0"/>
+    <cs:fontRef idx="minor">
+      <a:schemeClr val="tx1"/>
+    </cs:fontRef>
+    <cs:spPr>
+      <a:solidFill>
+        <a:schemeClr val="phClr"/>
+      </a:solidFill>
+      <a:ln w="9525">
+        <a:solidFill>
+          <a:schemeClr val="phClr"/>
+        </a:solidFill>
+      </a:ln>
+    </cs:spPr>
+  </cs:dataPointMarker>
+  <cs:dataPointMarkerLayout symbol="circle" size="5"/>
+  <cs:dataPointWireframe>
+    <cs:lnRef idx="0">
+      <cs:styleClr val="auto"/>
+    </cs:lnRef>
+    <cs:fillRef idx="1"/>
+    <cs:effectRef idx="0"/>
+    <cs:fontRef idx="minor">
+      <a:schemeClr val="tx1"/>
+    </cs:fontRef>
+    <cs:spPr>
+      <a:ln w="9525" cap="rnd">
+        <a:solidFill>
+          <a:schemeClr val="phClr"/>
+        </a:solidFill>
+        <a:round/>
+      </a:ln>
+    </cs:spPr>
+  </cs:dataPointWireframe>
+  <cs:dataTable>
+    <cs:lnRef idx="0"/>
+    <cs:fillRef idx="0"/>
+    <cs:effectRef idx="0"/>
+    <cs:fontRef idx="minor">
+      <a:schemeClr val="tx1">
+        <a:lumMod val="65000"/>
+        <a:lumOff val="35000"/>
+      </a:schemeClr>
+    </cs:fontRef>
+    <cs:spPr>
+      <a:noFill/>
+      <a:ln w="9525" cap="flat" cmpd="sng" algn="ctr">
+        <a:solidFill>
+          <a:schemeClr val="tx1">
+            <a:lumMod val="15000"/>
+            <a:lumOff val="85000"/>
+          </a:schemeClr>
+        </a:solidFill>
+        <a:round/>
+      </a:ln>
+    </cs:spPr>
+    <cs:defRPr sz="900" kern="1200"/>
+  </cs:dataTable>
+  <cs:downBar>
+    <cs:lnRef idx="0"/>
+    <cs:fillRef idx="0"/>
+    <cs:effectRef idx="0"/>
+    <cs:fontRef idx="minor">
+      <a:schemeClr val="dk1"/>
+    </cs:fontRef>
+    <cs:spPr>
+      <a:solidFill>
+        <a:schemeClr val="dk1">
+          <a:lumMod val="65000"/>
+          <a:lumOff val="35000"/>
+        </a:schemeClr>
+      </a:solidFill>
+      <a:ln w="9525">
+        <a:solidFill>
+          <a:schemeClr val="tx1">
+            <a:lumMod val="65000"/>
+            <a:lumOff val="35000"/>
+          </a:schemeClr>
+        </a:solidFill>
+      </a:ln>
+    </cs:spPr>
+  </cs:downBar>
+  <cs:dropLine>
+    <cs:lnRef idx="0"/>
+    <cs:fillRef idx="0"/>
+    <cs:effectRef idx="0"/>
+    <cs:fontRef idx="minor">
+      <a:schemeClr val="tx1"/>
+    </cs:fontRef>
+    <cs:spPr>
+      <a:ln w="9525" cap="flat" cmpd="sng" algn="ctr">
+        <a:solidFill>
+          <a:schemeClr val="tx1">
+            <a:lumMod val="35000"/>
+            <a:lumOff val="65000"/>
+          </a:schemeClr>
+        </a:solidFill>
+        <a:round/>
+      </a:ln>
+    </cs:spPr>
+  </cs:dropLine>
+  <cs:errorBar>
+    <cs:lnRef idx="0"/>
+    <cs:fillRef idx="0"/>
+    <cs:effectRef idx="0"/>
+    <cs:fontRef idx="minor">
+      <a:schemeClr val="tx1"/>
+    </cs:fontRef>
+    <cs:spPr>
+      <a:ln w="9525" cap="flat" cmpd="sng" algn="ctr">
+        <a:solidFill>
+          <a:schemeClr val="tx1">
+            <a:lumMod val="65000"/>
+            <a:lumOff val="35000"/>
+          </a:schemeClr>
+        </a:solidFill>
+        <a:round/>
+      </a:ln>
+    </cs:spPr>
+  </cs:errorBar>
+  <cs:floor>
+    <cs:lnRef idx="0"/>
+    <cs:fillRef idx="0"/>
+    <cs:effectRef idx="0"/>
+    <cs:fontRef idx="minor">
+      <a:schemeClr val="tx1"/>
+    </cs:fontRef>
+    <cs:spPr>
+      <a:noFill/>
+      <a:ln>
+        <a:noFill/>
+      </a:ln>
+    </cs:spPr>
+  </cs:floor>
+  <cs:gridlineMajor>
+    <cs:lnRef idx="0"/>
+    <cs:fillRef idx="0"/>
+    <cs:effectRef idx="0"/>
+    <cs:fontRef idx="minor">
+      <a:schemeClr val="tx1"/>
+    </cs:fontRef>
+    <cs:spPr>
+      <a:ln w="9525" cap="flat" cmpd="sng" algn="ctr">
+        <a:solidFill>
+          <a:schemeClr val="tx1">
+            <a:lumMod val="15000"/>
+            <a:lumOff val="85000"/>
+          </a:schemeClr>
+        </a:solidFill>
+        <a:round/>
+      </a:ln>
+    </cs:spPr>
+  </cs:gridlineMajor>
+  <cs:gridlineMinor>
+    <cs:lnRef idx="0"/>
+    <cs:fillRef idx="0"/>
+    <cs:effectRef idx="0"/>
+    <cs:fontRef idx="minor">
+      <a:schemeClr val="tx1"/>
+    </cs:fontRef>
+    <cs:spPr>
+      <a:ln w="9525" cap="flat" cmpd="sng" algn="ctr">
+        <a:solidFill>
+          <a:schemeClr val="tx1">
+            <a:lumMod val="5000"/>
+            <a:lumOff val="95000"/>
+          </a:schemeClr>
+        </a:solidFill>
+        <a:round/>
+      </a:ln>
+    </cs:spPr>
+  </cs:gridlineMinor>
+  <cs:hiLoLine>
+    <cs:lnRef idx="0"/>
+    <cs:fillRef idx="0"/>
+    <cs:effectRef idx="0"/>
+    <cs:fontRef idx="minor">
+      <a:schemeClr val="tx1"/>
+    </cs:fontRef>
+    <cs:spPr>
+      <a:ln w="9525" cap="flat" cmpd="sng" algn="ctr">
+        <a:solidFill>
+          <a:schemeClr val="tx1">
+            <a:lumMod val="75000"/>
+            <a:lumOff val="25000"/>
+          </a:schemeClr>
+        </a:solidFill>
+        <a:round/>
+      </a:ln>
+    </cs:spPr>
+  </cs:hiLoLine>
+  <cs:leaderLine>
+    <cs:lnRef idx="0"/>
+    <cs:fillRef idx="0"/>
+    <cs:effectRef idx="0"/>
+    <cs:fontRef idx="minor">
+      <a:schemeClr val="tx1"/>
+    </cs:fontRef>
+    <cs:spPr>
+      <a:ln w="9525" cap="flat" cmpd="sng" algn="ctr">
+        <a:solidFill>
+          <a:schemeClr val="tx1">
+            <a:lumMod val="35000"/>
+            <a:lumOff val="65000"/>
+          </a:schemeClr>
+        </a:solidFill>
+        <a:round/>
+      </a:ln>
+    </cs:spPr>
+  </cs:leaderLine>
+  <cs:legend>
+    <cs:lnRef idx="0"/>
+    <cs:fillRef idx="0"/>
+    <cs:effectRef idx="0"/>
+    <cs:fontRef idx="minor">
+      <a:schemeClr val="tx1">
+        <a:lumMod val="65000"/>
+        <a:lumOff val="35000"/>
+      </a:schemeClr>
+    </cs:fontRef>
+    <cs:defRPr sz="900" kern="1200"/>
+  </cs:legend>
+  <cs:plotArea mods="allowNoFillOverride allowNoLineOverride">
+    <cs:lnRef idx="0"/>
+    <cs:fillRef idx="0"/>
+    <cs:effectRef idx="0"/>
+    <cs:fontRef idx="minor">
+      <a:schemeClr val="tx1"/>
+    </cs:fontRef>
+  </cs:plotArea>
+  <cs:plotArea3D mods="allowNoFillOverride allowNoLineOverride">
+    <cs:lnRef idx="0"/>
+    <cs:fillRef idx="0"/>
+    <cs:effectRef idx="0"/>
+    <cs:fontRef idx="minor">
+      <a:schemeClr val="tx1"/>
+    </cs:fontRef>
+  </cs:plotArea3D>
+  <cs:seriesAxis>
+    <cs:lnRef idx="0"/>
+    <cs:fillRef idx="0"/>
+    <cs:effectRef idx="0"/>
+    <cs:fontRef idx="minor">
+      <a:schemeClr val="tx1">
+        <a:lumMod val="65000"/>
+        <a:lumOff val="35000"/>
+      </a:schemeClr>
+    </cs:fontRef>
+    <cs:defRPr sz="900" kern="1200"/>
+  </cs:seriesAxis>
+  <cs:seriesLine>
+    <cs:lnRef idx="0"/>
+    <cs:fillRef idx="0"/>
+    <cs:effectRef idx="0"/>
+    <cs:fontRef idx="minor">
+      <a:schemeClr val="tx1"/>
+    </cs:fontRef>
+    <cs:spPr>
+      <a:ln w="9525" cap="flat" cmpd="sng" algn="ctr">
+        <a:solidFill>
+          <a:schemeClr val="tx1">
+            <a:lumMod val="35000"/>
+            <a:lumOff val="65000"/>
+          </a:schemeClr>
+        </a:solidFill>
+        <a:round/>
+      </a:ln>
+    </cs:spPr>
+  </cs:seriesLine>
+  <cs:title>
+    <cs:lnRef idx="0"/>
+    <cs:fillRef idx="0"/>
+    <cs:effectRef idx="0"/>
+    <cs:fontRef idx="minor">
+      <a:schemeClr val="tx1">
+        <a:lumMod val="65000"/>
+        <a:lumOff val="35000"/>
+      </a:schemeClr>
+    </cs:fontRef>
+    <cs:defRPr sz="1400" b="0" kern="1200" spc="0" baseline="0"/>
+  </cs:title>
+  <cs:trendline>
+    <cs:lnRef idx="0">
+      <cs:styleClr val="auto"/>
+    </cs:lnRef>
+    <cs:fillRef idx="0"/>
+    <cs:effectRef idx="0"/>
+    <cs:fontRef idx="minor">
+      <a:schemeClr val="tx1"/>
+    </cs:fontRef>
+    <cs:spPr>
+      <a:ln w="19050" cap="rnd">
+        <a:solidFill>
+          <a:schemeClr val="phClr"/>
+        </a:solidFill>
+        <a:prstDash val="sysDot"/>
+      </a:ln>
+    </cs:spPr>
+  </cs:trendline>
+  <cs:trendlineLabel>
+    <cs:lnRef idx="0"/>
+    <cs:fillRef idx="0"/>
+    <cs:effectRef idx="0"/>
+    <cs:fontRef idx="minor">
+      <a:schemeClr val="tx1">
+        <a:lumMod val="65000"/>
+        <a:lumOff val="35000"/>
+      </a:schemeClr>
+    </cs:fontRef>
+    <cs:defRPr sz="900" kern="1200"/>
+  </cs:trendlineLabel>
+  <cs:upBar>
+    <cs:lnRef idx="0"/>
+    <cs:fillRef idx="0"/>
+    <cs:effectRef idx="0"/>
+    <cs:fontRef idx="minor">
+      <a:schemeClr val="dk1"/>
+    </cs:fontRef>
+    <cs:spPr>
+      <a:solidFill>
+        <a:schemeClr val="lt1"/>
+      </a:solidFill>
+      <a:ln w="9525">
+        <a:solidFill>
+          <a:schemeClr val="tx1">
+            <a:lumMod val="15000"/>
+            <a:lumOff val="85000"/>
+          </a:schemeClr>
+        </a:solidFill>
+      </a:ln>
+    </cs:spPr>
+  </cs:upBar>
+  <cs:valueAxis>
+    <cs:lnRef idx="0"/>
+    <cs:fillRef idx="0"/>
+    <cs:effectRef idx="0"/>
+    <cs:fontRef idx="minor">
+      <a:schemeClr val="tx1">
+        <a:lumMod val="65000"/>
+        <a:lumOff val="35000"/>
+      </a:schemeClr>
+    </cs:fontRef>
+    <cs:defRPr sz="900" kern="1200"/>
+  </cs:valueAxis>
+  <cs:wall>
+    <cs:lnRef idx="0"/>
+    <cs:fillRef idx="0"/>
+    <cs:effectRef idx="0"/>
+    <cs:fontRef idx="minor">
+      <a:schemeClr val="tx1"/>
+    </cs:fontRef>
+    <cs:spPr>
+      <a:noFill/>
+      <a:ln>
+        <a:noFill/>
+      </a:ln>
+    </cs:spPr>
+  </cs:wall>
+</cs:chartStyle>
+</file>
+
 <file path=word/theme/theme1.xml><?xml version="1.0" encoding="utf-8"?>
 <a:theme xmlns:a="http://schemas.openxmlformats.org/drawingml/2006/main" name="Office Theme">
   <a:themeElements>

--- a/Docs/Лаб№5.docx
+++ b/Docs/Лаб№5.docx
@@ -346,6 +346,7 @@
         </w:rPr>
         <w:tab/>
       </w:r>
+      <w:proofErr w:type="spellStart"/>
       <w:r>
         <w:rPr>
           <w:rFonts w:cs="Times New Roman"/>
@@ -356,6 +357,7 @@
         </w:rPr>
         <w:t>Викона</w:t>
       </w:r>
+      <w:proofErr w:type="spellEnd"/>
       <w:r>
         <w:rPr>
           <w:rFonts w:cs="Times New Roman"/>
@@ -526,14 +528,52 @@
           <w:lang w:val="uk-UA"/>
         </w:rPr>
       </w:pPr>
+      <w:proofErr w:type="spellStart"/>
       <w:r>
         <w:rPr>
           <w:rFonts w:cs="Times New Roman"/>
           <w:bCs/>
           <w:szCs w:val="28"/>
         </w:rPr>
-        <w:t>Іванов Анатолій Ігорович</w:t>
-      </w:r>
+        <w:t>Іванов</w:t>
+      </w:r>
+      <w:proofErr w:type="spellEnd"/>
+      <w:r>
+        <w:rPr>
+          <w:rFonts w:cs="Times New Roman"/>
+          <w:bCs/>
+          <w:szCs w:val="28"/>
+        </w:rPr>
+        <w:t xml:space="preserve"> </w:t>
+      </w:r>
+      <w:proofErr w:type="spellStart"/>
+      <w:r>
+        <w:rPr>
+          <w:rFonts w:cs="Times New Roman"/>
+          <w:bCs/>
+          <w:szCs w:val="28"/>
+        </w:rPr>
+        <w:t>Анатолій</w:t>
+      </w:r>
+      <w:proofErr w:type="spellEnd"/>
+      <w:r>
+        <w:rPr>
+          <w:rFonts w:cs="Times New Roman"/>
+          <w:bCs/>
+          <w:szCs w:val="28"/>
+        </w:rPr>
+        <w:t xml:space="preserve"> </w:t>
+      </w:r>
+      <w:proofErr w:type="spellStart"/>
+      <w:r>
+        <w:rPr>
+          <w:rFonts w:cs="Times New Roman"/>
+          <w:bCs/>
+          <w:szCs w:val="28"/>
+        </w:rPr>
+        <w:t>Ігорович</w:t>
+      </w:r>
+      <w:proofErr w:type="spellEnd"/>
       <w:r>
         <w:rPr>
           <w:rFonts w:cs="Times New Roman"/>
@@ -752,6 +792,7 @@
           <w:lang w:val="uk-UA"/>
         </w:rPr>
       </w:pPr>
+      <w:proofErr w:type="spellStart"/>
       <w:r>
         <w:rPr>
           <w:rFonts w:cs="Times New Roman"/>
@@ -761,6 +802,7 @@
         </w:rPr>
         <w:t>вик</w:t>
       </w:r>
+      <w:proofErr w:type="spellEnd"/>
       <w:r>
         <w:rPr>
           <w:rFonts w:cs="Times New Roman"/>
@@ -788,6 +830,7 @@
         </w:rPr>
         <w:t xml:space="preserve"> </w:t>
       </w:r>
+      <w:proofErr w:type="spellStart"/>
       <w:r>
         <w:rPr>
           <w:rFonts w:cs="Times New Roman"/>
@@ -797,6 +840,7 @@
         </w:rPr>
         <w:t>Константин</w:t>
       </w:r>
+      <w:proofErr w:type="spellEnd"/>
       <w:r>
         <w:rPr>
           <w:rFonts w:cs="Times New Roman"/>
@@ -935,15 +979,117 @@
         </w:rPr>
         <w:t xml:space="preserve"> </w:t>
       </w:r>
-      <w:r>
-        <w:rPr>
-          <w:rFonts w:ascii="Times New Roman" w:eastAsia="Calibri" w:hAnsi="Times New Roman" w:cs="Times New Roman"/>
-          <w:sz w:val="28"/>
-          <w:szCs w:val="28"/>
-          <w:lang w:val="ru-RU"/>
-        </w:rPr>
-        <w:t>Реалізація паралельних обчислень з використанням хмарних технологій</w:t>
-      </w:r>
+      <w:proofErr w:type="spellStart"/>
+      <w:r>
+        <w:rPr>
+          <w:rFonts w:ascii="Times New Roman" w:eastAsia="Calibri" w:hAnsi="Times New Roman" w:cs="Times New Roman"/>
+          <w:sz w:val="28"/>
+          <w:szCs w:val="28"/>
+          <w:lang w:val="ru-RU"/>
+        </w:rPr>
+        <w:t>Реалізація</w:t>
+      </w:r>
+      <w:proofErr w:type="spellEnd"/>
+      <w:r>
+        <w:rPr>
+          <w:rFonts w:ascii="Times New Roman" w:eastAsia="Calibri" w:hAnsi="Times New Roman" w:cs="Times New Roman"/>
+          <w:sz w:val="28"/>
+          <w:szCs w:val="28"/>
+          <w:lang w:val="ru-RU"/>
+        </w:rPr>
+        <w:t xml:space="preserve"> </w:t>
+      </w:r>
+      <w:proofErr w:type="spellStart"/>
+      <w:r>
+        <w:rPr>
+          <w:rFonts w:ascii="Times New Roman" w:eastAsia="Calibri" w:hAnsi="Times New Roman" w:cs="Times New Roman"/>
+          <w:sz w:val="28"/>
+          <w:szCs w:val="28"/>
+          <w:lang w:val="ru-RU"/>
+        </w:rPr>
+        <w:t>паралельних</w:t>
+      </w:r>
+      <w:proofErr w:type="spellEnd"/>
+      <w:r>
+        <w:rPr>
+          <w:rFonts w:ascii="Times New Roman" w:eastAsia="Calibri" w:hAnsi="Times New Roman" w:cs="Times New Roman"/>
+          <w:sz w:val="28"/>
+          <w:szCs w:val="28"/>
+          <w:lang w:val="ru-RU"/>
+        </w:rPr>
+        <w:t xml:space="preserve"> </w:t>
+      </w:r>
+      <w:proofErr w:type="spellStart"/>
+      <w:r>
+        <w:rPr>
+          <w:rFonts w:ascii="Times New Roman" w:eastAsia="Calibri" w:hAnsi="Times New Roman" w:cs="Times New Roman"/>
+          <w:sz w:val="28"/>
+          <w:szCs w:val="28"/>
+          <w:lang w:val="ru-RU"/>
+        </w:rPr>
+        <w:t>обчислень</w:t>
+      </w:r>
+      <w:proofErr w:type="spellEnd"/>
+      <w:r>
+        <w:rPr>
+          <w:rFonts w:ascii="Times New Roman" w:eastAsia="Calibri" w:hAnsi="Times New Roman" w:cs="Times New Roman"/>
+          <w:sz w:val="28"/>
+          <w:szCs w:val="28"/>
+          <w:lang w:val="ru-RU"/>
+        </w:rPr>
+        <w:t xml:space="preserve"> з </w:t>
+      </w:r>
+      <w:proofErr w:type="spellStart"/>
+      <w:r>
+        <w:rPr>
+          <w:rFonts w:ascii="Times New Roman" w:eastAsia="Calibri" w:hAnsi="Times New Roman" w:cs="Times New Roman"/>
+          <w:sz w:val="28"/>
+          <w:szCs w:val="28"/>
+          <w:lang w:val="ru-RU"/>
+        </w:rPr>
+        <w:t>використанням</w:t>
+      </w:r>
+      <w:proofErr w:type="spellEnd"/>
+      <w:r>
+        <w:rPr>
+          <w:rFonts w:ascii="Times New Roman" w:eastAsia="Calibri" w:hAnsi="Times New Roman" w:cs="Times New Roman"/>
+          <w:sz w:val="28"/>
+          <w:szCs w:val="28"/>
+          <w:lang w:val="ru-RU"/>
+        </w:rPr>
+        <w:t xml:space="preserve"> </w:t>
+      </w:r>
+      <w:proofErr w:type="spellStart"/>
+      <w:r>
+        <w:rPr>
+          <w:rFonts w:ascii="Times New Roman" w:eastAsia="Calibri" w:hAnsi="Times New Roman" w:cs="Times New Roman"/>
+          <w:sz w:val="28"/>
+          <w:szCs w:val="28"/>
+          <w:lang w:val="ru-RU"/>
+        </w:rPr>
+        <w:t>хмарних</w:t>
+      </w:r>
+      <w:proofErr w:type="spellEnd"/>
+      <w:r>
+        <w:rPr>
+          <w:rFonts w:ascii="Times New Roman" w:eastAsia="Calibri" w:hAnsi="Times New Roman" w:cs="Times New Roman"/>
+          <w:sz w:val="28"/>
+          <w:szCs w:val="28"/>
+          <w:lang w:val="ru-RU"/>
+        </w:rPr>
+        <w:t xml:space="preserve"> </w:t>
+      </w:r>
+      <w:proofErr w:type="spellStart"/>
+      <w:r>
+        <w:rPr>
+          <w:rFonts w:ascii="Times New Roman" w:eastAsia="Calibri" w:hAnsi="Times New Roman" w:cs="Times New Roman"/>
+          <w:sz w:val="28"/>
+          <w:szCs w:val="28"/>
+          <w:lang w:val="ru-RU"/>
+        </w:rPr>
+        <w:t>технологій</w:t>
+      </w:r>
+      <w:proofErr w:type="spellEnd"/>
       <w:r>
         <w:rPr>
           <w:rFonts w:ascii="Times New Roman" w:eastAsia="Calibri" w:hAnsi="Times New Roman" w:cs="Times New Roman"/>
@@ -968,6 +1114,7 @@
           <w:lang w:val="ru-RU"/>
         </w:rPr>
       </w:pPr>
+      <w:proofErr w:type="spellStart"/>
       <w:r>
         <w:rPr>
           <w:rFonts w:ascii="Times New Roman" w:eastAsia="Calibri" w:hAnsi="Times New Roman" w:cs="Times New Roman"/>
@@ -977,25 +1124,1208 @@
           <w:szCs w:val="28"/>
           <w:lang w:val="ru-RU"/>
         </w:rPr>
-        <w:t>Завдання:</w:t>
-      </w:r>
-      <w:r>
-        <w:rPr>
-          <w:rFonts w:ascii="Times New Roman" w:eastAsia="Calibri" w:hAnsi="Times New Roman" w:cs="Times New Roman"/>
-          <w:sz w:val="28"/>
-          <w:szCs w:val="28"/>
-          <w:lang w:val="ru-RU"/>
-        </w:rPr>
-        <w:t xml:space="preserve"> </w:t>
-      </w:r>
-      <w:r>
-        <w:rPr>
-          <w:rFonts w:ascii="Times New Roman" w:eastAsia="Calibri" w:hAnsi="Times New Roman" w:cs="Times New Roman"/>
-          <w:sz w:val="28"/>
-          <w:szCs w:val="28"/>
-          <w:lang w:val="ru-RU"/>
-        </w:rPr>
-        <w:t>Необхідно реалізувати вирішення обраної задачі з використанням хмарних технологій. Зокрема, варто розбити задачу на окремі частини (мікросервіси), які виконуються в незалежних контейнерах з можливістю запуску кількох екземплярів мікросервіса. Можна додатково порівняти реалізацію на основі монолітної архітектури та мікросервісної архітектури. Бажано розгорнути реалізовану програму на якомусь public cloud (AWS, Google Cloud, Microsoft Azure, Heroku, …) – але якщо такої можливості немає, варто хоча б запустити локально з різною кількістю екземплярів. Результатом виконання даної лабораторної роботи є працююча програма, а також звіт про використані технології та можливості, з результатами вимірів.</w:t>
+        <w:t>Завдання</w:t>
+      </w:r>
+      <w:proofErr w:type="spellEnd"/>
+      <w:r>
+        <w:rPr>
+          <w:rFonts w:ascii="Times New Roman" w:eastAsia="Calibri" w:hAnsi="Times New Roman" w:cs="Times New Roman"/>
+          <w:b/>
+          <w:bCs/>
+          <w:sz w:val="28"/>
+          <w:szCs w:val="28"/>
+          <w:lang w:val="ru-RU"/>
+        </w:rPr>
+        <w:t>:</w:t>
+      </w:r>
+      <w:r>
+        <w:rPr>
+          <w:rFonts w:ascii="Times New Roman" w:eastAsia="Calibri" w:hAnsi="Times New Roman" w:cs="Times New Roman"/>
+          <w:sz w:val="28"/>
+          <w:szCs w:val="28"/>
+          <w:lang w:val="ru-RU"/>
+        </w:rPr>
+        <w:t xml:space="preserve"> </w:t>
+      </w:r>
+      <w:proofErr w:type="spellStart"/>
+      <w:r>
+        <w:rPr>
+          <w:rFonts w:ascii="Times New Roman" w:eastAsia="Calibri" w:hAnsi="Times New Roman" w:cs="Times New Roman"/>
+          <w:sz w:val="28"/>
+          <w:szCs w:val="28"/>
+          <w:lang w:val="ru-RU"/>
+        </w:rPr>
+        <w:t>Необхідно</w:t>
+      </w:r>
+      <w:proofErr w:type="spellEnd"/>
+      <w:r>
+        <w:rPr>
+          <w:rFonts w:ascii="Times New Roman" w:eastAsia="Calibri" w:hAnsi="Times New Roman" w:cs="Times New Roman"/>
+          <w:sz w:val="28"/>
+          <w:szCs w:val="28"/>
+          <w:lang w:val="ru-RU"/>
+        </w:rPr>
+        <w:t xml:space="preserve"> </w:t>
+      </w:r>
+      <w:proofErr w:type="spellStart"/>
+      <w:r>
+        <w:rPr>
+          <w:rFonts w:ascii="Times New Roman" w:eastAsia="Calibri" w:hAnsi="Times New Roman" w:cs="Times New Roman"/>
+          <w:sz w:val="28"/>
+          <w:szCs w:val="28"/>
+          <w:lang w:val="ru-RU"/>
+        </w:rPr>
+        <w:t>реалізувати</w:t>
+      </w:r>
+      <w:proofErr w:type="spellEnd"/>
+      <w:r>
+        <w:rPr>
+          <w:rFonts w:ascii="Times New Roman" w:eastAsia="Calibri" w:hAnsi="Times New Roman" w:cs="Times New Roman"/>
+          <w:sz w:val="28"/>
+          <w:szCs w:val="28"/>
+          <w:lang w:val="ru-RU"/>
+        </w:rPr>
+        <w:t xml:space="preserve"> </w:t>
+      </w:r>
+      <w:proofErr w:type="spellStart"/>
+      <w:r>
+        <w:rPr>
+          <w:rFonts w:ascii="Times New Roman" w:eastAsia="Calibri" w:hAnsi="Times New Roman" w:cs="Times New Roman"/>
+          <w:sz w:val="28"/>
+          <w:szCs w:val="28"/>
+          <w:lang w:val="ru-RU"/>
+        </w:rPr>
+        <w:t>вирішення</w:t>
+      </w:r>
+      <w:proofErr w:type="spellEnd"/>
+      <w:r>
+        <w:rPr>
+          <w:rFonts w:ascii="Times New Roman" w:eastAsia="Calibri" w:hAnsi="Times New Roman" w:cs="Times New Roman"/>
+          <w:sz w:val="28"/>
+          <w:szCs w:val="28"/>
+          <w:lang w:val="ru-RU"/>
+        </w:rPr>
+        <w:t xml:space="preserve"> </w:t>
+      </w:r>
+      <w:proofErr w:type="spellStart"/>
+      <w:r>
+        <w:rPr>
+          <w:rFonts w:ascii="Times New Roman" w:eastAsia="Calibri" w:hAnsi="Times New Roman" w:cs="Times New Roman"/>
+          <w:sz w:val="28"/>
+          <w:szCs w:val="28"/>
+          <w:lang w:val="ru-RU"/>
+        </w:rPr>
+        <w:t>обраної</w:t>
+      </w:r>
+      <w:proofErr w:type="spellEnd"/>
+      <w:r>
+        <w:rPr>
+          <w:rFonts w:ascii="Times New Roman" w:eastAsia="Calibri" w:hAnsi="Times New Roman" w:cs="Times New Roman"/>
+          <w:sz w:val="28"/>
+          <w:szCs w:val="28"/>
+          <w:lang w:val="ru-RU"/>
+        </w:rPr>
+        <w:t xml:space="preserve"> </w:t>
+      </w:r>
+      <w:proofErr w:type="spellStart"/>
+      <w:r>
+        <w:rPr>
+          <w:rFonts w:ascii="Times New Roman" w:eastAsia="Calibri" w:hAnsi="Times New Roman" w:cs="Times New Roman"/>
+          <w:sz w:val="28"/>
+          <w:szCs w:val="28"/>
+          <w:lang w:val="ru-RU"/>
+        </w:rPr>
+        <w:t>задачі</w:t>
+      </w:r>
+      <w:proofErr w:type="spellEnd"/>
+      <w:r>
+        <w:rPr>
+          <w:rFonts w:ascii="Times New Roman" w:eastAsia="Calibri" w:hAnsi="Times New Roman" w:cs="Times New Roman"/>
+          <w:sz w:val="28"/>
+          <w:szCs w:val="28"/>
+          <w:lang w:val="ru-RU"/>
+        </w:rPr>
+        <w:t xml:space="preserve"> з </w:t>
+      </w:r>
+      <w:proofErr w:type="spellStart"/>
+      <w:r>
+        <w:rPr>
+          <w:rFonts w:ascii="Times New Roman" w:eastAsia="Calibri" w:hAnsi="Times New Roman" w:cs="Times New Roman"/>
+          <w:sz w:val="28"/>
+          <w:szCs w:val="28"/>
+          <w:lang w:val="ru-RU"/>
+        </w:rPr>
+        <w:t>використанням</w:t>
+      </w:r>
+      <w:proofErr w:type="spellEnd"/>
+      <w:r>
+        <w:rPr>
+          <w:rFonts w:ascii="Times New Roman" w:eastAsia="Calibri" w:hAnsi="Times New Roman" w:cs="Times New Roman"/>
+          <w:sz w:val="28"/>
+          <w:szCs w:val="28"/>
+          <w:lang w:val="ru-RU"/>
+        </w:rPr>
+        <w:t xml:space="preserve"> </w:t>
+      </w:r>
+      <w:proofErr w:type="spellStart"/>
+      <w:r>
+        <w:rPr>
+          <w:rFonts w:ascii="Times New Roman" w:eastAsia="Calibri" w:hAnsi="Times New Roman" w:cs="Times New Roman"/>
+          <w:sz w:val="28"/>
+          <w:szCs w:val="28"/>
+          <w:lang w:val="ru-RU"/>
+        </w:rPr>
+        <w:t>хмарних</w:t>
+      </w:r>
+      <w:proofErr w:type="spellEnd"/>
+      <w:r>
+        <w:rPr>
+          <w:rFonts w:ascii="Times New Roman" w:eastAsia="Calibri" w:hAnsi="Times New Roman" w:cs="Times New Roman"/>
+          <w:sz w:val="28"/>
+          <w:szCs w:val="28"/>
+          <w:lang w:val="ru-RU"/>
+        </w:rPr>
+        <w:t xml:space="preserve"> </w:t>
+      </w:r>
+      <w:proofErr w:type="spellStart"/>
+      <w:r>
+        <w:rPr>
+          <w:rFonts w:ascii="Times New Roman" w:eastAsia="Calibri" w:hAnsi="Times New Roman" w:cs="Times New Roman"/>
+          <w:sz w:val="28"/>
+          <w:szCs w:val="28"/>
+          <w:lang w:val="ru-RU"/>
+        </w:rPr>
+        <w:t>технологій</w:t>
+      </w:r>
+      <w:proofErr w:type="spellEnd"/>
+      <w:r>
+        <w:rPr>
+          <w:rFonts w:ascii="Times New Roman" w:eastAsia="Calibri" w:hAnsi="Times New Roman" w:cs="Times New Roman"/>
+          <w:sz w:val="28"/>
+          <w:szCs w:val="28"/>
+          <w:lang w:val="ru-RU"/>
+        </w:rPr>
+        <w:t xml:space="preserve">. </w:t>
+      </w:r>
+      <w:proofErr w:type="spellStart"/>
+      <w:r>
+        <w:rPr>
+          <w:rFonts w:ascii="Times New Roman" w:eastAsia="Calibri" w:hAnsi="Times New Roman" w:cs="Times New Roman"/>
+          <w:sz w:val="28"/>
+          <w:szCs w:val="28"/>
+          <w:lang w:val="ru-RU"/>
+        </w:rPr>
+        <w:t>Зокрема</w:t>
+      </w:r>
+      <w:proofErr w:type="spellEnd"/>
+      <w:r>
+        <w:rPr>
+          <w:rFonts w:ascii="Times New Roman" w:eastAsia="Calibri" w:hAnsi="Times New Roman" w:cs="Times New Roman"/>
+          <w:sz w:val="28"/>
+          <w:szCs w:val="28"/>
+          <w:lang w:val="ru-RU"/>
+        </w:rPr>
+        <w:t xml:space="preserve">, </w:t>
+      </w:r>
+      <w:proofErr w:type="spellStart"/>
+      <w:r>
+        <w:rPr>
+          <w:rFonts w:ascii="Times New Roman" w:eastAsia="Calibri" w:hAnsi="Times New Roman" w:cs="Times New Roman"/>
+          <w:sz w:val="28"/>
+          <w:szCs w:val="28"/>
+          <w:lang w:val="ru-RU"/>
+        </w:rPr>
+        <w:t>варто</w:t>
+      </w:r>
+      <w:proofErr w:type="spellEnd"/>
+      <w:r>
+        <w:rPr>
+          <w:rFonts w:ascii="Times New Roman" w:eastAsia="Calibri" w:hAnsi="Times New Roman" w:cs="Times New Roman"/>
+          <w:sz w:val="28"/>
+          <w:szCs w:val="28"/>
+          <w:lang w:val="ru-RU"/>
+        </w:rPr>
+        <w:t xml:space="preserve"> розбити задачу на </w:t>
+      </w:r>
+      <w:proofErr w:type="spellStart"/>
+      <w:r>
+        <w:rPr>
+          <w:rFonts w:ascii="Times New Roman" w:eastAsia="Calibri" w:hAnsi="Times New Roman" w:cs="Times New Roman"/>
+          <w:sz w:val="28"/>
+          <w:szCs w:val="28"/>
+          <w:lang w:val="ru-RU"/>
+        </w:rPr>
+        <w:t>окремі</w:t>
+      </w:r>
+      <w:proofErr w:type="spellEnd"/>
+      <w:r>
+        <w:rPr>
+          <w:rFonts w:ascii="Times New Roman" w:eastAsia="Calibri" w:hAnsi="Times New Roman" w:cs="Times New Roman"/>
+          <w:sz w:val="28"/>
+          <w:szCs w:val="28"/>
+          <w:lang w:val="ru-RU"/>
+        </w:rPr>
+        <w:t xml:space="preserve"> </w:t>
+      </w:r>
+      <w:proofErr w:type="spellStart"/>
+      <w:r>
+        <w:rPr>
+          <w:rFonts w:ascii="Times New Roman" w:eastAsia="Calibri" w:hAnsi="Times New Roman" w:cs="Times New Roman"/>
+          <w:sz w:val="28"/>
+          <w:szCs w:val="28"/>
+          <w:lang w:val="ru-RU"/>
+        </w:rPr>
+        <w:t>частини</w:t>
+      </w:r>
+      <w:proofErr w:type="spellEnd"/>
+      <w:r>
+        <w:rPr>
+          <w:rFonts w:ascii="Times New Roman" w:eastAsia="Calibri" w:hAnsi="Times New Roman" w:cs="Times New Roman"/>
+          <w:sz w:val="28"/>
+          <w:szCs w:val="28"/>
+          <w:lang w:val="ru-RU"/>
+        </w:rPr>
+        <w:t xml:space="preserve"> (</w:t>
+      </w:r>
+      <w:proofErr w:type="spellStart"/>
+      <w:r>
+        <w:rPr>
+          <w:rFonts w:ascii="Times New Roman" w:eastAsia="Calibri" w:hAnsi="Times New Roman" w:cs="Times New Roman"/>
+          <w:sz w:val="28"/>
+          <w:szCs w:val="28"/>
+          <w:lang w:val="ru-RU"/>
+        </w:rPr>
+        <w:t>мікросервіси</w:t>
+      </w:r>
+      <w:proofErr w:type="spellEnd"/>
+      <w:r>
+        <w:rPr>
+          <w:rFonts w:ascii="Times New Roman" w:eastAsia="Calibri" w:hAnsi="Times New Roman" w:cs="Times New Roman"/>
+          <w:sz w:val="28"/>
+          <w:szCs w:val="28"/>
+          <w:lang w:val="ru-RU"/>
+        </w:rPr>
+        <w:t xml:space="preserve">), </w:t>
+      </w:r>
+      <w:proofErr w:type="spellStart"/>
+      <w:r>
+        <w:rPr>
+          <w:rFonts w:ascii="Times New Roman" w:eastAsia="Calibri" w:hAnsi="Times New Roman" w:cs="Times New Roman"/>
+          <w:sz w:val="28"/>
+          <w:szCs w:val="28"/>
+          <w:lang w:val="ru-RU"/>
+        </w:rPr>
+        <w:t>які</w:t>
+      </w:r>
+      <w:proofErr w:type="spellEnd"/>
+      <w:r>
+        <w:rPr>
+          <w:rFonts w:ascii="Times New Roman" w:eastAsia="Calibri" w:hAnsi="Times New Roman" w:cs="Times New Roman"/>
+          <w:sz w:val="28"/>
+          <w:szCs w:val="28"/>
+          <w:lang w:val="ru-RU"/>
+        </w:rPr>
+        <w:t xml:space="preserve"> </w:t>
+      </w:r>
+      <w:proofErr w:type="spellStart"/>
+      <w:r>
+        <w:rPr>
+          <w:rFonts w:ascii="Times New Roman" w:eastAsia="Calibri" w:hAnsi="Times New Roman" w:cs="Times New Roman"/>
+          <w:sz w:val="28"/>
+          <w:szCs w:val="28"/>
+          <w:lang w:val="ru-RU"/>
+        </w:rPr>
+        <w:t>виконуються</w:t>
+      </w:r>
+      <w:proofErr w:type="spellEnd"/>
+      <w:r>
+        <w:rPr>
+          <w:rFonts w:ascii="Times New Roman" w:eastAsia="Calibri" w:hAnsi="Times New Roman" w:cs="Times New Roman"/>
+          <w:sz w:val="28"/>
+          <w:szCs w:val="28"/>
+          <w:lang w:val="ru-RU"/>
+        </w:rPr>
+        <w:t xml:space="preserve"> в </w:t>
+      </w:r>
+      <w:proofErr w:type="spellStart"/>
+      <w:r>
+        <w:rPr>
+          <w:rFonts w:ascii="Times New Roman" w:eastAsia="Calibri" w:hAnsi="Times New Roman" w:cs="Times New Roman"/>
+          <w:sz w:val="28"/>
+          <w:szCs w:val="28"/>
+          <w:lang w:val="ru-RU"/>
+        </w:rPr>
+        <w:t>незалежних</w:t>
+      </w:r>
+      <w:proofErr w:type="spellEnd"/>
+      <w:r>
+        <w:rPr>
+          <w:rFonts w:ascii="Times New Roman" w:eastAsia="Calibri" w:hAnsi="Times New Roman" w:cs="Times New Roman"/>
+          <w:sz w:val="28"/>
+          <w:szCs w:val="28"/>
+          <w:lang w:val="ru-RU"/>
+        </w:rPr>
+        <w:t xml:space="preserve"> контейнерах з </w:t>
+      </w:r>
+      <w:proofErr w:type="spellStart"/>
+      <w:r>
+        <w:rPr>
+          <w:rFonts w:ascii="Times New Roman" w:eastAsia="Calibri" w:hAnsi="Times New Roman" w:cs="Times New Roman"/>
+          <w:sz w:val="28"/>
+          <w:szCs w:val="28"/>
+          <w:lang w:val="ru-RU"/>
+        </w:rPr>
+        <w:t>можливістю</w:t>
+      </w:r>
+      <w:proofErr w:type="spellEnd"/>
+      <w:r>
+        <w:rPr>
+          <w:rFonts w:ascii="Times New Roman" w:eastAsia="Calibri" w:hAnsi="Times New Roman" w:cs="Times New Roman"/>
+          <w:sz w:val="28"/>
+          <w:szCs w:val="28"/>
+          <w:lang w:val="ru-RU"/>
+        </w:rPr>
+        <w:t xml:space="preserve"> запуску </w:t>
+      </w:r>
+      <w:proofErr w:type="spellStart"/>
+      <w:r>
+        <w:rPr>
+          <w:rFonts w:ascii="Times New Roman" w:eastAsia="Calibri" w:hAnsi="Times New Roman" w:cs="Times New Roman"/>
+          <w:sz w:val="28"/>
+          <w:szCs w:val="28"/>
+          <w:lang w:val="ru-RU"/>
+        </w:rPr>
+        <w:t>кількох</w:t>
+      </w:r>
+      <w:proofErr w:type="spellEnd"/>
+      <w:r>
+        <w:rPr>
+          <w:rFonts w:ascii="Times New Roman" w:eastAsia="Calibri" w:hAnsi="Times New Roman" w:cs="Times New Roman"/>
+          <w:sz w:val="28"/>
+          <w:szCs w:val="28"/>
+          <w:lang w:val="ru-RU"/>
+        </w:rPr>
+        <w:t xml:space="preserve"> </w:t>
+      </w:r>
+      <w:proofErr w:type="spellStart"/>
+      <w:r>
+        <w:rPr>
+          <w:rFonts w:ascii="Times New Roman" w:eastAsia="Calibri" w:hAnsi="Times New Roman" w:cs="Times New Roman"/>
+          <w:sz w:val="28"/>
+          <w:szCs w:val="28"/>
+          <w:lang w:val="ru-RU"/>
+        </w:rPr>
+        <w:t>екземплярів</w:t>
+      </w:r>
+      <w:proofErr w:type="spellEnd"/>
+      <w:r>
+        <w:rPr>
+          <w:rFonts w:ascii="Times New Roman" w:eastAsia="Calibri" w:hAnsi="Times New Roman" w:cs="Times New Roman"/>
+          <w:sz w:val="28"/>
+          <w:szCs w:val="28"/>
+          <w:lang w:val="ru-RU"/>
+        </w:rPr>
+        <w:t xml:space="preserve"> </w:t>
+      </w:r>
+      <w:proofErr w:type="spellStart"/>
+      <w:r>
+        <w:rPr>
+          <w:rFonts w:ascii="Times New Roman" w:eastAsia="Calibri" w:hAnsi="Times New Roman" w:cs="Times New Roman"/>
+          <w:sz w:val="28"/>
+          <w:szCs w:val="28"/>
+          <w:lang w:val="ru-RU"/>
+        </w:rPr>
+        <w:t>мікросервіса</w:t>
+      </w:r>
+      <w:proofErr w:type="spellEnd"/>
+      <w:r>
+        <w:rPr>
+          <w:rFonts w:ascii="Times New Roman" w:eastAsia="Calibri" w:hAnsi="Times New Roman" w:cs="Times New Roman"/>
+          <w:sz w:val="28"/>
+          <w:szCs w:val="28"/>
+          <w:lang w:val="ru-RU"/>
+        </w:rPr>
+        <w:t xml:space="preserve">. </w:t>
+      </w:r>
+      <w:proofErr w:type="spellStart"/>
+      <w:r>
+        <w:rPr>
+          <w:rFonts w:ascii="Times New Roman" w:eastAsia="Calibri" w:hAnsi="Times New Roman" w:cs="Times New Roman"/>
+          <w:sz w:val="28"/>
+          <w:szCs w:val="28"/>
+          <w:lang w:val="ru-RU"/>
+        </w:rPr>
+        <w:t>Можна</w:t>
+      </w:r>
+      <w:proofErr w:type="spellEnd"/>
+      <w:r>
+        <w:rPr>
+          <w:rFonts w:ascii="Times New Roman" w:eastAsia="Calibri" w:hAnsi="Times New Roman" w:cs="Times New Roman"/>
+          <w:sz w:val="28"/>
+          <w:szCs w:val="28"/>
+          <w:lang w:val="ru-RU"/>
+        </w:rPr>
+        <w:t xml:space="preserve"> </w:t>
+      </w:r>
+      <w:proofErr w:type="spellStart"/>
+      <w:r>
+        <w:rPr>
+          <w:rFonts w:ascii="Times New Roman" w:eastAsia="Calibri" w:hAnsi="Times New Roman" w:cs="Times New Roman"/>
+          <w:sz w:val="28"/>
+          <w:szCs w:val="28"/>
+          <w:lang w:val="ru-RU"/>
+        </w:rPr>
+        <w:t>додатково</w:t>
+      </w:r>
+      <w:proofErr w:type="spellEnd"/>
+      <w:r>
+        <w:rPr>
+          <w:rFonts w:ascii="Times New Roman" w:eastAsia="Calibri" w:hAnsi="Times New Roman" w:cs="Times New Roman"/>
+          <w:sz w:val="28"/>
+          <w:szCs w:val="28"/>
+          <w:lang w:val="ru-RU"/>
+        </w:rPr>
+        <w:t xml:space="preserve"> </w:t>
+      </w:r>
+      <w:proofErr w:type="spellStart"/>
+      <w:r>
+        <w:rPr>
+          <w:rFonts w:ascii="Times New Roman" w:eastAsia="Calibri" w:hAnsi="Times New Roman" w:cs="Times New Roman"/>
+          <w:sz w:val="28"/>
+          <w:szCs w:val="28"/>
+          <w:lang w:val="ru-RU"/>
+        </w:rPr>
+        <w:t>порівняти</w:t>
+      </w:r>
+      <w:proofErr w:type="spellEnd"/>
+      <w:r>
+        <w:rPr>
+          <w:rFonts w:ascii="Times New Roman" w:eastAsia="Calibri" w:hAnsi="Times New Roman" w:cs="Times New Roman"/>
+          <w:sz w:val="28"/>
+          <w:szCs w:val="28"/>
+          <w:lang w:val="ru-RU"/>
+        </w:rPr>
+        <w:t xml:space="preserve"> </w:t>
+      </w:r>
+      <w:proofErr w:type="spellStart"/>
+      <w:r>
+        <w:rPr>
+          <w:rFonts w:ascii="Times New Roman" w:eastAsia="Calibri" w:hAnsi="Times New Roman" w:cs="Times New Roman"/>
+          <w:sz w:val="28"/>
+          <w:szCs w:val="28"/>
+          <w:lang w:val="ru-RU"/>
+        </w:rPr>
+        <w:t>реалізацію</w:t>
+      </w:r>
+      <w:proofErr w:type="spellEnd"/>
+      <w:r>
+        <w:rPr>
+          <w:rFonts w:ascii="Times New Roman" w:eastAsia="Calibri" w:hAnsi="Times New Roman" w:cs="Times New Roman"/>
+          <w:sz w:val="28"/>
+          <w:szCs w:val="28"/>
+          <w:lang w:val="ru-RU"/>
+        </w:rPr>
+        <w:t xml:space="preserve"> на </w:t>
+      </w:r>
+      <w:proofErr w:type="spellStart"/>
+      <w:r>
+        <w:rPr>
+          <w:rFonts w:ascii="Times New Roman" w:eastAsia="Calibri" w:hAnsi="Times New Roman" w:cs="Times New Roman"/>
+          <w:sz w:val="28"/>
+          <w:szCs w:val="28"/>
+          <w:lang w:val="ru-RU"/>
+        </w:rPr>
+        <w:t>основі</w:t>
+      </w:r>
+      <w:proofErr w:type="spellEnd"/>
+      <w:r>
+        <w:rPr>
+          <w:rFonts w:ascii="Times New Roman" w:eastAsia="Calibri" w:hAnsi="Times New Roman" w:cs="Times New Roman"/>
+          <w:sz w:val="28"/>
+          <w:szCs w:val="28"/>
+          <w:lang w:val="ru-RU"/>
+        </w:rPr>
+        <w:t xml:space="preserve"> </w:t>
+      </w:r>
+      <w:proofErr w:type="spellStart"/>
+      <w:r>
+        <w:rPr>
+          <w:rFonts w:ascii="Times New Roman" w:eastAsia="Calibri" w:hAnsi="Times New Roman" w:cs="Times New Roman"/>
+          <w:sz w:val="28"/>
+          <w:szCs w:val="28"/>
+          <w:lang w:val="ru-RU"/>
+        </w:rPr>
+        <w:t>монолітної</w:t>
+      </w:r>
+      <w:proofErr w:type="spellEnd"/>
+      <w:r>
+        <w:rPr>
+          <w:rFonts w:ascii="Times New Roman" w:eastAsia="Calibri" w:hAnsi="Times New Roman" w:cs="Times New Roman"/>
+          <w:sz w:val="28"/>
+          <w:szCs w:val="28"/>
+          <w:lang w:val="ru-RU"/>
+        </w:rPr>
+        <w:t xml:space="preserve"> </w:t>
+      </w:r>
+      <w:proofErr w:type="spellStart"/>
+      <w:r>
+        <w:rPr>
+          <w:rFonts w:ascii="Times New Roman" w:eastAsia="Calibri" w:hAnsi="Times New Roman" w:cs="Times New Roman"/>
+          <w:sz w:val="28"/>
+          <w:szCs w:val="28"/>
+          <w:lang w:val="ru-RU"/>
+        </w:rPr>
+        <w:t>архітектури</w:t>
+      </w:r>
+      <w:proofErr w:type="spellEnd"/>
+      <w:r>
+        <w:rPr>
+          <w:rFonts w:ascii="Times New Roman" w:eastAsia="Calibri" w:hAnsi="Times New Roman" w:cs="Times New Roman"/>
+          <w:sz w:val="28"/>
+          <w:szCs w:val="28"/>
+          <w:lang w:val="ru-RU"/>
+        </w:rPr>
+        <w:t xml:space="preserve"> та </w:t>
+      </w:r>
+      <w:proofErr w:type="spellStart"/>
+      <w:r>
+        <w:rPr>
+          <w:rFonts w:ascii="Times New Roman" w:eastAsia="Calibri" w:hAnsi="Times New Roman" w:cs="Times New Roman"/>
+          <w:sz w:val="28"/>
+          <w:szCs w:val="28"/>
+          <w:lang w:val="ru-RU"/>
+        </w:rPr>
+        <w:t>мікросервісної</w:t>
+      </w:r>
+      <w:proofErr w:type="spellEnd"/>
+      <w:r>
+        <w:rPr>
+          <w:rFonts w:ascii="Times New Roman" w:eastAsia="Calibri" w:hAnsi="Times New Roman" w:cs="Times New Roman"/>
+          <w:sz w:val="28"/>
+          <w:szCs w:val="28"/>
+          <w:lang w:val="ru-RU"/>
+        </w:rPr>
+        <w:t xml:space="preserve"> </w:t>
+      </w:r>
+      <w:proofErr w:type="spellStart"/>
+      <w:r>
+        <w:rPr>
+          <w:rFonts w:ascii="Times New Roman" w:eastAsia="Calibri" w:hAnsi="Times New Roman" w:cs="Times New Roman"/>
+          <w:sz w:val="28"/>
+          <w:szCs w:val="28"/>
+          <w:lang w:val="ru-RU"/>
+        </w:rPr>
+        <w:t>архітектури</w:t>
+      </w:r>
+      <w:proofErr w:type="spellEnd"/>
+      <w:r>
+        <w:rPr>
+          <w:rFonts w:ascii="Times New Roman" w:eastAsia="Calibri" w:hAnsi="Times New Roman" w:cs="Times New Roman"/>
+          <w:sz w:val="28"/>
+          <w:szCs w:val="28"/>
+          <w:lang w:val="ru-RU"/>
+        </w:rPr>
+        <w:t xml:space="preserve">. </w:t>
+      </w:r>
+      <w:proofErr w:type="spellStart"/>
+      <w:r>
+        <w:rPr>
+          <w:rFonts w:ascii="Times New Roman" w:eastAsia="Calibri" w:hAnsi="Times New Roman" w:cs="Times New Roman"/>
+          <w:sz w:val="28"/>
+          <w:szCs w:val="28"/>
+          <w:lang w:val="ru-RU"/>
+        </w:rPr>
+        <w:t>Бажано</w:t>
+      </w:r>
+      <w:proofErr w:type="spellEnd"/>
+      <w:r>
+        <w:rPr>
+          <w:rFonts w:ascii="Times New Roman" w:eastAsia="Calibri" w:hAnsi="Times New Roman" w:cs="Times New Roman"/>
+          <w:sz w:val="28"/>
+          <w:szCs w:val="28"/>
+          <w:lang w:val="ru-RU"/>
+        </w:rPr>
+        <w:t xml:space="preserve"> </w:t>
+      </w:r>
+      <w:proofErr w:type="spellStart"/>
+      <w:r>
+        <w:rPr>
+          <w:rFonts w:ascii="Times New Roman" w:eastAsia="Calibri" w:hAnsi="Times New Roman" w:cs="Times New Roman"/>
+          <w:sz w:val="28"/>
+          <w:szCs w:val="28"/>
+          <w:lang w:val="ru-RU"/>
+        </w:rPr>
+        <w:t>розгорнути</w:t>
+      </w:r>
+      <w:proofErr w:type="spellEnd"/>
+      <w:r>
+        <w:rPr>
+          <w:rFonts w:ascii="Times New Roman" w:eastAsia="Calibri" w:hAnsi="Times New Roman" w:cs="Times New Roman"/>
+          <w:sz w:val="28"/>
+          <w:szCs w:val="28"/>
+          <w:lang w:val="ru-RU"/>
+        </w:rPr>
+        <w:t xml:space="preserve"> </w:t>
+      </w:r>
+      <w:proofErr w:type="spellStart"/>
+      <w:r>
+        <w:rPr>
+          <w:rFonts w:ascii="Times New Roman" w:eastAsia="Calibri" w:hAnsi="Times New Roman" w:cs="Times New Roman"/>
+          <w:sz w:val="28"/>
+          <w:szCs w:val="28"/>
+          <w:lang w:val="ru-RU"/>
+        </w:rPr>
+        <w:t>реалізовану</w:t>
+      </w:r>
+      <w:proofErr w:type="spellEnd"/>
+      <w:r>
+        <w:rPr>
+          <w:rFonts w:ascii="Times New Roman" w:eastAsia="Calibri" w:hAnsi="Times New Roman" w:cs="Times New Roman"/>
+          <w:sz w:val="28"/>
+          <w:szCs w:val="28"/>
+          <w:lang w:val="ru-RU"/>
+        </w:rPr>
+        <w:t xml:space="preserve"> </w:t>
+      </w:r>
+      <w:proofErr w:type="spellStart"/>
+      <w:r>
+        <w:rPr>
+          <w:rFonts w:ascii="Times New Roman" w:eastAsia="Calibri" w:hAnsi="Times New Roman" w:cs="Times New Roman"/>
+          <w:sz w:val="28"/>
+          <w:szCs w:val="28"/>
+          <w:lang w:val="ru-RU"/>
+        </w:rPr>
+        <w:t>програму</w:t>
+      </w:r>
+      <w:proofErr w:type="spellEnd"/>
+      <w:r>
+        <w:rPr>
+          <w:rFonts w:ascii="Times New Roman" w:eastAsia="Calibri" w:hAnsi="Times New Roman" w:cs="Times New Roman"/>
+          <w:sz w:val="28"/>
+          <w:szCs w:val="28"/>
+          <w:lang w:val="ru-RU"/>
+        </w:rPr>
+        <w:t xml:space="preserve"> на </w:t>
+      </w:r>
+      <w:proofErr w:type="spellStart"/>
+      <w:r>
+        <w:rPr>
+          <w:rFonts w:ascii="Times New Roman" w:eastAsia="Calibri" w:hAnsi="Times New Roman" w:cs="Times New Roman"/>
+          <w:sz w:val="28"/>
+          <w:szCs w:val="28"/>
+          <w:lang w:val="ru-RU"/>
+        </w:rPr>
+        <w:t>якомусь</w:t>
+      </w:r>
+      <w:proofErr w:type="spellEnd"/>
+      <w:r>
+        <w:rPr>
+          <w:rFonts w:ascii="Times New Roman" w:eastAsia="Calibri" w:hAnsi="Times New Roman" w:cs="Times New Roman"/>
+          <w:sz w:val="28"/>
+          <w:szCs w:val="28"/>
+          <w:lang w:val="ru-RU"/>
+        </w:rPr>
+        <w:t xml:space="preserve"> </w:t>
+      </w:r>
+      <w:proofErr w:type="spellStart"/>
+      <w:r>
+        <w:rPr>
+          <w:rFonts w:ascii="Times New Roman" w:eastAsia="Calibri" w:hAnsi="Times New Roman" w:cs="Times New Roman"/>
+          <w:sz w:val="28"/>
+          <w:szCs w:val="28"/>
+          <w:lang w:val="ru-RU"/>
+        </w:rPr>
+        <w:t>public</w:t>
+      </w:r>
+      <w:proofErr w:type="spellEnd"/>
+      <w:r>
+        <w:rPr>
+          <w:rFonts w:ascii="Times New Roman" w:eastAsia="Calibri" w:hAnsi="Times New Roman" w:cs="Times New Roman"/>
+          <w:sz w:val="28"/>
+          <w:szCs w:val="28"/>
+          <w:lang w:val="ru-RU"/>
+        </w:rPr>
+        <w:t xml:space="preserve"> </w:t>
+      </w:r>
+      <w:proofErr w:type="spellStart"/>
+      <w:r>
+        <w:rPr>
+          <w:rFonts w:ascii="Times New Roman" w:eastAsia="Calibri" w:hAnsi="Times New Roman" w:cs="Times New Roman"/>
+          <w:sz w:val="28"/>
+          <w:szCs w:val="28"/>
+          <w:lang w:val="ru-RU"/>
+        </w:rPr>
+        <w:t>cloud</w:t>
+      </w:r>
+      <w:proofErr w:type="spellEnd"/>
+      <w:r>
+        <w:rPr>
+          <w:rFonts w:ascii="Times New Roman" w:eastAsia="Calibri" w:hAnsi="Times New Roman" w:cs="Times New Roman"/>
+          <w:sz w:val="28"/>
+          <w:szCs w:val="28"/>
+          <w:lang w:val="ru-RU"/>
+        </w:rPr>
+        <w:t xml:space="preserve"> (AWS, Google Cloud, Microsoft Azure, </w:t>
+      </w:r>
+      <w:proofErr w:type="spellStart"/>
+      <w:r>
+        <w:rPr>
+          <w:rFonts w:ascii="Times New Roman" w:eastAsia="Calibri" w:hAnsi="Times New Roman" w:cs="Times New Roman"/>
+          <w:sz w:val="28"/>
+          <w:szCs w:val="28"/>
+          <w:lang w:val="ru-RU"/>
+        </w:rPr>
+        <w:t>Heroku</w:t>
+      </w:r>
+      <w:proofErr w:type="spellEnd"/>
+      <w:r>
+        <w:rPr>
+          <w:rFonts w:ascii="Times New Roman" w:eastAsia="Calibri" w:hAnsi="Times New Roman" w:cs="Times New Roman"/>
+          <w:sz w:val="28"/>
+          <w:szCs w:val="28"/>
+          <w:lang w:val="ru-RU"/>
+        </w:rPr>
+        <w:t xml:space="preserve">, …) – але </w:t>
+      </w:r>
+      <w:proofErr w:type="spellStart"/>
+      <w:r>
+        <w:rPr>
+          <w:rFonts w:ascii="Times New Roman" w:eastAsia="Calibri" w:hAnsi="Times New Roman" w:cs="Times New Roman"/>
+          <w:sz w:val="28"/>
+          <w:szCs w:val="28"/>
+          <w:lang w:val="ru-RU"/>
+        </w:rPr>
+        <w:t>якщо</w:t>
+      </w:r>
+      <w:proofErr w:type="spellEnd"/>
+      <w:r>
+        <w:rPr>
+          <w:rFonts w:ascii="Times New Roman" w:eastAsia="Calibri" w:hAnsi="Times New Roman" w:cs="Times New Roman"/>
+          <w:sz w:val="28"/>
+          <w:szCs w:val="28"/>
+          <w:lang w:val="ru-RU"/>
+        </w:rPr>
+        <w:t xml:space="preserve"> </w:t>
+      </w:r>
+      <w:proofErr w:type="spellStart"/>
+      <w:r>
+        <w:rPr>
+          <w:rFonts w:ascii="Times New Roman" w:eastAsia="Calibri" w:hAnsi="Times New Roman" w:cs="Times New Roman"/>
+          <w:sz w:val="28"/>
+          <w:szCs w:val="28"/>
+          <w:lang w:val="ru-RU"/>
+        </w:rPr>
+        <w:t>такої</w:t>
+      </w:r>
+      <w:proofErr w:type="spellEnd"/>
+      <w:r>
+        <w:rPr>
+          <w:rFonts w:ascii="Times New Roman" w:eastAsia="Calibri" w:hAnsi="Times New Roman" w:cs="Times New Roman"/>
+          <w:sz w:val="28"/>
+          <w:szCs w:val="28"/>
+          <w:lang w:val="ru-RU"/>
+        </w:rPr>
+        <w:t xml:space="preserve"> </w:t>
+      </w:r>
+      <w:proofErr w:type="spellStart"/>
+      <w:r>
+        <w:rPr>
+          <w:rFonts w:ascii="Times New Roman" w:eastAsia="Calibri" w:hAnsi="Times New Roman" w:cs="Times New Roman"/>
+          <w:sz w:val="28"/>
+          <w:szCs w:val="28"/>
+          <w:lang w:val="ru-RU"/>
+        </w:rPr>
+        <w:t>можливості</w:t>
+      </w:r>
+      <w:proofErr w:type="spellEnd"/>
+      <w:r>
+        <w:rPr>
+          <w:rFonts w:ascii="Times New Roman" w:eastAsia="Calibri" w:hAnsi="Times New Roman" w:cs="Times New Roman"/>
+          <w:sz w:val="28"/>
+          <w:szCs w:val="28"/>
+          <w:lang w:val="ru-RU"/>
+        </w:rPr>
+        <w:t xml:space="preserve"> </w:t>
+      </w:r>
+      <w:proofErr w:type="spellStart"/>
+      <w:r>
+        <w:rPr>
+          <w:rFonts w:ascii="Times New Roman" w:eastAsia="Calibri" w:hAnsi="Times New Roman" w:cs="Times New Roman"/>
+          <w:sz w:val="28"/>
+          <w:szCs w:val="28"/>
+          <w:lang w:val="ru-RU"/>
+        </w:rPr>
+        <w:t>немає</w:t>
+      </w:r>
+      <w:proofErr w:type="spellEnd"/>
+      <w:r>
+        <w:rPr>
+          <w:rFonts w:ascii="Times New Roman" w:eastAsia="Calibri" w:hAnsi="Times New Roman" w:cs="Times New Roman"/>
+          <w:sz w:val="28"/>
+          <w:szCs w:val="28"/>
+          <w:lang w:val="ru-RU"/>
+        </w:rPr>
+        <w:t xml:space="preserve">, </w:t>
+      </w:r>
+      <w:proofErr w:type="spellStart"/>
+      <w:r>
+        <w:rPr>
+          <w:rFonts w:ascii="Times New Roman" w:eastAsia="Calibri" w:hAnsi="Times New Roman" w:cs="Times New Roman"/>
+          <w:sz w:val="28"/>
+          <w:szCs w:val="28"/>
+          <w:lang w:val="ru-RU"/>
+        </w:rPr>
+        <w:t>варто</w:t>
+      </w:r>
+      <w:proofErr w:type="spellEnd"/>
+      <w:r>
+        <w:rPr>
+          <w:rFonts w:ascii="Times New Roman" w:eastAsia="Calibri" w:hAnsi="Times New Roman" w:cs="Times New Roman"/>
+          <w:sz w:val="28"/>
+          <w:szCs w:val="28"/>
+          <w:lang w:val="ru-RU"/>
+        </w:rPr>
+        <w:t xml:space="preserve"> </w:t>
+      </w:r>
+      <w:proofErr w:type="spellStart"/>
+      <w:r>
+        <w:rPr>
+          <w:rFonts w:ascii="Times New Roman" w:eastAsia="Calibri" w:hAnsi="Times New Roman" w:cs="Times New Roman"/>
+          <w:sz w:val="28"/>
+          <w:szCs w:val="28"/>
+          <w:lang w:val="ru-RU"/>
+        </w:rPr>
+        <w:t>хоча</w:t>
+      </w:r>
+      <w:proofErr w:type="spellEnd"/>
+      <w:r>
+        <w:rPr>
+          <w:rFonts w:ascii="Times New Roman" w:eastAsia="Calibri" w:hAnsi="Times New Roman" w:cs="Times New Roman"/>
+          <w:sz w:val="28"/>
+          <w:szCs w:val="28"/>
+          <w:lang w:val="ru-RU"/>
+        </w:rPr>
+        <w:t xml:space="preserve"> б </w:t>
+      </w:r>
+      <w:proofErr w:type="spellStart"/>
+      <w:r>
+        <w:rPr>
+          <w:rFonts w:ascii="Times New Roman" w:eastAsia="Calibri" w:hAnsi="Times New Roman" w:cs="Times New Roman"/>
+          <w:sz w:val="28"/>
+          <w:szCs w:val="28"/>
+          <w:lang w:val="ru-RU"/>
+        </w:rPr>
+        <w:t>запустити</w:t>
+      </w:r>
+      <w:proofErr w:type="spellEnd"/>
+      <w:r>
+        <w:rPr>
+          <w:rFonts w:ascii="Times New Roman" w:eastAsia="Calibri" w:hAnsi="Times New Roman" w:cs="Times New Roman"/>
+          <w:sz w:val="28"/>
+          <w:szCs w:val="28"/>
+          <w:lang w:val="ru-RU"/>
+        </w:rPr>
+        <w:t xml:space="preserve"> локально з </w:t>
+      </w:r>
+      <w:proofErr w:type="spellStart"/>
+      <w:r>
+        <w:rPr>
+          <w:rFonts w:ascii="Times New Roman" w:eastAsia="Calibri" w:hAnsi="Times New Roman" w:cs="Times New Roman"/>
+          <w:sz w:val="28"/>
+          <w:szCs w:val="28"/>
+          <w:lang w:val="ru-RU"/>
+        </w:rPr>
+        <w:t>різною</w:t>
+      </w:r>
+      <w:proofErr w:type="spellEnd"/>
+      <w:r>
+        <w:rPr>
+          <w:rFonts w:ascii="Times New Roman" w:eastAsia="Calibri" w:hAnsi="Times New Roman" w:cs="Times New Roman"/>
+          <w:sz w:val="28"/>
+          <w:szCs w:val="28"/>
+          <w:lang w:val="ru-RU"/>
+        </w:rPr>
+        <w:t xml:space="preserve"> </w:t>
+      </w:r>
+      <w:proofErr w:type="spellStart"/>
+      <w:r>
+        <w:rPr>
+          <w:rFonts w:ascii="Times New Roman" w:eastAsia="Calibri" w:hAnsi="Times New Roman" w:cs="Times New Roman"/>
+          <w:sz w:val="28"/>
+          <w:szCs w:val="28"/>
+          <w:lang w:val="ru-RU"/>
+        </w:rPr>
+        <w:t>кількістю</w:t>
+      </w:r>
+      <w:proofErr w:type="spellEnd"/>
+      <w:r>
+        <w:rPr>
+          <w:rFonts w:ascii="Times New Roman" w:eastAsia="Calibri" w:hAnsi="Times New Roman" w:cs="Times New Roman"/>
+          <w:sz w:val="28"/>
+          <w:szCs w:val="28"/>
+          <w:lang w:val="ru-RU"/>
+        </w:rPr>
+        <w:t xml:space="preserve"> </w:t>
+      </w:r>
+      <w:proofErr w:type="spellStart"/>
+      <w:r>
+        <w:rPr>
+          <w:rFonts w:ascii="Times New Roman" w:eastAsia="Calibri" w:hAnsi="Times New Roman" w:cs="Times New Roman"/>
+          <w:sz w:val="28"/>
+          <w:szCs w:val="28"/>
+          <w:lang w:val="ru-RU"/>
+        </w:rPr>
+        <w:t>екземплярів</w:t>
+      </w:r>
+      <w:proofErr w:type="spellEnd"/>
+      <w:r>
+        <w:rPr>
+          <w:rFonts w:ascii="Times New Roman" w:eastAsia="Calibri" w:hAnsi="Times New Roman" w:cs="Times New Roman"/>
+          <w:sz w:val="28"/>
+          <w:szCs w:val="28"/>
+          <w:lang w:val="ru-RU"/>
+        </w:rPr>
+        <w:t xml:space="preserve">. Результатом </w:t>
+      </w:r>
+      <w:proofErr w:type="spellStart"/>
+      <w:r>
+        <w:rPr>
+          <w:rFonts w:ascii="Times New Roman" w:eastAsia="Calibri" w:hAnsi="Times New Roman" w:cs="Times New Roman"/>
+          <w:sz w:val="28"/>
+          <w:szCs w:val="28"/>
+          <w:lang w:val="ru-RU"/>
+        </w:rPr>
+        <w:t>виконання</w:t>
+      </w:r>
+      <w:proofErr w:type="spellEnd"/>
+      <w:r>
+        <w:rPr>
+          <w:rFonts w:ascii="Times New Roman" w:eastAsia="Calibri" w:hAnsi="Times New Roman" w:cs="Times New Roman"/>
+          <w:sz w:val="28"/>
+          <w:szCs w:val="28"/>
+          <w:lang w:val="ru-RU"/>
+        </w:rPr>
+        <w:t xml:space="preserve"> </w:t>
+      </w:r>
+      <w:proofErr w:type="spellStart"/>
+      <w:r>
+        <w:rPr>
+          <w:rFonts w:ascii="Times New Roman" w:eastAsia="Calibri" w:hAnsi="Times New Roman" w:cs="Times New Roman"/>
+          <w:sz w:val="28"/>
+          <w:szCs w:val="28"/>
+          <w:lang w:val="ru-RU"/>
+        </w:rPr>
+        <w:t>даної</w:t>
+      </w:r>
+      <w:proofErr w:type="spellEnd"/>
+      <w:r>
+        <w:rPr>
+          <w:rFonts w:ascii="Times New Roman" w:eastAsia="Calibri" w:hAnsi="Times New Roman" w:cs="Times New Roman"/>
+          <w:sz w:val="28"/>
+          <w:szCs w:val="28"/>
+          <w:lang w:val="ru-RU"/>
+        </w:rPr>
+        <w:t xml:space="preserve"> </w:t>
+      </w:r>
+      <w:proofErr w:type="spellStart"/>
+      <w:r>
+        <w:rPr>
+          <w:rFonts w:ascii="Times New Roman" w:eastAsia="Calibri" w:hAnsi="Times New Roman" w:cs="Times New Roman"/>
+          <w:sz w:val="28"/>
+          <w:szCs w:val="28"/>
+          <w:lang w:val="ru-RU"/>
+        </w:rPr>
+        <w:t>лабораторної</w:t>
+      </w:r>
+      <w:proofErr w:type="spellEnd"/>
+      <w:r>
+        <w:rPr>
+          <w:rFonts w:ascii="Times New Roman" w:eastAsia="Calibri" w:hAnsi="Times New Roman" w:cs="Times New Roman"/>
+          <w:sz w:val="28"/>
+          <w:szCs w:val="28"/>
+          <w:lang w:val="ru-RU"/>
+        </w:rPr>
+        <w:t xml:space="preserve"> </w:t>
+      </w:r>
+      <w:proofErr w:type="spellStart"/>
+      <w:r>
+        <w:rPr>
+          <w:rFonts w:ascii="Times New Roman" w:eastAsia="Calibri" w:hAnsi="Times New Roman" w:cs="Times New Roman"/>
+          <w:sz w:val="28"/>
+          <w:szCs w:val="28"/>
+          <w:lang w:val="ru-RU"/>
+        </w:rPr>
+        <w:t>роботи</w:t>
+      </w:r>
+      <w:proofErr w:type="spellEnd"/>
+      <w:r>
+        <w:rPr>
+          <w:rFonts w:ascii="Times New Roman" w:eastAsia="Calibri" w:hAnsi="Times New Roman" w:cs="Times New Roman"/>
+          <w:sz w:val="28"/>
+          <w:szCs w:val="28"/>
+          <w:lang w:val="ru-RU"/>
+        </w:rPr>
+        <w:t xml:space="preserve"> є </w:t>
+      </w:r>
+      <w:proofErr w:type="spellStart"/>
+      <w:r>
+        <w:rPr>
+          <w:rFonts w:ascii="Times New Roman" w:eastAsia="Calibri" w:hAnsi="Times New Roman" w:cs="Times New Roman"/>
+          <w:sz w:val="28"/>
+          <w:szCs w:val="28"/>
+          <w:lang w:val="ru-RU"/>
+        </w:rPr>
+        <w:t>працююча</w:t>
+      </w:r>
+      <w:proofErr w:type="spellEnd"/>
+      <w:r>
+        <w:rPr>
+          <w:rFonts w:ascii="Times New Roman" w:eastAsia="Calibri" w:hAnsi="Times New Roman" w:cs="Times New Roman"/>
+          <w:sz w:val="28"/>
+          <w:szCs w:val="28"/>
+          <w:lang w:val="ru-RU"/>
+        </w:rPr>
+        <w:t xml:space="preserve"> </w:t>
+      </w:r>
+      <w:proofErr w:type="spellStart"/>
+      <w:r>
+        <w:rPr>
+          <w:rFonts w:ascii="Times New Roman" w:eastAsia="Calibri" w:hAnsi="Times New Roman" w:cs="Times New Roman"/>
+          <w:sz w:val="28"/>
+          <w:szCs w:val="28"/>
+          <w:lang w:val="ru-RU"/>
+        </w:rPr>
+        <w:t>програма</w:t>
+      </w:r>
+      <w:proofErr w:type="spellEnd"/>
+      <w:r>
+        <w:rPr>
+          <w:rFonts w:ascii="Times New Roman" w:eastAsia="Calibri" w:hAnsi="Times New Roman" w:cs="Times New Roman"/>
+          <w:sz w:val="28"/>
+          <w:szCs w:val="28"/>
+          <w:lang w:val="ru-RU"/>
+        </w:rPr>
+        <w:t xml:space="preserve">, а </w:t>
+      </w:r>
+      <w:proofErr w:type="spellStart"/>
+      <w:r>
+        <w:rPr>
+          <w:rFonts w:ascii="Times New Roman" w:eastAsia="Calibri" w:hAnsi="Times New Roman" w:cs="Times New Roman"/>
+          <w:sz w:val="28"/>
+          <w:szCs w:val="28"/>
+          <w:lang w:val="ru-RU"/>
+        </w:rPr>
+        <w:t>також</w:t>
+      </w:r>
+      <w:proofErr w:type="spellEnd"/>
+      <w:r>
+        <w:rPr>
+          <w:rFonts w:ascii="Times New Roman" w:eastAsia="Calibri" w:hAnsi="Times New Roman" w:cs="Times New Roman"/>
+          <w:sz w:val="28"/>
+          <w:szCs w:val="28"/>
+          <w:lang w:val="ru-RU"/>
+        </w:rPr>
+        <w:t xml:space="preserve"> </w:t>
+      </w:r>
+      <w:proofErr w:type="spellStart"/>
+      <w:r>
+        <w:rPr>
+          <w:rFonts w:ascii="Times New Roman" w:eastAsia="Calibri" w:hAnsi="Times New Roman" w:cs="Times New Roman"/>
+          <w:sz w:val="28"/>
+          <w:szCs w:val="28"/>
+          <w:lang w:val="ru-RU"/>
+        </w:rPr>
+        <w:t>звіт</w:t>
+      </w:r>
+      <w:proofErr w:type="spellEnd"/>
+      <w:r>
+        <w:rPr>
+          <w:rFonts w:ascii="Times New Roman" w:eastAsia="Calibri" w:hAnsi="Times New Roman" w:cs="Times New Roman"/>
+          <w:sz w:val="28"/>
+          <w:szCs w:val="28"/>
+          <w:lang w:val="ru-RU"/>
+        </w:rPr>
+        <w:t xml:space="preserve"> про </w:t>
+      </w:r>
+      <w:proofErr w:type="spellStart"/>
+      <w:r>
+        <w:rPr>
+          <w:rFonts w:ascii="Times New Roman" w:eastAsia="Calibri" w:hAnsi="Times New Roman" w:cs="Times New Roman"/>
+          <w:sz w:val="28"/>
+          <w:szCs w:val="28"/>
+          <w:lang w:val="ru-RU"/>
+        </w:rPr>
+        <w:t>використані</w:t>
+      </w:r>
+      <w:proofErr w:type="spellEnd"/>
+      <w:r>
+        <w:rPr>
+          <w:rFonts w:ascii="Times New Roman" w:eastAsia="Calibri" w:hAnsi="Times New Roman" w:cs="Times New Roman"/>
+          <w:sz w:val="28"/>
+          <w:szCs w:val="28"/>
+          <w:lang w:val="ru-RU"/>
+        </w:rPr>
+        <w:t xml:space="preserve"> </w:t>
+      </w:r>
+      <w:proofErr w:type="spellStart"/>
+      <w:r>
+        <w:rPr>
+          <w:rFonts w:ascii="Times New Roman" w:eastAsia="Calibri" w:hAnsi="Times New Roman" w:cs="Times New Roman"/>
+          <w:sz w:val="28"/>
+          <w:szCs w:val="28"/>
+          <w:lang w:val="ru-RU"/>
+        </w:rPr>
+        <w:t>технології</w:t>
+      </w:r>
+      <w:proofErr w:type="spellEnd"/>
+      <w:r>
+        <w:rPr>
+          <w:rFonts w:ascii="Times New Roman" w:eastAsia="Calibri" w:hAnsi="Times New Roman" w:cs="Times New Roman"/>
+          <w:sz w:val="28"/>
+          <w:szCs w:val="28"/>
+          <w:lang w:val="ru-RU"/>
+        </w:rPr>
+        <w:t xml:space="preserve"> та </w:t>
+      </w:r>
+      <w:proofErr w:type="spellStart"/>
+      <w:r>
+        <w:rPr>
+          <w:rFonts w:ascii="Times New Roman" w:eastAsia="Calibri" w:hAnsi="Times New Roman" w:cs="Times New Roman"/>
+          <w:sz w:val="28"/>
+          <w:szCs w:val="28"/>
+          <w:lang w:val="ru-RU"/>
+        </w:rPr>
+        <w:t>можливості</w:t>
+      </w:r>
+      <w:proofErr w:type="spellEnd"/>
+      <w:r>
+        <w:rPr>
+          <w:rFonts w:ascii="Times New Roman" w:eastAsia="Calibri" w:hAnsi="Times New Roman" w:cs="Times New Roman"/>
+          <w:sz w:val="28"/>
+          <w:szCs w:val="28"/>
+          <w:lang w:val="ru-RU"/>
+        </w:rPr>
+        <w:t xml:space="preserve">, з результатами </w:t>
+      </w:r>
+      <w:proofErr w:type="spellStart"/>
+      <w:r>
+        <w:rPr>
+          <w:rFonts w:ascii="Times New Roman" w:eastAsia="Calibri" w:hAnsi="Times New Roman" w:cs="Times New Roman"/>
+          <w:sz w:val="28"/>
+          <w:szCs w:val="28"/>
+          <w:lang w:val="ru-RU"/>
+        </w:rPr>
+        <w:t>вимірів</w:t>
+      </w:r>
+      <w:proofErr w:type="spellEnd"/>
+      <w:r>
+        <w:rPr>
+          <w:rFonts w:ascii="Times New Roman" w:eastAsia="Calibri" w:hAnsi="Times New Roman" w:cs="Times New Roman"/>
+          <w:sz w:val="28"/>
+          <w:szCs w:val="28"/>
+          <w:lang w:val="ru-RU"/>
+        </w:rPr>
+        <w:t>.</w:t>
       </w:r>
     </w:p>
     <w:p>
@@ -1011,6 +2341,7 @@
           <w:lang w:val="ru-RU"/>
         </w:rPr>
       </w:pPr>
+      <w:proofErr w:type="spellStart"/>
       <w:r>
         <w:rPr>
           <w:rFonts w:ascii="Times New Roman" w:eastAsia="Calibri" w:hAnsi="Times New Roman" w:cs="Times New Roman"/>
@@ -1020,8 +2351,33 @@
           <w:szCs w:val="28"/>
           <w:lang w:val="ru-RU"/>
         </w:rPr>
-        <w:t>Хід роботи</w:t>
-      </w:r>
+        <w:t>Хід</w:t>
+      </w:r>
+      <w:proofErr w:type="spellEnd"/>
+      <w:r>
+        <w:rPr>
+          <w:rFonts w:ascii="Times New Roman" w:eastAsia="Calibri" w:hAnsi="Times New Roman" w:cs="Times New Roman"/>
+          <w:b/>
+          <w:bCs/>
+          <w:sz w:val="28"/>
+          <w:szCs w:val="28"/>
+          <w:lang w:val="ru-RU"/>
+        </w:rPr>
+        <w:t xml:space="preserve"> </w:t>
+      </w:r>
+      <w:proofErr w:type="spellStart"/>
+      <w:r>
+        <w:rPr>
+          <w:rFonts w:ascii="Times New Roman" w:eastAsia="Calibri" w:hAnsi="Times New Roman" w:cs="Times New Roman"/>
+          <w:b/>
+          <w:bCs/>
+          <w:sz w:val="28"/>
+          <w:szCs w:val="28"/>
+          <w:lang w:val="ru-RU"/>
+        </w:rPr>
+        <w:t>роботи</w:t>
+      </w:r>
+      <w:proofErr w:type="spellEnd"/>
     </w:p>
     <w:p>
       <w:pPr>
@@ -1039,14 +2395,605 @@
           <w:lang w:val="ru-RU"/>
         </w:rPr>
       </w:pPr>
-      <w:r>
-        <w:rPr>
-          <w:rFonts w:ascii="Times New Roman" w:eastAsia="Calibri" w:hAnsi="Times New Roman" w:cs="Times New Roman"/>
-          <w:sz w:val="28"/>
-          <w:szCs w:val="28"/>
-          <w:lang w:val="ru-RU"/>
-        </w:rPr>
-        <w:t>Почнемо виконання даної роботи зі створення двох мікросервісів, один з яких буде імітувати тяжку роботу, інший же роздавати завдання та збирати результати. У якості запиту використаємо текст, який буде розбитий на слова та потім з цими словами буде відбуватися певні математичні обрахування. Після цього, зберемо результати.</w:t>
+      <w:proofErr w:type="spellStart"/>
+      <w:r>
+        <w:rPr>
+          <w:rFonts w:ascii="Times New Roman" w:eastAsia="Calibri" w:hAnsi="Times New Roman" w:cs="Times New Roman"/>
+          <w:sz w:val="28"/>
+          <w:szCs w:val="28"/>
+          <w:lang w:val="ru-RU"/>
+        </w:rPr>
+        <w:t>Почнемо</w:t>
+      </w:r>
+      <w:proofErr w:type="spellEnd"/>
+      <w:r>
+        <w:rPr>
+          <w:rFonts w:ascii="Times New Roman" w:eastAsia="Calibri" w:hAnsi="Times New Roman" w:cs="Times New Roman"/>
+          <w:sz w:val="28"/>
+          <w:szCs w:val="28"/>
+          <w:lang w:val="ru-RU"/>
+        </w:rPr>
+        <w:t xml:space="preserve"> </w:t>
+      </w:r>
+      <w:proofErr w:type="spellStart"/>
+      <w:r>
+        <w:rPr>
+          <w:rFonts w:ascii="Times New Roman" w:eastAsia="Calibri" w:hAnsi="Times New Roman" w:cs="Times New Roman"/>
+          <w:sz w:val="28"/>
+          <w:szCs w:val="28"/>
+          <w:lang w:val="ru-RU"/>
+        </w:rPr>
+        <w:t>виконання</w:t>
+      </w:r>
+      <w:proofErr w:type="spellEnd"/>
+      <w:r>
+        <w:rPr>
+          <w:rFonts w:ascii="Times New Roman" w:eastAsia="Calibri" w:hAnsi="Times New Roman" w:cs="Times New Roman"/>
+          <w:sz w:val="28"/>
+          <w:szCs w:val="28"/>
+          <w:lang w:val="ru-RU"/>
+        </w:rPr>
+        <w:t xml:space="preserve"> </w:t>
+      </w:r>
+      <w:proofErr w:type="spellStart"/>
+      <w:r>
+        <w:rPr>
+          <w:rFonts w:ascii="Times New Roman" w:eastAsia="Calibri" w:hAnsi="Times New Roman" w:cs="Times New Roman"/>
+          <w:sz w:val="28"/>
+          <w:szCs w:val="28"/>
+          <w:lang w:val="ru-RU"/>
+        </w:rPr>
+        <w:t>даної</w:t>
+      </w:r>
+      <w:proofErr w:type="spellEnd"/>
+      <w:r>
+        <w:rPr>
+          <w:rFonts w:ascii="Times New Roman" w:eastAsia="Calibri" w:hAnsi="Times New Roman" w:cs="Times New Roman"/>
+          <w:sz w:val="28"/>
+          <w:szCs w:val="28"/>
+          <w:lang w:val="ru-RU"/>
+        </w:rPr>
+        <w:t xml:space="preserve"> </w:t>
+      </w:r>
+      <w:proofErr w:type="spellStart"/>
+      <w:r>
+        <w:rPr>
+          <w:rFonts w:ascii="Times New Roman" w:eastAsia="Calibri" w:hAnsi="Times New Roman" w:cs="Times New Roman"/>
+          <w:sz w:val="28"/>
+          <w:szCs w:val="28"/>
+          <w:lang w:val="ru-RU"/>
+        </w:rPr>
+        <w:t>роботи</w:t>
+      </w:r>
+      <w:proofErr w:type="spellEnd"/>
+      <w:r>
+        <w:rPr>
+          <w:rFonts w:ascii="Times New Roman" w:eastAsia="Calibri" w:hAnsi="Times New Roman" w:cs="Times New Roman"/>
+          <w:sz w:val="28"/>
+          <w:szCs w:val="28"/>
+          <w:lang w:val="ru-RU"/>
+        </w:rPr>
+        <w:t xml:space="preserve"> </w:t>
+      </w:r>
+      <w:proofErr w:type="spellStart"/>
+      <w:r>
+        <w:rPr>
+          <w:rFonts w:ascii="Times New Roman" w:eastAsia="Calibri" w:hAnsi="Times New Roman" w:cs="Times New Roman"/>
+          <w:sz w:val="28"/>
+          <w:szCs w:val="28"/>
+          <w:lang w:val="ru-RU"/>
+        </w:rPr>
+        <w:t>зі</w:t>
+      </w:r>
+      <w:proofErr w:type="spellEnd"/>
+      <w:r>
+        <w:rPr>
+          <w:rFonts w:ascii="Times New Roman" w:eastAsia="Calibri" w:hAnsi="Times New Roman" w:cs="Times New Roman"/>
+          <w:sz w:val="28"/>
+          <w:szCs w:val="28"/>
+          <w:lang w:val="ru-RU"/>
+        </w:rPr>
+        <w:t xml:space="preserve"> </w:t>
+      </w:r>
+      <w:proofErr w:type="spellStart"/>
+      <w:r>
+        <w:rPr>
+          <w:rFonts w:ascii="Times New Roman" w:eastAsia="Calibri" w:hAnsi="Times New Roman" w:cs="Times New Roman"/>
+          <w:sz w:val="28"/>
+          <w:szCs w:val="28"/>
+          <w:lang w:val="ru-RU"/>
+        </w:rPr>
+        <w:t>створення</w:t>
+      </w:r>
+      <w:proofErr w:type="spellEnd"/>
+      <w:r>
+        <w:rPr>
+          <w:rFonts w:ascii="Times New Roman" w:eastAsia="Calibri" w:hAnsi="Times New Roman" w:cs="Times New Roman"/>
+          <w:sz w:val="28"/>
+          <w:szCs w:val="28"/>
+          <w:lang w:val="ru-RU"/>
+        </w:rPr>
+        <w:t xml:space="preserve"> </w:t>
+      </w:r>
+      <w:proofErr w:type="spellStart"/>
+      <w:r>
+        <w:rPr>
+          <w:rFonts w:ascii="Times New Roman" w:eastAsia="Calibri" w:hAnsi="Times New Roman" w:cs="Times New Roman"/>
+          <w:sz w:val="28"/>
+          <w:szCs w:val="28"/>
+          <w:lang w:val="ru-RU"/>
+        </w:rPr>
+        <w:t>двох</w:t>
+      </w:r>
+      <w:proofErr w:type="spellEnd"/>
+      <w:r>
+        <w:rPr>
+          <w:rFonts w:ascii="Times New Roman" w:eastAsia="Calibri" w:hAnsi="Times New Roman" w:cs="Times New Roman"/>
+          <w:sz w:val="28"/>
+          <w:szCs w:val="28"/>
+          <w:lang w:val="ru-RU"/>
+        </w:rPr>
+        <w:t xml:space="preserve"> мікросервісів, один з </w:t>
+      </w:r>
+      <w:proofErr w:type="spellStart"/>
+      <w:r>
+        <w:rPr>
+          <w:rFonts w:ascii="Times New Roman" w:eastAsia="Calibri" w:hAnsi="Times New Roman" w:cs="Times New Roman"/>
+          <w:sz w:val="28"/>
+          <w:szCs w:val="28"/>
+          <w:lang w:val="ru-RU"/>
+        </w:rPr>
+        <w:t>яких</w:t>
+      </w:r>
+      <w:proofErr w:type="spellEnd"/>
+      <w:r>
+        <w:rPr>
+          <w:rFonts w:ascii="Times New Roman" w:eastAsia="Calibri" w:hAnsi="Times New Roman" w:cs="Times New Roman"/>
+          <w:sz w:val="28"/>
+          <w:szCs w:val="28"/>
+          <w:lang w:val="ru-RU"/>
+        </w:rPr>
+        <w:t xml:space="preserve"> буде </w:t>
+      </w:r>
+      <w:proofErr w:type="spellStart"/>
+      <w:r>
+        <w:rPr>
+          <w:rFonts w:ascii="Times New Roman" w:eastAsia="Calibri" w:hAnsi="Times New Roman" w:cs="Times New Roman"/>
+          <w:sz w:val="28"/>
+          <w:szCs w:val="28"/>
+          <w:lang w:val="ru-RU"/>
+        </w:rPr>
+        <w:t>імітувати</w:t>
+      </w:r>
+      <w:proofErr w:type="spellEnd"/>
+      <w:r>
+        <w:rPr>
+          <w:rFonts w:ascii="Times New Roman" w:eastAsia="Calibri" w:hAnsi="Times New Roman" w:cs="Times New Roman"/>
+          <w:sz w:val="28"/>
+          <w:szCs w:val="28"/>
+          <w:lang w:val="ru-RU"/>
+        </w:rPr>
+        <w:t xml:space="preserve"> </w:t>
+      </w:r>
+      <w:proofErr w:type="spellStart"/>
+      <w:r>
+        <w:rPr>
+          <w:rFonts w:ascii="Times New Roman" w:eastAsia="Calibri" w:hAnsi="Times New Roman" w:cs="Times New Roman"/>
+          <w:sz w:val="28"/>
+          <w:szCs w:val="28"/>
+          <w:lang w:val="ru-RU"/>
+        </w:rPr>
+        <w:t>тяжку</w:t>
+      </w:r>
+      <w:proofErr w:type="spellEnd"/>
+      <w:r>
+        <w:rPr>
+          <w:rFonts w:ascii="Times New Roman" w:eastAsia="Calibri" w:hAnsi="Times New Roman" w:cs="Times New Roman"/>
+          <w:sz w:val="28"/>
+          <w:szCs w:val="28"/>
+          <w:lang w:val="ru-RU"/>
+        </w:rPr>
+        <w:t xml:space="preserve"> роботу, </w:t>
+      </w:r>
+      <w:proofErr w:type="spellStart"/>
+      <w:r>
+        <w:rPr>
+          <w:rFonts w:ascii="Times New Roman" w:eastAsia="Calibri" w:hAnsi="Times New Roman" w:cs="Times New Roman"/>
+          <w:sz w:val="28"/>
+          <w:szCs w:val="28"/>
+          <w:lang w:val="ru-RU"/>
+        </w:rPr>
+        <w:t>інший</w:t>
+      </w:r>
+      <w:proofErr w:type="spellEnd"/>
+      <w:r>
+        <w:rPr>
+          <w:rFonts w:ascii="Times New Roman" w:eastAsia="Calibri" w:hAnsi="Times New Roman" w:cs="Times New Roman"/>
+          <w:sz w:val="28"/>
+          <w:szCs w:val="28"/>
+          <w:lang w:val="ru-RU"/>
+        </w:rPr>
+        <w:t xml:space="preserve"> же </w:t>
+      </w:r>
+      <w:proofErr w:type="spellStart"/>
+      <w:r>
+        <w:rPr>
+          <w:rFonts w:ascii="Times New Roman" w:eastAsia="Calibri" w:hAnsi="Times New Roman" w:cs="Times New Roman"/>
+          <w:sz w:val="28"/>
+          <w:szCs w:val="28"/>
+          <w:lang w:val="ru-RU"/>
+        </w:rPr>
+        <w:t>роздавати</w:t>
+      </w:r>
+      <w:proofErr w:type="spellEnd"/>
+      <w:r>
+        <w:rPr>
+          <w:rFonts w:ascii="Times New Roman" w:eastAsia="Calibri" w:hAnsi="Times New Roman" w:cs="Times New Roman"/>
+          <w:sz w:val="28"/>
+          <w:szCs w:val="28"/>
+          <w:lang w:val="ru-RU"/>
+        </w:rPr>
+        <w:t xml:space="preserve"> </w:t>
+      </w:r>
+      <w:proofErr w:type="spellStart"/>
+      <w:r>
+        <w:rPr>
+          <w:rFonts w:ascii="Times New Roman" w:eastAsia="Calibri" w:hAnsi="Times New Roman" w:cs="Times New Roman"/>
+          <w:sz w:val="28"/>
+          <w:szCs w:val="28"/>
+          <w:lang w:val="ru-RU"/>
+        </w:rPr>
+        <w:t>завдання</w:t>
+      </w:r>
+      <w:proofErr w:type="spellEnd"/>
+      <w:r>
+        <w:rPr>
+          <w:rFonts w:ascii="Times New Roman" w:eastAsia="Calibri" w:hAnsi="Times New Roman" w:cs="Times New Roman"/>
+          <w:sz w:val="28"/>
+          <w:szCs w:val="28"/>
+          <w:lang w:val="ru-RU"/>
+        </w:rPr>
+        <w:t xml:space="preserve"> та </w:t>
+      </w:r>
+      <w:proofErr w:type="spellStart"/>
+      <w:r>
+        <w:rPr>
+          <w:rFonts w:ascii="Times New Roman" w:eastAsia="Calibri" w:hAnsi="Times New Roman" w:cs="Times New Roman"/>
+          <w:sz w:val="28"/>
+          <w:szCs w:val="28"/>
+          <w:lang w:val="ru-RU"/>
+        </w:rPr>
+        <w:t>збирати</w:t>
+      </w:r>
+      <w:proofErr w:type="spellEnd"/>
+      <w:r>
+        <w:rPr>
+          <w:rFonts w:ascii="Times New Roman" w:eastAsia="Calibri" w:hAnsi="Times New Roman" w:cs="Times New Roman"/>
+          <w:sz w:val="28"/>
+          <w:szCs w:val="28"/>
+          <w:lang w:val="ru-RU"/>
+        </w:rPr>
+        <w:t xml:space="preserve"> </w:t>
+      </w:r>
+      <w:proofErr w:type="spellStart"/>
+      <w:r>
+        <w:rPr>
+          <w:rFonts w:ascii="Times New Roman" w:eastAsia="Calibri" w:hAnsi="Times New Roman" w:cs="Times New Roman"/>
+          <w:sz w:val="28"/>
+          <w:szCs w:val="28"/>
+          <w:lang w:val="ru-RU"/>
+        </w:rPr>
+        <w:t>результати</w:t>
+      </w:r>
+      <w:proofErr w:type="spellEnd"/>
+      <w:r>
+        <w:rPr>
+          <w:rFonts w:ascii="Times New Roman" w:eastAsia="Calibri" w:hAnsi="Times New Roman" w:cs="Times New Roman"/>
+          <w:sz w:val="28"/>
+          <w:szCs w:val="28"/>
+          <w:lang w:val="ru-RU"/>
+        </w:rPr>
+        <w:t xml:space="preserve">. У </w:t>
+      </w:r>
+      <w:proofErr w:type="spellStart"/>
+      <w:r>
+        <w:rPr>
+          <w:rFonts w:ascii="Times New Roman" w:eastAsia="Calibri" w:hAnsi="Times New Roman" w:cs="Times New Roman"/>
+          <w:sz w:val="28"/>
+          <w:szCs w:val="28"/>
+          <w:lang w:val="ru-RU"/>
+        </w:rPr>
+        <w:t>якості</w:t>
+      </w:r>
+      <w:proofErr w:type="spellEnd"/>
+      <w:r>
+        <w:rPr>
+          <w:rFonts w:ascii="Times New Roman" w:eastAsia="Calibri" w:hAnsi="Times New Roman" w:cs="Times New Roman"/>
+          <w:sz w:val="28"/>
+          <w:szCs w:val="28"/>
+          <w:lang w:val="ru-RU"/>
+        </w:rPr>
+        <w:t xml:space="preserve"> </w:t>
+      </w:r>
+      <w:proofErr w:type="spellStart"/>
+      <w:r>
+        <w:rPr>
+          <w:rFonts w:ascii="Times New Roman" w:eastAsia="Calibri" w:hAnsi="Times New Roman" w:cs="Times New Roman"/>
+          <w:sz w:val="28"/>
+          <w:szCs w:val="28"/>
+          <w:lang w:val="ru-RU"/>
+        </w:rPr>
+        <w:t>запиту</w:t>
+      </w:r>
+      <w:proofErr w:type="spellEnd"/>
+      <w:r>
+        <w:rPr>
+          <w:rFonts w:ascii="Times New Roman" w:eastAsia="Calibri" w:hAnsi="Times New Roman" w:cs="Times New Roman"/>
+          <w:sz w:val="28"/>
+          <w:szCs w:val="28"/>
+          <w:lang w:val="ru-RU"/>
+        </w:rPr>
+        <w:t xml:space="preserve"> </w:t>
+      </w:r>
+      <w:proofErr w:type="spellStart"/>
+      <w:r>
+        <w:rPr>
+          <w:rFonts w:ascii="Times New Roman" w:eastAsia="Calibri" w:hAnsi="Times New Roman" w:cs="Times New Roman"/>
+          <w:sz w:val="28"/>
+          <w:szCs w:val="28"/>
+          <w:lang w:val="ru-RU"/>
+        </w:rPr>
+        <w:t>використаємо</w:t>
+      </w:r>
+      <w:proofErr w:type="spellEnd"/>
+      <w:r>
+        <w:rPr>
+          <w:rFonts w:ascii="Times New Roman" w:eastAsia="Calibri" w:hAnsi="Times New Roman" w:cs="Times New Roman"/>
+          <w:sz w:val="28"/>
+          <w:szCs w:val="28"/>
+          <w:lang w:val="ru-RU"/>
+        </w:rPr>
+        <w:t xml:space="preserve"> текст, </w:t>
+      </w:r>
+      <w:proofErr w:type="spellStart"/>
+      <w:r>
+        <w:rPr>
+          <w:rFonts w:ascii="Times New Roman" w:eastAsia="Calibri" w:hAnsi="Times New Roman" w:cs="Times New Roman"/>
+          <w:sz w:val="28"/>
+          <w:szCs w:val="28"/>
+          <w:lang w:val="ru-RU"/>
+        </w:rPr>
+        <w:t>який</w:t>
+      </w:r>
+      <w:proofErr w:type="spellEnd"/>
+      <w:r>
+        <w:rPr>
+          <w:rFonts w:ascii="Times New Roman" w:eastAsia="Calibri" w:hAnsi="Times New Roman" w:cs="Times New Roman"/>
+          <w:sz w:val="28"/>
+          <w:szCs w:val="28"/>
+          <w:lang w:val="ru-RU"/>
+        </w:rPr>
+        <w:t xml:space="preserve"> буде </w:t>
+      </w:r>
+      <w:proofErr w:type="spellStart"/>
+      <w:r>
+        <w:rPr>
+          <w:rFonts w:ascii="Times New Roman" w:eastAsia="Calibri" w:hAnsi="Times New Roman" w:cs="Times New Roman"/>
+          <w:sz w:val="28"/>
+          <w:szCs w:val="28"/>
+          <w:lang w:val="ru-RU"/>
+        </w:rPr>
+        <w:t>розбитий</w:t>
+      </w:r>
+      <w:proofErr w:type="spellEnd"/>
+      <w:r>
+        <w:rPr>
+          <w:rFonts w:ascii="Times New Roman" w:eastAsia="Calibri" w:hAnsi="Times New Roman" w:cs="Times New Roman"/>
+          <w:sz w:val="28"/>
+          <w:szCs w:val="28"/>
+          <w:lang w:val="ru-RU"/>
+        </w:rPr>
+        <w:t xml:space="preserve"> на слова та </w:t>
+      </w:r>
+      <w:proofErr w:type="spellStart"/>
+      <w:r>
+        <w:rPr>
+          <w:rFonts w:ascii="Times New Roman" w:eastAsia="Calibri" w:hAnsi="Times New Roman" w:cs="Times New Roman"/>
+          <w:sz w:val="28"/>
+          <w:szCs w:val="28"/>
+          <w:lang w:val="ru-RU"/>
+        </w:rPr>
+        <w:t>потім</w:t>
+      </w:r>
+      <w:proofErr w:type="spellEnd"/>
+      <w:r>
+        <w:rPr>
+          <w:rFonts w:ascii="Times New Roman" w:eastAsia="Calibri" w:hAnsi="Times New Roman" w:cs="Times New Roman"/>
+          <w:sz w:val="28"/>
+          <w:szCs w:val="28"/>
+          <w:lang w:val="ru-RU"/>
+        </w:rPr>
+        <w:t xml:space="preserve"> з </w:t>
+      </w:r>
+      <w:proofErr w:type="spellStart"/>
+      <w:r>
+        <w:rPr>
+          <w:rFonts w:ascii="Times New Roman" w:eastAsia="Calibri" w:hAnsi="Times New Roman" w:cs="Times New Roman"/>
+          <w:sz w:val="28"/>
+          <w:szCs w:val="28"/>
+          <w:lang w:val="ru-RU"/>
+        </w:rPr>
+        <w:t>цими</w:t>
+      </w:r>
+      <w:proofErr w:type="spellEnd"/>
+      <w:r>
+        <w:rPr>
+          <w:rFonts w:ascii="Times New Roman" w:eastAsia="Calibri" w:hAnsi="Times New Roman" w:cs="Times New Roman"/>
+          <w:sz w:val="28"/>
+          <w:szCs w:val="28"/>
+          <w:lang w:val="ru-RU"/>
+        </w:rPr>
+        <w:t xml:space="preserve"> словами буде </w:t>
+      </w:r>
+      <w:proofErr w:type="spellStart"/>
+      <w:r>
+        <w:rPr>
+          <w:rFonts w:ascii="Times New Roman" w:eastAsia="Calibri" w:hAnsi="Times New Roman" w:cs="Times New Roman"/>
+          <w:sz w:val="28"/>
+          <w:szCs w:val="28"/>
+          <w:lang w:val="ru-RU"/>
+        </w:rPr>
+        <w:t>відбуватися</w:t>
+      </w:r>
+      <w:proofErr w:type="spellEnd"/>
+      <w:r>
+        <w:rPr>
+          <w:rFonts w:ascii="Times New Roman" w:eastAsia="Calibri" w:hAnsi="Times New Roman" w:cs="Times New Roman"/>
+          <w:sz w:val="28"/>
+          <w:szCs w:val="28"/>
+          <w:lang w:val="ru-RU"/>
+        </w:rPr>
+        <w:t xml:space="preserve"> </w:t>
+      </w:r>
+      <w:proofErr w:type="spellStart"/>
+      <w:r>
+        <w:rPr>
+          <w:rFonts w:ascii="Times New Roman" w:eastAsia="Calibri" w:hAnsi="Times New Roman" w:cs="Times New Roman"/>
+          <w:sz w:val="28"/>
+          <w:szCs w:val="28"/>
+          <w:lang w:val="ru-RU"/>
+        </w:rPr>
+        <w:t>певні</w:t>
+      </w:r>
+      <w:proofErr w:type="spellEnd"/>
+      <w:r>
+        <w:rPr>
+          <w:rFonts w:ascii="Times New Roman" w:eastAsia="Calibri" w:hAnsi="Times New Roman" w:cs="Times New Roman"/>
+          <w:sz w:val="28"/>
+          <w:szCs w:val="28"/>
+          <w:lang w:val="ru-RU"/>
+        </w:rPr>
+        <w:t xml:space="preserve"> </w:t>
+      </w:r>
+      <w:proofErr w:type="spellStart"/>
+      <w:r>
+        <w:rPr>
+          <w:rFonts w:ascii="Times New Roman" w:eastAsia="Calibri" w:hAnsi="Times New Roman" w:cs="Times New Roman"/>
+          <w:sz w:val="28"/>
+          <w:szCs w:val="28"/>
+          <w:lang w:val="ru-RU"/>
+        </w:rPr>
+        <w:t>математичні</w:t>
+      </w:r>
+      <w:proofErr w:type="spellEnd"/>
+      <w:r>
+        <w:rPr>
+          <w:rFonts w:ascii="Times New Roman" w:eastAsia="Calibri" w:hAnsi="Times New Roman" w:cs="Times New Roman"/>
+          <w:sz w:val="28"/>
+          <w:szCs w:val="28"/>
+          <w:lang w:val="ru-RU"/>
+        </w:rPr>
+        <w:t xml:space="preserve"> </w:t>
+      </w:r>
+      <w:proofErr w:type="spellStart"/>
+      <w:r>
+        <w:rPr>
+          <w:rFonts w:ascii="Times New Roman" w:eastAsia="Calibri" w:hAnsi="Times New Roman" w:cs="Times New Roman"/>
+          <w:sz w:val="28"/>
+          <w:szCs w:val="28"/>
+          <w:lang w:val="ru-RU"/>
+        </w:rPr>
+        <w:t>обрахування</w:t>
+      </w:r>
+      <w:proofErr w:type="spellEnd"/>
+      <w:r>
+        <w:rPr>
+          <w:rFonts w:ascii="Times New Roman" w:eastAsia="Calibri" w:hAnsi="Times New Roman" w:cs="Times New Roman"/>
+          <w:sz w:val="28"/>
+          <w:szCs w:val="28"/>
+          <w:lang w:val="ru-RU"/>
+        </w:rPr>
+        <w:t xml:space="preserve">. </w:t>
+      </w:r>
+      <w:proofErr w:type="spellStart"/>
+      <w:r>
+        <w:rPr>
+          <w:rFonts w:ascii="Times New Roman" w:eastAsia="Calibri" w:hAnsi="Times New Roman" w:cs="Times New Roman"/>
+          <w:sz w:val="28"/>
+          <w:szCs w:val="28"/>
+          <w:lang w:val="ru-RU"/>
+        </w:rPr>
+        <w:t>Після</w:t>
+      </w:r>
+      <w:proofErr w:type="spellEnd"/>
+      <w:r>
+        <w:rPr>
+          <w:rFonts w:ascii="Times New Roman" w:eastAsia="Calibri" w:hAnsi="Times New Roman" w:cs="Times New Roman"/>
+          <w:sz w:val="28"/>
+          <w:szCs w:val="28"/>
+          <w:lang w:val="ru-RU"/>
+        </w:rPr>
+        <w:t xml:space="preserve"> </w:t>
+      </w:r>
+      <w:proofErr w:type="spellStart"/>
+      <w:r>
+        <w:rPr>
+          <w:rFonts w:ascii="Times New Roman" w:eastAsia="Calibri" w:hAnsi="Times New Roman" w:cs="Times New Roman"/>
+          <w:sz w:val="28"/>
+          <w:szCs w:val="28"/>
+          <w:lang w:val="ru-RU"/>
+        </w:rPr>
+        <w:t>цього</w:t>
+      </w:r>
+      <w:proofErr w:type="spellEnd"/>
+      <w:r>
+        <w:rPr>
+          <w:rFonts w:ascii="Times New Roman" w:eastAsia="Calibri" w:hAnsi="Times New Roman" w:cs="Times New Roman"/>
+          <w:sz w:val="28"/>
+          <w:szCs w:val="28"/>
+          <w:lang w:val="ru-RU"/>
+        </w:rPr>
+        <w:t xml:space="preserve">, </w:t>
+      </w:r>
+      <w:proofErr w:type="spellStart"/>
+      <w:r>
+        <w:rPr>
+          <w:rFonts w:ascii="Times New Roman" w:eastAsia="Calibri" w:hAnsi="Times New Roman" w:cs="Times New Roman"/>
+          <w:sz w:val="28"/>
+          <w:szCs w:val="28"/>
+          <w:lang w:val="ru-RU"/>
+        </w:rPr>
+        <w:t>зберемо</w:t>
+      </w:r>
+      <w:proofErr w:type="spellEnd"/>
+      <w:r>
+        <w:rPr>
+          <w:rFonts w:ascii="Times New Roman" w:eastAsia="Calibri" w:hAnsi="Times New Roman" w:cs="Times New Roman"/>
+          <w:sz w:val="28"/>
+          <w:szCs w:val="28"/>
+          <w:lang w:val="ru-RU"/>
+        </w:rPr>
+        <w:t xml:space="preserve"> </w:t>
+      </w:r>
+      <w:proofErr w:type="spellStart"/>
+      <w:r>
+        <w:rPr>
+          <w:rFonts w:ascii="Times New Roman" w:eastAsia="Calibri" w:hAnsi="Times New Roman" w:cs="Times New Roman"/>
+          <w:sz w:val="28"/>
+          <w:szCs w:val="28"/>
+          <w:lang w:val="ru-RU"/>
+        </w:rPr>
+        <w:t>результати</w:t>
+      </w:r>
+      <w:proofErr w:type="spellEnd"/>
+      <w:r>
+        <w:rPr>
+          <w:rFonts w:ascii="Times New Roman" w:eastAsia="Calibri" w:hAnsi="Times New Roman" w:cs="Times New Roman"/>
+          <w:sz w:val="28"/>
+          <w:szCs w:val="28"/>
+          <w:lang w:val="ru-RU"/>
+        </w:rPr>
+        <w:t>.</w:t>
       </w:r>
     </w:p>
     <w:p>
@@ -1065,32 +3012,263 @@
           <w:lang w:val="ru-RU"/>
         </w:rPr>
       </w:pPr>
-      <w:r>
-        <w:rPr>
-          <w:rFonts w:ascii="Times New Roman" w:eastAsia="Calibri" w:hAnsi="Times New Roman" w:cs="Times New Roman"/>
-          <w:sz w:val="28"/>
-          <w:szCs w:val="28"/>
-          <w:lang w:val="ru-RU"/>
-        </w:rPr>
-        <w:t>Спочатку, запустимо ці сервіси локально (при цьому буде лише 1 обробник). Для тестування відправимо строки, що містять 10, 100, 500 та</w:t>
-      </w:r>
-      <w:r>
-        <w:rPr>
-          <w:rFonts w:ascii="Times New Roman" w:eastAsia="Calibri" w:hAnsi="Times New Roman" w:cs="Times New Roman"/>
-          <w:sz w:val="28"/>
-          <w:szCs w:val="28"/>
-          <w:lang w:val="ru-RU"/>
-        </w:rPr>
-        <w:t xml:space="preserve"> </w:t>
-      </w:r>
-      <w:r>
-        <w:rPr>
-          <w:rFonts w:ascii="Times New Roman" w:eastAsia="Calibri" w:hAnsi="Times New Roman" w:cs="Times New Roman"/>
-          <w:sz w:val="28"/>
-          <w:szCs w:val="28"/>
-          <w:lang w:val="ru-RU"/>
-        </w:rPr>
-        <w:t>1000 слів.</w:t>
+      <w:proofErr w:type="spellStart"/>
+      <w:r>
+        <w:rPr>
+          <w:rFonts w:ascii="Times New Roman" w:eastAsia="Calibri" w:hAnsi="Times New Roman" w:cs="Times New Roman"/>
+          <w:sz w:val="28"/>
+          <w:szCs w:val="28"/>
+          <w:lang w:val="ru-RU"/>
+        </w:rPr>
+        <w:t>Спочатку</w:t>
+      </w:r>
+      <w:proofErr w:type="spellEnd"/>
+      <w:r>
+        <w:rPr>
+          <w:rFonts w:ascii="Times New Roman" w:eastAsia="Calibri" w:hAnsi="Times New Roman" w:cs="Times New Roman"/>
+          <w:sz w:val="28"/>
+          <w:szCs w:val="28"/>
+          <w:lang w:val="ru-RU"/>
+        </w:rPr>
+        <w:t xml:space="preserve">, </w:t>
+      </w:r>
+      <w:proofErr w:type="spellStart"/>
+      <w:r>
+        <w:rPr>
+          <w:rFonts w:ascii="Times New Roman" w:eastAsia="Calibri" w:hAnsi="Times New Roman" w:cs="Times New Roman"/>
+          <w:sz w:val="28"/>
+          <w:szCs w:val="28"/>
+          <w:lang w:val="ru-RU"/>
+        </w:rPr>
+        <w:t>запустимо</w:t>
+      </w:r>
+      <w:proofErr w:type="spellEnd"/>
+      <w:r>
+        <w:rPr>
+          <w:rFonts w:ascii="Times New Roman" w:eastAsia="Calibri" w:hAnsi="Times New Roman" w:cs="Times New Roman"/>
+          <w:sz w:val="28"/>
+          <w:szCs w:val="28"/>
+          <w:lang w:val="ru-RU"/>
+        </w:rPr>
+        <w:t xml:space="preserve"> </w:t>
+      </w:r>
+      <w:proofErr w:type="spellStart"/>
+      <w:r>
+        <w:rPr>
+          <w:rFonts w:ascii="Times New Roman" w:eastAsia="Calibri" w:hAnsi="Times New Roman" w:cs="Times New Roman"/>
+          <w:sz w:val="28"/>
+          <w:szCs w:val="28"/>
+          <w:lang w:val="ru-RU"/>
+        </w:rPr>
+        <w:t>ці</w:t>
+      </w:r>
+      <w:proofErr w:type="spellEnd"/>
+      <w:r>
+        <w:rPr>
+          <w:rFonts w:ascii="Times New Roman" w:eastAsia="Calibri" w:hAnsi="Times New Roman" w:cs="Times New Roman"/>
+          <w:sz w:val="28"/>
+          <w:szCs w:val="28"/>
+          <w:lang w:val="ru-RU"/>
+        </w:rPr>
+        <w:t xml:space="preserve"> </w:t>
+      </w:r>
+      <w:proofErr w:type="spellStart"/>
+      <w:r>
+        <w:rPr>
+          <w:rFonts w:ascii="Times New Roman" w:eastAsia="Calibri" w:hAnsi="Times New Roman" w:cs="Times New Roman"/>
+          <w:sz w:val="28"/>
+          <w:szCs w:val="28"/>
+          <w:lang w:val="ru-RU"/>
+        </w:rPr>
+        <w:t>сервіси</w:t>
+      </w:r>
+      <w:proofErr w:type="spellEnd"/>
+      <w:r>
+        <w:rPr>
+          <w:rFonts w:ascii="Times New Roman" w:eastAsia="Calibri" w:hAnsi="Times New Roman" w:cs="Times New Roman"/>
+          <w:sz w:val="28"/>
+          <w:szCs w:val="28"/>
+          <w:lang w:val="ru-RU"/>
+        </w:rPr>
+        <w:t xml:space="preserve"> локально (при </w:t>
+      </w:r>
+      <w:proofErr w:type="spellStart"/>
+      <w:r>
+        <w:rPr>
+          <w:rFonts w:ascii="Times New Roman" w:eastAsia="Calibri" w:hAnsi="Times New Roman" w:cs="Times New Roman"/>
+          <w:sz w:val="28"/>
+          <w:szCs w:val="28"/>
+          <w:lang w:val="ru-RU"/>
+        </w:rPr>
+        <w:t>цьому</w:t>
+      </w:r>
+      <w:proofErr w:type="spellEnd"/>
+      <w:r>
+        <w:rPr>
+          <w:rFonts w:ascii="Times New Roman" w:eastAsia="Calibri" w:hAnsi="Times New Roman" w:cs="Times New Roman"/>
+          <w:sz w:val="28"/>
+          <w:szCs w:val="28"/>
+          <w:lang w:val="ru-RU"/>
+        </w:rPr>
+        <w:t xml:space="preserve"> буде </w:t>
+      </w:r>
+      <w:proofErr w:type="spellStart"/>
+      <w:r>
+        <w:rPr>
+          <w:rFonts w:ascii="Times New Roman" w:eastAsia="Calibri" w:hAnsi="Times New Roman" w:cs="Times New Roman"/>
+          <w:sz w:val="28"/>
+          <w:szCs w:val="28"/>
+          <w:lang w:val="ru-RU"/>
+        </w:rPr>
+        <w:t>лише</w:t>
+      </w:r>
+      <w:proofErr w:type="spellEnd"/>
+      <w:r>
+        <w:rPr>
+          <w:rFonts w:ascii="Times New Roman" w:eastAsia="Calibri" w:hAnsi="Times New Roman" w:cs="Times New Roman"/>
+          <w:sz w:val="28"/>
+          <w:szCs w:val="28"/>
+          <w:lang w:val="ru-RU"/>
+        </w:rPr>
+        <w:t xml:space="preserve"> 1 </w:t>
+      </w:r>
+      <w:proofErr w:type="spellStart"/>
+      <w:r>
+        <w:rPr>
+          <w:rFonts w:ascii="Times New Roman" w:eastAsia="Calibri" w:hAnsi="Times New Roman" w:cs="Times New Roman"/>
+          <w:sz w:val="28"/>
+          <w:szCs w:val="28"/>
+          <w:lang w:val="ru-RU"/>
+        </w:rPr>
+        <w:t>обробник</w:t>
+      </w:r>
+      <w:proofErr w:type="spellEnd"/>
+      <w:r>
+        <w:rPr>
+          <w:rFonts w:ascii="Times New Roman" w:eastAsia="Calibri" w:hAnsi="Times New Roman" w:cs="Times New Roman"/>
+          <w:sz w:val="28"/>
+          <w:szCs w:val="28"/>
+          <w:lang w:val="ru-RU"/>
+        </w:rPr>
+        <w:t xml:space="preserve">). Для </w:t>
+      </w:r>
+      <w:proofErr w:type="spellStart"/>
+      <w:r>
+        <w:rPr>
+          <w:rFonts w:ascii="Times New Roman" w:eastAsia="Calibri" w:hAnsi="Times New Roman" w:cs="Times New Roman"/>
+          <w:sz w:val="28"/>
+          <w:szCs w:val="28"/>
+          <w:lang w:val="ru-RU"/>
+        </w:rPr>
+        <w:t>тестування</w:t>
+      </w:r>
+      <w:proofErr w:type="spellEnd"/>
+      <w:r>
+        <w:rPr>
+          <w:rFonts w:ascii="Times New Roman" w:eastAsia="Calibri" w:hAnsi="Times New Roman" w:cs="Times New Roman"/>
+          <w:sz w:val="28"/>
+          <w:szCs w:val="28"/>
+          <w:lang w:val="ru-RU"/>
+        </w:rPr>
+        <w:t xml:space="preserve"> </w:t>
+      </w:r>
+      <w:proofErr w:type="spellStart"/>
+      <w:r>
+        <w:rPr>
+          <w:rFonts w:ascii="Times New Roman" w:eastAsia="Calibri" w:hAnsi="Times New Roman" w:cs="Times New Roman"/>
+          <w:sz w:val="28"/>
+          <w:szCs w:val="28"/>
+          <w:lang w:val="ru-RU"/>
+        </w:rPr>
+        <w:t>відправимо</w:t>
+      </w:r>
+      <w:proofErr w:type="spellEnd"/>
+      <w:r>
+        <w:rPr>
+          <w:rFonts w:ascii="Times New Roman" w:eastAsia="Calibri" w:hAnsi="Times New Roman" w:cs="Times New Roman"/>
+          <w:sz w:val="28"/>
+          <w:szCs w:val="28"/>
+          <w:lang w:val="ru-RU"/>
+        </w:rPr>
+        <w:t xml:space="preserve"> строки, </w:t>
+      </w:r>
+      <w:proofErr w:type="spellStart"/>
+      <w:r>
+        <w:rPr>
+          <w:rFonts w:ascii="Times New Roman" w:eastAsia="Calibri" w:hAnsi="Times New Roman" w:cs="Times New Roman"/>
+          <w:sz w:val="28"/>
+          <w:szCs w:val="28"/>
+          <w:lang w:val="ru-RU"/>
+        </w:rPr>
+        <w:t>що</w:t>
+      </w:r>
+      <w:proofErr w:type="spellEnd"/>
+      <w:r>
+        <w:rPr>
+          <w:rFonts w:ascii="Times New Roman" w:eastAsia="Calibri" w:hAnsi="Times New Roman" w:cs="Times New Roman"/>
+          <w:sz w:val="28"/>
+          <w:szCs w:val="28"/>
+          <w:lang w:val="ru-RU"/>
+        </w:rPr>
+        <w:t xml:space="preserve"> </w:t>
+      </w:r>
+      <w:proofErr w:type="spellStart"/>
+      <w:r>
+        <w:rPr>
+          <w:rFonts w:ascii="Times New Roman" w:eastAsia="Calibri" w:hAnsi="Times New Roman" w:cs="Times New Roman"/>
+          <w:sz w:val="28"/>
+          <w:szCs w:val="28"/>
+          <w:lang w:val="ru-RU"/>
+        </w:rPr>
+        <w:t>містять</w:t>
+      </w:r>
+      <w:proofErr w:type="spellEnd"/>
+      <w:r>
+        <w:rPr>
+          <w:rFonts w:ascii="Times New Roman" w:eastAsia="Calibri" w:hAnsi="Times New Roman" w:cs="Times New Roman"/>
+          <w:sz w:val="28"/>
+          <w:szCs w:val="28"/>
+          <w:lang w:val="ru-RU"/>
+        </w:rPr>
+        <w:t xml:space="preserve"> 10, 100, 500 та</w:t>
+      </w:r>
+      <w:r>
+        <w:rPr>
+          <w:rFonts w:ascii="Times New Roman" w:eastAsia="Calibri" w:hAnsi="Times New Roman" w:cs="Times New Roman"/>
+          <w:sz w:val="28"/>
+          <w:szCs w:val="28"/>
+          <w:lang w:val="ru-RU"/>
+        </w:rPr>
+        <w:t xml:space="preserve"> </w:t>
+      </w:r>
+      <w:r>
+        <w:rPr>
+          <w:rFonts w:ascii="Times New Roman" w:eastAsia="Calibri" w:hAnsi="Times New Roman" w:cs="Times New Roman"/>
+          <w:sz w:val="28"/>
+          <w:szCs w:val="28"/>
+          <w:lang w:val="ru-RU"/>
+        </w:rPr>
+        <w:t xml:space="preserve">1000 </w:t>
+      </w:r>
+      <w:proofErr w:type="spellStart"/>
+      <w:r>
+        <w:rPr>
+          <w:rFonts w:ascii="Times New Roman" w:eastAsia="Calibri" w:hAnsi="Times New Roman" w:cs="Times New Roman"/>
+          <w:sz w:val="28"/>
+          <w:szCs w:val="28"/>
+          <w:lang w:val="ru-RU"/>
+        </w:rPr>
+        <w:t>слів</w:t>
+      </w:r>
+      <w:proofErr w:type="spellEnd"/>
+      <w:r>
+        <w:rPr>
+          <w:rFonts w:ascii="Times New Roman" w:eastAsia="Calibri" w:hAnsi="Times New Roman" w:cs="Times New Roman"/>
+          <w:sz w:val="28"/>
+          <w:szCs w:val="28"/>
+          <w:lang w:val="ru-RU"/>
+        </w:rPr>
+        <w:t>.</w:t>
       </w:r>
     </w:p>
     <w:p>
@@ -1116,8 +3294,19 @@
           <w:szCs w:val="28"/>
           <w:lang w:val="ru-RU"/>
         </w:rPr>
-        <w:t>10 слів</w:t>
-      </w:r>
+        <w:t xml:space="preserve">10 </w:t>
+      </w:r>
+      <w:proofErr w:type="spellStart"/>
+      <w:r>
+        <w:rPr>
+          <w:rFonts w:ascii="Times New Roman" w:eastAsia="Calibri" w:hAnsi="Times New Roman" w:cs="Times New Roman"/>
+          <w:sz w:val="28"/>
+          <w:szCs w:val="28"/>
+          <w:lang w:val="ru-RU"/>
+        </w:rPr>
+        <w:t>слів</w:t>
+      </w:r>
+      <w:proofErr w:type="spellEnd"/>
     </w:p>
     <w:p>
       <w:pPr>
@@ -1199,8 +3388,19 @@
           <w:lang w:val="ru-RU"/>
         </w:rPr>
         <w:lastRenderedPageBreak/>
-        <w:t>100 слів</w:t>
-      </w:r>
+        <w:t xml:space="preserve">100 </w:t>
+      </w:r>
+      <w:proofErr w:type="spellStart"/>
+      <w:r>
+        <w:rPr>
+          <w:rFonts w:ascii="Times New Roman" w:eastAsia="Calibri" w:hAnsi="Times New Roman" w:cs="Times New Roman"/>
+          <w:sz w:val="28"/>
+          <w:szCs w:val="28"/>
+          <w:lang w:val="ru-RU"/>
+        </w:rPr>
+        <w:t>слів</w:t>
+      </w:r>
+      <w:proofErr w:type="spellEnd"/>
     </w:p>
     <w:p>
       <w:pPr>
@@ -1281,8 +3481,19 @@
           <w:szCs w:val="28"/>
           <w:lang w:val="ru-RU"/>
         </w:rPr>
-        <w:t>500 слів</w:t>
-      </w:r>
+        <w:t xml:space="preserve">500 </w:t>
+      </w:r>
+      <w:proofErr w:type="spellStart"/>
+      <w:r>
+        <w:rPr>
+          <w:rFonts w:ascii="Times New Roman" w:eastAsia="Calibri" w:hAnsi="Times New Roman" w:cs="Times New Roman"/>
+          <w:sz w:val="28"/>
+          <w:szCs w:val="28"/>
+          <w:lang w:val="ru-RU"/>
+        </w:rPr>
+        <w:t>слів</w:t>
+      </w:r>
+      <w:proofErr w:type="spellEnd"/>
     </w:p>
     <w:p>
       <w:pPr>
@@ -1363,8 +3574,19 @@
           <w:szCs w:val="28"/>
           <w:lang w:val="ru-RU"/>
         </w:rPr>
-        <w:t>1000 слів</w:t>
-      </w:r>
+        <w:t xml:space="preserve">1000 </w:t>
+      </w:r>
+      <w:proofErr w:type="spellStart"/>
+      <w:r>
+        <w:rPr>
+          <w:rFonts w:ascii="Times New Roman" w:eastAsia="Calibri" w:hAnsi="Times New Roman" w:cs="Times New Roman"/>
+          <w:sz w:val="28"/>
+          <w:szCs w:val="28"/>
+          <w:lang w:val="ru-RU"/>
+        </w:rPr>
+        <w:t>слів</w:t>
+      </w:r>
+      <w:proofErr w:type="spellEnd"/>
     </w:p>
     <w:p>
       <w:pPr>
@@ -1447,6 +3669,7 @@
                 <w:lang w:val="ru-RU"/>
               </w:rPr>
             </w:pPr>
+            <w:proofErr w:type="spellStart"/>
             <w:r>
               <w:rPr>
                 <w:rFonts w:ascii="Times New Roman" w:eastAsia="Calibri" w:hAnsi="Times New Roman" w:cs="Times New Roman"/>
@@ -1454,8 +3677,29 @@
                 <w:szCs w:val="28"/>
                 <w:lang w:val="ru-RU"/>
               </w:rPr>
-              <w:t>Кількість слів</w:t>
+              <w:t>Кількість</w:t>
             </w:r>
+            <w:proofErr w:type="spellEnd"/>
+            <w:r>
+              <w:rPr>
+                <w:rFonts w:ascii="Times New Roman" w:eastAsia="Calibri" w:hAnsi="Times New Roman" w:cs="Times New Roman"/>
+                <w:sz w:val="28"/>
+                <w:szCs w:val="28"/>
+                <w:lang w:val="ru-RU"/>
+              </w:rPr>
+              <w:t xml:space="preserve"> </w:t>
+            </w:r>
+            <w:proofErr w:type="spellStart"/>
+            <w:r>
+              <w:rPr>
+                <w:rFonts w:ascii="Times New Roman" w:eastAsia="Calibri" w:hAnsi="Times New Roman" w:cs="Times New Roman"/>
+                <w:sz w:val="28"/>
+                <w:szCs w:val="28"/>
+                <w:lang w:val="ru-RU"/>
+              </w:rPr>
+              <w:t>слів</w:t>
+            </w:r>
+            <w:proofErr w:type="spellEnd"/>
           </w:p>
         </w:tc>
         <w:tc>
@@ -1473,6 +3717,7 @@
                 <w:lang w:val="ru-RU"/>
               </w:rPr>
             </w:pPr>
+            <w:proofErr w:type="spellStart"/>
             <w:r>
               <w:rPr>
                 <w:rFonts w:ascii="Times New Roman" w:eastAsia="Calibri" w:hAnsi="Times New Roman" w:cs="Times New Roman"/>
@@ -1480,7 +3725,17 @@
                 <w:szCs w:val="28"/>
                 <w:lang w:val="ru-RU"/>
               </w:rPr>
-              <w:t>Витрачений час</w:t>
+              <w:t>Витрачений</w:t>
+            </w:r>
+            <w:proofErr w:type="spellEnd"/>
+            <w:r>
+              <w:rPr>
+                <w:rFonts w:ascii="Times New Roman" w:eastAsia="Calibri" w:hAnsi="Times New Roman" w:cs="Times New Roman"/>
+                <w:sz w:val="28"/>
+                <w:szCs w:val="28"/>
+                <w:lang w:val="ru-RU"/>
+              </w:rPr>
+              <w:t xml:space="preserve"> час</w:t>
             </w:r>
           </w:p>
         </w:tc>
@@ -1728,6 +3983,7 @@
           <w:szCs w:val="28"/>
         </w:rPr>
       </w:pPr>
+      <w:proofErr w:type="spellStart"/>
       <w:r>
         <w:rPr>
           <w:rFonts w:ascii="Times New Roman" w:eastAsia="Calibri" w:hAnsi="Times New Roman" w:cs="Times New Roman"/>
@@ -1737,14 +3993,16 @@
         </w:rPr>
         <w:t>Після</w:t>
       </w:r>
-      <w:r>
-        <w:rPr>
-          <w:rFonts w:ascii="Times New Roman" w:eastAsia="Calibri" w:hAnsi="Times New Roman" w:cs="Times New Roman"/>
-          <w:sz w:val="28"/>
-          <w:szCs w:val="28"/>
-        </w:rPr>
-        <w:t xml:space="preserve"> </w:t>
-      </w:r>
+      <w:proofErr w:type="spellEnd"/>
+      <w:r>
+        <w:rPr>
+          <w:rFonts w:ascii="Times New Roman" w:eastAsia="Calibri" w:hAnsi="Times New Roman" w:cs="Times New Roman"/>
+          <w:sz w:val="28"/>
+          <w:szCs w:val="28"/>
+        </w:rPr>
+        <w:t xml:space="preserve"> </w:t>
+      </w:r>
+      <w:proofErr w:type="spellStart"/>
       <w:r>
         <w:rPr>
           <w:rFonts w:ascii="Times New Roman" w:eastAsia="Calibri" w:hAnsi="Times New Roman" w:cs="Times New Roman"/>
@@ -1754,6 +4012,7 @@
         </w:rPr>
         <w:t>цього</w:t>
       </w:r>
+      <w:proofErr w:type="spellEnd"/>
       <w:r>
         <w:rPr>
           <w:rFonts w:ascii="Times New Roman" w:eastAsia="Calibri" w:hAnsi="Times New Roman" w:cs="Times New Roman"/>
@@ -1762,6 +4021,7 @@
         </w:rPr>
         <w:t xml:space="preserve">, </w:t>
       </w:r>
+      <w:proofErr w:type="spellStart"/>
       <w:r>
         <w:rPr>
           <w:rFonts w:ascii="Times New Roman" w:eastAsia="Calibri" w:hAnsi="Times New Roman" w:cs="Times New Roman"/>
@@ -1771,6 +4031,7 @@
         </w:rPr>
         <w:t>використаємо</w:t>
       </w:r>
+      <w:proofErr w:type="spellEnd"/>
       <w:r>
         <w:rPr>
           <w:rFonts w:ascii="Times New Roman" w:eastAsia="Calibri" w:hAnsi="Times New Roman" w:cs="Times New Roman"/>
@@ -1804,6 +4065,7 @@
         </w:rPr>
         <w:t xml:space="preserve"> </w:t>
       </w:r>
+      <w:proofErr w:type="spellStart"/>
       <w:r>
         <w:rPr>
           <w:rFonts w:ascii="Times New Roman" w:eastAsia="Calibri" w:hAnsi="Times New Roman" w:cs="Times New Roman"/>
@@ -1813,14 +4075,16 @@
         </w:rPr>
         <w:t>його</w:t>
       </w:r>
-      <w:r>
-        <w:rPr>
-          <w:rFonts w:ascii="Times New Roman" w:eastAsia="Calibri" w:hAnsi="Times New Roman" w:cs="Times New Roman"/>
-          <w:sz w:val="28"/>
-          <w:szCs w:val="28"/>
-        </w:rPr>
-        <w:t xml:space="preserve"> </w:t>
-      </w:r>
+      <w:proofErr w:type="spellEnd"/>
+      <w:r>
+        <w:rPr>
+          <w:rFonts w:ascii="Times New Roman" w:eastAsia="Calibri" w:hAnsi="Times New Roman" w:cs="Times New Roman"/>
+          <w:sz w:val="28"/>
+          <w:szCs w:val="28"/>
+        </w:rPr>
+        <w:t xml:space="preserve"> </w:t>
+      </w:r>
+      <w:proofErr w:type="spellStart"/>
       <w:r>
         <w:rPr>
           <w:rFonts w:ascii="Times New Roman" w:eastAsia="Calibri" w:hAnsi="Times New Roman" w:cs="Times New Roman"/>
@@ -1830,14 +4094,16 @@
         </w:rPr>
         <w:t>локальну</w:t>
       </w:r>
-      <w:r>
-        <w:rPr>
-          <w:rFonts w:ascii="Times New Roman" w:eastAsia="Calibri" w:hAnsi="Times New Roman" w:cs="Times New Roman"/>
-          <w:sz w:val="28"/>
-          <w:szCs w:val="28"/>
-        </w:rPr>
-        <w:t xml:space="preserve"> </w:t>
-      </w:r>
+      <w:proofErr w:type="spellEnd"/>
+      <w:r>
+        <w:rPr>
+          <w:rFonts w:ascii="Times New Roman" w:eastAsia="Calibri" w:hAnsi="Times New Roman" w:cs="Times New Roman"/>
+          <w:sz w:val="28"/>
+          <w:szCs w:val="28"/>
+        </w:rPr>
+        <w:t xml:space="preserve"> </w:t>
+      </w:r>
+      <w:proofErr w:type="spellStart"/>
       <w:r>
         <w:rPr>
           <w:rFonts w:ascii="Times New Roman" w:eastAsia="Calibri" w:hAnsi="Times New Roman" w:cs="Times New Roman"/>
@@ -1847,21 +4113,32 @@
         </w:rPr>
         <w:t>версію</w:t>
       </w:r>
-      <w:r>
-        <w:rPr>
-          <w:rFonts w:ascii="Times New Roman" w:eastAsia="Calibri" w:hAnsi="Times New Roman" w:cs="Times New Roman"/>
-          <w:sz w:val="28"/>
-          <w:szCs w:val="28"/>
-        </w:rPr>
-        <w:t xml:space="preserve"> </w:t>
-      </w:r>
-      <w:r>
-        <w:rPr>
-          <w:rFonts w:ascii="Times New Roman" w:eastAsia="Calibri" w:hAnsi="Times New Roman" w:cs="Times New Roman"/>
-          <w:sz w:val="28"/>
-          <w:szCs w:val="28"/>
-        </w:rPr>
-        <w:t xml:space="preserve">minikube </w:t>
+      <w:proofErr w:type="spellEnd"/>
+      <w:r>
+        <w:rPr>
+          <w:rFonts w:ascii="Times New Roman" w:eastAsia="Calibri" w:hAnsi="Times New Roman" w:cs="Times New Roman"/>
+          <w:sz w:val="28"/>
+          <w:szCs w:val="28"/>
+        </w:rPr>
+        <w:t xml:space="preserve"> </w:t>
+      </w:r>
+      <w:proofErr w:type="spellStart"/>
+      <w:r>
+        <w:rPr>
+          <w:rFonts w:ascii="Times New Roman" w:eastAsia="Calibri" w:hAnsi="Times New Roman" w:cs="Times New Roman"/>
+          <w:sz w:val="28"/>
+          <w:szCs w:val="28"/>
+        </w:rPr>
+        <w:t>minikube</w:t>
+      </w:r>
+      <w:proofErr w:type="spellEnd"/>
+      <w:r>
+        <w:rPr>
+          <w:rFonts w:ascii="Times New Roman" w:eastAsia="Calibri" w:hAnsi="Times New Roman" w:cs="Times New Roman"/>
+          <w:sz w:val="28"/>
+          <w:szCs w:val="28"/>
+        </w:rPr>
+        <w:t xml:space="preserve"> </w:t>
       </w:r>
       <w:r>
         <w:rPr>
@@ -1880,6 +4157,7 @@
         </w:rPr>
         <w:t xml:space="preserve"> </w:t>
       </w:r>
+      <w:proofErr w:type="spellStart"/>
       <w:r>
         <w:rPr>
           <w:rFonts w:ascii="Times New Roman" w:eastAsia="Calibri" w:hAnsi="Times New Roman" w:cs="Times New Roman"/>
@@ -1889,14 +4167,16 @@
         </w:rPr>
         <w:t>створення</w:t>
       </w:r>
-      <w:r>
-        <w:rPr>
-          <w:rFonts w:ascii="Times New Roman" w:eastAsia="Calibri" w:hAnsi="Times New Roman" w:cs="Times New Roman"/>
-          <w:sz w:val="28"/>
-          <w:szCs w:val="28"/>
-        </w:rPr>
-        <w:t xml:space="preserve"> </w:t>
-      </w:r>
+      <w:proofErr w:type="spellEnd"/>
+      <w:r>
+        <w:rPr>
+          <w:rFonts w:ascii="Times New Roman" w:eastAsia="Calibri" w:hAnsi="Times New Roman" w:cs="Times New Roman"/>
+          <w:sz w:val="28"/>
+          <w:szCs w:val="28"/>
+        </w:rPr>
+        <w:t xml:space="preserve"> </w:t>
+      </w:r>
+      <w:proofErr w:type="spellStart"/>
       <w:r>
         <w:rPr>
           <w:rFonts w:ascii="Times New Roman" w:eastAsia="Calibri" w:hAnsi="Times New Roman" w:cs="Times New Roman"/>
@@ -1906,14 +4186,16 @@
         </w:rPr>
         <w:t>декількох</w:t>
       </w:r>
-      <w:r>
-        <w:rPr>
-          <w:rFonts w:ascii="Times New Roman" w:eastAsia="Calibri" w:hAnsi="Times New Roman" w:cs="Times New Roman"/>
-          <w:sz w:val="28"/>
-          <w:szCs w:val="28"/>
-        </w:rPr>
-        <w:t xml:space="preserve"> </w:t>
-      </w:r>
+      <w:proofErr w:type="spellEnd"/>
+      <w:r>
+        <w:rPr>
+          <w:rFonts w:ascii="Times New Roman" w:eastAsia="Calibri" w:hAnsi="Times New Roman" w:cs="Times New Roman"/>
+          <w:sz w:val="28"/>
+          <w:szCs w:val="28"/>
+        </w:rPr>
+        <w:t xml:space="preserve"> </w:t>
+      </w:r>
+      <w:proofErr w:type="spellStart"/>
       <w:r>
         <w:rPr>
           <w:rFonts w:ascii="Times New Roman" w:eastAsia="Calibri" w:hAnsi="Times New Roman" w:cs="Times New Roman"/>
@@ -1923,14 +4205,16 @@
         </w:rPr>
         <w:t>інстансів</w:t>
       </w:r>
-      <w:r>
-        <w:rPr>
-          <w:rFonts w:ascii="Times New Roman" w:eastAsia="Calibri" w:hAnsi="Times New Roman" w:cs="Times New Roman"/>
-          <w:sz w:val="28"/>
-          <w:szCs w:val="28"/>
-        </w:rPr>
-        <w:t xml:space="preserve"> </w:t>
-      </w:r>
+      <w:proofErr w:type="spellEnd"/>
+      <w:r>
+        <w:rPr>
+          <w:rFonts w:ascii="Times New Roman" w:eastAsia="Calibri" w:hAnsi="Times New Roman" w:cs="Times New Roman"/>
+          <w:sz w:val="28"/>
+          <w:szCs w:val="28"/>
+        </w:rPr>
+        <w:t xml:space="preserve"> </w:t>
+      </w:r>
+      <w:proofErr w:type="spellStart"/>
       <w:r>
         <w:rPr>
           <w:rFonts w:ascii="Times New Roman" w:eastAsia="Calibri" w:hAnsi="Times New Roman" w:cs="Times New Roman"/>
@@ -1940,6 +4224,7 @@
         </w:rPr>
         <w:t>обробника</w:t>
       </w:r>
+      <w:proofErr w:type="spellEnd"/>
       <w:r>
         <w:rPr>
           <w:rFonts w:ascii="Times New Roman" w:eastAsia="Calibri" w:hAnsi="Times New Roman" w:cs="Times New Roman"/>
@@ -1948,6 +4233,7 @@
         </w:rPr>
         <w:t xml:space="preserve">. </w:t>
       </w:r>
+      <w:proofErr w:type="spellStart"/>
       <w:r>
         <w:rPr>
           <w:rFonts w:ascii="Times New Roman" w:eastAsia="Calibri" w:hAnsi="Times New Roman" w:cs="Times New Roman"/>
@@ -1957,14 +4243,16 @@
         </w:rPr>
         <w:t>Перевіримо</w:t>
       </w:r>
-      <w:r>
-        <w:rPr>
-          <w:rFonts w:ascii="Times New Roman" w:eastAsia="Calibri" w:hAnsi="Times New Roman" w:cs="Times New Roman"/>
-          <w:sz w:val="28"/>
-          <w:szCs w:val="28"/>
-        </w:rPr>
-        <w:t xml:space="preserve"> </w:t>
-      </w:r>
+      <w:proofErr w:type="spellEnd"/>
+      <w:r>
+        <w:rPr>
+          <w:rFonts w:ascii="Times New Roman" w:eastAsia="Calibri" w:hAnsi="Times New Roman" w:cs="Times New Roman"/>
+          <w:sz w:val="28"/>
+          <w:szCs w:val="28"/>
+        </w:rPr>
+        <w:t xml:space="preserve"> </w:t>
+      </w:r>
+      <w:proofErr w:type="spellStart"/>
       <w:r>
         <w:rPr>
           <w:rFonts w:ascii="Times New Roman" w:eastAsia="Calibri" w:hAnsi="Times New Roman" w:cs="Times New Roman"/>
@@ -1974,6 +4262,7 @@
         </w:rPr>
         <w:t>виконання</w:t>
       </w:r>
+      <w:proofErr w:type="spellEnd"/>
       <w:r>
         <w:rPr>
           <w:rFonts w:ascii="Times New Roman" w:eastAsia="Calibri" w:hAnsi="Times New Roman" w:cs="Times New Roman"/>
@@ -2032,6 +4321,7 @@
         </w:rPr>
         <w:t xml:space="preserve"> </w:t>
       </w:r>
+      <w:proofErr w:type="spellStart"/>
       <w:r>
         <w:rPr>
           <w:rFonts w:ascii="Times New Roman" w:eastAsia="Calibri" w:hAnsi="Times New Roman" w:cs="Times New Roman"/>
@@ -2041,6 +4331,7 @@
         </w:rPr>
         <w:t>нодах</w:t>
       </w:r>
+      <w:proofErr w:type="spellEnd"/>
       <w:r>
         <w:rPr>
           <w:rFonts w:ascii="Times New Roman" w:eastAsia="Calibri" w:hAnsi="Times New Roman" w:cs="Times New Roman"/>
@@ -2057,6 +4348,7 @@
         </w:rPr>
         <w:t xml:space="preserve"> </w:t>
       </w:r>
+      <w:proofErr w:type="spellStart"/>
       <w:r>
         <w:rPr>
           <w:rFonts w:ascii="Times New Roman" w:eastAsia="Calibri" w:hAnsi="Times New Roman" w:cs="Times New Roman"/>
@@ -2066,6 +4358,7 @@
         </w:rPr>
         <w:t>Осікільки</w:t>
       </w:r>
+      <w:proofErr w:type="spellEnd"/>
       <w:r>
         <w:rPr>
           <w:rFonts w:ascii="Times New Roman" w:eastAsia="Calibri" w:hAnsi="Times New Roman" w:cs="Times New Roman"/>
@@ -2091,6 +4384,7 @@
         </w:rPr>
         <w:t xml:space="preserve"> </w:t>
       </w:r>
+      <w:proofErr w:type="spellStart"/>
       <w:r>
         <w:rPr>
           <w:rFonts w:ascii="Times New Roman" w:eastAsia="Calibri" w:hAnsi="Times New Roman" w:cs="Times New Roman"/>
@@ -2100,14 +4394,16 @@
         </w:rPr>
         <w:t>усього</w:t>
       </w:r>
-      <w:r>
-        <w:rPr>
-          <w:rFonts w:ascii="Times New Roman" w:eastAsia="Calibri" w:hAnsi="Times New Roman" w:cs="Times New Roman"/>
-          <w:sz w:val="28"/>
-          <w:szCs w:val="28"/>
-        </w:rPr>
-        <w:t xml:space="preserve"> </w:t>
-      </w:r>
+      <w:proofErr w:type="spellEnd"/>
+      <w:r>
+        <w:rPr>
+          <w:rFonts w:ascii="Times New Roman" w:eastAsia="Calibri" w:hAnsi="Times New Roman" w:cs="Times New Roman"/>
+          <w:sz w:val="28"/>
+          <w:szCs w:val="28"/>
+        </w:rPr>
+        <w:t xml:space="preserve"> </w:t>
+      </w:r>
+      <w:proofErr w:type="spellStart"/>
       <w:r>
         <w:rPr>
           <w:rFonts w:ascii="Times New Roman" w:eastAsia="Calibri" w:hAnsi="Times New Roman" w:cs="Times New Roman"/>
@@ -2117,6 +4413,7 @@
         </w:rPr>
         <w:t>відбувається</w:t>
       </w:r>
+      <w:proofErr w:type="spellEnd"/>
       <w:r>
         <w:rPr>
           <w:rFonts w:ascii="Times New Roman" w:eastAsia="Calibri" w:hAnsi="Times New Roman" w:cs="Times New Roman"/>
@@ -2176,6 +4473,7 @@
         </w:rPr>
         <w:t xml:space="preserve"> </w:t>
       </w:r>
+      <w:proofErr w:type="spellStart"/>
       <w:r>
         <w:rPr>
           <w:rFonts w:ascii="Times New Roman" w:eastAsia="Calibri" w:hAnsi="Times New Roman" w:cs="Times New Roman"/>
@@ -2185,14 +4483,16 @@
         </w:rPr>
         <w:t>будуть</w:t>
       </w:r>
-      <w:r>
-        <w:rPr>
-          <w:rFonts w:ascii="Times New Roman" w:eastAsia="Calibri" w:hAnsi="Times New Roman" w:cs="Times New Roman"/>
-          <w:sz w:val="28"/>
-          <w:szCs w:val="28"/>
-        </w:rPr>
-        <w:t xml:space="preserve"> </w:t>
-      </w:r>
+      <w:proofErr w:type="spellEnd"/>
+      <w:r>
+        <w:rPr>
+          <w:rFonts w:ascii="Times New Roman" w:eastAsia="Calibri" w:hAnsi="Times New Roman" w:cs="Times New Roman"/>
+          <w:sz w:val="28"/>
+          <w:szCs w:val="28"/>
+        </w:rPr>
+        <w:t xml:space="preserve"> </w:t>
+      </w:r>
+      <w:proofErr w:type="spellStart"/>
       <w:r>
         <w:rPr>
           <w:rFonts w:ascii="Times New Roman" w:eastAsia="Calibri" w:hAnsi="Times New Roman" w:cs="Times New Roman"/>
@@ -2202,14 +4502,16 @@
         </w:rPr>
         <w:t>використані</w:t>
       </w:r>
-      <w:r>
-        <w:rPr>
-          <w:rFonts w:ascii="Times New Roman" w:eastAsia="Calibri" w:hAnsi="Times New Roman" w:cs="Times New Roman"/>
-          <w:sz w:val="28"/>
-          <w:szCs w:val="28"/>
-        </w:rPr>
-        <w:t xml:space="preserve"> </w:t>
-      </w:r>
+      <w:proofErr w:type="spellEnd"/>
+      <w:r>
+        <w:rPr>
+          <w:rFonts w:ascii="Times New Roman" w:eastAsia="Calibri" w:hAnsi="Times New Roman" w:cs="Times New Roman"/>
+          <w:sz w:val="28"/>
+          <w:szCs w:val="28"/>
+        </w:rPr>
+        <w:t xml:space="preserve"> </w:t>
+      </w:r>
+      <w:proofErr w:type="spellStart"/>
       <w:r>
         <w:rPr>
           <w:rFonts w:ascii="Times New Roman" w:eastAsia="Calibri" w:hAnsi="Times New Roman" w:cs="Times New Roman"/>
@@ -2219,14 +4521,16 @@
         </w:rPr>
         <w:t>усі</w:t>
       </w:r>
-      <w:r>
-        <w:rPr>
-          <w:rFonts w:ascii="Times New Roman" w:eastAsia="Calibri" w:hAnsi="Times New Roman" w:cs="Times New Roman"/>
-          <w:sz w:val="28"/>
-          <w:szCs w:val="28"/>
-        </w:rPr>
-        <w:t xml:space="preserve"> </w:t>
-      </w:r>
+      <w:proofErr w:type="spellEnd"/>
+      <w:r>
+        <w:rPr>
+          <w:rFonts w:ascii="Times New Roman" w:eastAsia="Calibri" w:hAnsi="Times New Roman" w:cs="Times New Roman"/>
+          <w:sz w:val="28"/>
+          <w:szCs w:val="28"/>
+        </w:rPr>
+        <w:t xml:space="preserve"> </w:t>
+      </w:r>
+      <w:proofErr w:type="spellStart"/>
       <w:r>
         <w:rPr>
           <w:rFonts w:ascii="Times New Roman" w:eastAsia="Calibri" w:hAnsi="Times New Roman" w:cs="Times New Roman"/>
@@ -2236,14 +4540,16 @@
         </w:rPr>
         <w:t>наявні</w:t>
       </w:r>
-      <w:r>
-        <w:rPr>
-          <w:rFonts w:ascii="Times New Roman" w:eastAsia="Calibri" w:hAnsi="Times New Roman" w:cs="Times New Roman"/>
-          <w:sz w:val="28"/>
-          <w:szCs w:val="28"/>
-        </w:rPr>
-        <w:t xml:space="preserve"> </w:t>
-      </w:r>
+      <w:proofErr w:type="spellEnd"/>
+      <w:r>
+        <w:rPr>
+          <w:rFonts w:ascii="Times New Roman" w:eastAsia="Calibri" w:hAnsi="Times New Roman" w:cs="Times New Roman"/>
+          <w:sz w:val="28"/>
+          <w:szCs w:val="28"/>
+        </w:rPr>
+        <w:t xml:space="preserve"> </w:t>
+      </w:r>
+      <w:proofErr w:type="spellStart"/>
       <w:r>
         <w:rPr>
           <w:rFonts w:ascii="Times New Roman" w:eastAsia="Calibri" w:hAnsi="Times New Roman" w:cs="Times New Roman"/>
@@ -2253,6 +4559,7 @@
         </w:rPr>
         <w:t>ресурси</w:t>
       </w:r>
+      <w:proofErr w:type="spellEnd"/>
       <w:r>
         <w:rPr>
           <w:rFonts w:ascii="Times New Roman" w:eastAsia="Calibri" w:hAnsi="Times New Roman" w:cs="Times New Roman"/>
@@ -2261,6 +4568,7 @@
         </w:rPr>
         <w:t xml:space="preserve">, </w:t>
       </w:r>
+      <w:proofErr w:type="spellStart"/>
       <w:r>
         <w:rPr>
           <w:rFonts w:ascii="Times New Roman" w:eastAsia="Calibri" w:hAnsi="Times New Roman" w:cs="Times New Roman"/>
@@ -2270,6 +4578,7 @@
         </w:rPr>
         <w:t>використаємо</w:t>
       </w:r>
+      <w:proofErr w:type="spellEnd"/>
       <w:r>
         <w:rPr>
           <w:rFonts w:ascii="Times New Roman" w:eastAsia="Calibri" w:hAnsi="Times New Roman" w:cs="Times New Roman"/>
@@ -2294,6 +4603,7 @@
         </w:rPr>
         <w:t xml:space="preserve"> </w:t>
       </w:r>
+      <w:proofErr w:type="spellStart"/>
       <w:r>
         <w:rPr>
           <w:rFonts w:ascii="Times New Roman" w:eastAsia="Calibri" w:hAnsi="Times New Roman" w:cs="Times New Roman"/>
@@ -2303,14 +4613,16 @@
         </w:rPr>
         <w:t>слів</w:t>
       </w:r>
-      <w:r>
-        <w:rPr>
-          <w:rFonts w:ascii="Times New Roman" w:eastAsia="Calibri" w:hAnsi="Times New Roman" w:cs="Times New Roman"/>
-          <w:sz w:val="28"/>
-          <w:szCs w:val="28"/>
-        </w:rPr>
-        <w:t xml:space="preserve"> </w:t>
-      </w:r>
+      <w:proofErr w:type="spellEnd"/>
+      <w:r>
+        <w:rPr>
+          <w:rFonts w:ascii="Times New Roman" w:eastAsia="Calibri" w:hAnsi="Times New Roman" w:cs="Times New Roman"/>
+          <w:sz w:val="28"/>
+          <w:szCs w:val="28"/>
+        </w:rPr>
+        <w:t xml:space="preserve"> </w:t>
+      </w:r>
+      <w:proofErr w:type="spellStart"/>
       <w:r>
         <w:rPr>
           <w:rFonts w:ascii="Times New Roman" w:eastAsia="Calibri" w:hAnsi="Times New Roman" w:cs="Times New Roman"/>
@@ -2320,6 +4632,7 @@
         </w:rPr>
         <w:t>замість</w:t>
       </w:r>
+      <w:proofErr w:type="spellEnd"/>
       <w:r>
         <w:rPr>
           <w:rFonts w:ascii="Times New Roman" w:eastAsia="Calibri" w:hAnsi="Times New Roman" w:cs="Times New Roman"/>
@@ -2353,6 +4666,7 @@
         </w:rPr>
         <w:t xml:space="preserve"> 200 </w:t>
       </w:r>
+      <w:proofErr w:type="spellStart"/>
       <w:r>
         <w:rPr>
           <w:rFonts w:ascii="Times New Roman" w:eastAsia="Calibri" w:hAnsi="Times New Roman" w:cs="Times New Roman"/>
@@ -2362,6 +4676,7 @@
         </w:rPr>
         <w:t>замість</w:t>
       </w:r>
+      <w:proofErr w:type="spellEnd"/>
       <w:r>
         <w:rPr>
           <w:rFonts w:ascii="Times New Roman" w:eastAsia="Calibri" w:hAnsi="Times New Roman" w:cs="Times New Roman"/>
@@ -2412,6 +4727,7 @@
         </w:rPr>
         <w:t xml:space="preserve"> </w:t>
       </w:r>
+      <w:proofErr w:type="spellStart"/>
       <w:r>
         <w:rPr>
           <w:rFonts w:ascii="Times New Roman" w:eastAsia="Calibri" w:hAnsi="Times New Roman" w:cs="Times New Roman"/>
@@ -2421,6 +4737,7 @@
         </w:rPr>
         <w:t>нода</w:t>
       </w:r>
+      <w:proofErr w:type="spellEnd"/>
     </w:p>
     <w:p>
       <w:pPr>
@@ -2446,8 +4763,19 @@
           <w:lang w:val="ru-RU"/>
         </w:rPr>
         <w:lastRenderedPageBreak/>
-        <w:t>10 слів</w:t>
-      </w:r>
+        <w:t xml:space="preserve">10 </w:t>
+      </w:r>
+      <w:proofErr w:type="spellStart"/>
+      <w:r>
+        <w:rPr>
+          <w:rFonts w:ascii="Times New Roman" w:eastAsia="Calibri" w:hAnsi="Times New Roman" w:cs="Times New Roman"/>
+          <w:sz w:val="28"/>
+          <w:szCs w:val="28"/>
+          <w:lang w:val="ru-RU"/>
+        </w:rPr>
+        <w:t>слів</w:t>
+      </w:r>
+      <w:proofErr w:type="spellEnd"/>
     </w:p>
     <w:p>
       <w:pPr>
@@ -2549,8 +4877,19 @@
           <w:szCs w:val="28"/>
           <w:lang w:val="ru-RU"/>
         </w:rPr>
-        <w:t>0 слів</w:t>
-      </w:r>
+        <w:t xml:space="preserve">0 </w:t>
+      </w:r>
+      <w:proofErr w:type="spellStart"/>
+      <w:r>
+        <w:rPr>
+          <w:rFonts w:ascii="Times New Roman" w:eastAsia="Calibri" w:hAnsi="Times New Roman" w:cs="Times New Roman"/>
+          <w:sz w:val="28"/>
+          <w:szCs w:val="28"/>
+          <w:lang w:val="ru-RU"/>
+        </w:rPr>
+        <w:t>слів</w:t>
+      </w:r>
+      <w:proofErr w:type="spellEnd"/>
     </w:p>
     <w:p>
       <w:pPr>
@@ -2638,8 +4977,19 @@
           <w:szCs w:val="28"/>
           <w:lang w:val="ru-RU"/>
         </w:rPr>
-        <w:t>00 слів</w:t>
-      </w:r>
+        <w:t xml:space="preserve">00 </w:t>
+      </w:r>
+      <w:proofErr w:type="spellStart"/>
+      <w:r>
+        <w:rPr>
+          <w:rFonts w:ascii="Times New Roman" w:eastAsia="Calibri" w:hAnsi="Times New Roman" w:cs="Times New Roman"/>
+          <w:sz w:val="28"/>
+          <w:szCs w:val="28"/>
+          <w:lang w:val="ru-RU"/>
+        </w:rPr>
+        <w:t>слів</w:t>
+      </w:r>
+      <w:proofErr w:type="spellEnd"/>
     </w:p>
     <w:p>
       <w:pPr>
@@ -2729,8 +5079,19 @@
           <w:szCs w:val="28"/>
           <w:lang w:val="ru-RU"/>
         </w:rPr>
-        <w:t>00 слів</w:t>
-      </w:r>
+        <w:t xml:space="preserve">00 </w:t>
+      </w:r>
+      <w:proofErr w:type="spellStart"/>
+      <w:r>
+        <w:rPr>
+          <w:rFonts w:ascii="Times New Roman" w:eastAsia="Calibri" w:hAnsi="Times New Roman" w:cs="Times New Roman"/>
+          <w:sz w:val="28"/>
+          <w:szCs w:val="28"/>
+          <w:lang w:val="ru-RU"/>
+        </w:rPr>
+        <w:t>слів</w:t>
+      </w:r>
+      <w:proofErr w:type="spellEnd"/>
     </w:p>
     <w:p>
       <w:pPr>
@@ -2894,8 +5255,19 @@
           <w:szCs w:val="28"/>
           <w:lang w:val="ru-RU"/>
         </w:rPr>
-        <w:t>10 слів</w:t>
-      </w:r>
+        <w:t xml:space="preserve">10 </w:t>
+      </w:r>
+      <w:proofErr w:type="spellStart"/>
+      <w:r>
+        <w:rPr>
+          <w:rFonts w:ascii="Times New Roman" w:eastAsia="Calibri" w:hAnsi="Times New Roman" w:cs="Times New Roman"/>
+          <w:sz w:val="28"/>
+          <w:szCs w:val="28"/>
+          <w:lang w:val="ru-RU"/>
+        </w:rPr>
+        <w:t>слів</w:t>
+      </w:r>
+      <w:proofErr w:type="spellEnd"/>
     </w:p>
     <w:p>
       <w:pPr>
@@ -2985,8 +5357,19 @@
           <w:szCs w:val="28"/>
           <w:lang w:val="ru-RU"/>
         </w:rPr>
-        <w:t>0 слів</w:t>
-      </w:r>
+        <w:t xml:space="preserve">0 </w:t>
+      </w:r>
+      <w:proofErr w:type="spellStart"/>
+      <w:r>
+        <w:rPr>
+          <w:rFonts w:ascii="Times New Roman" w:eastAsia="Calibri" w:hAnsi="Times New Roman" w:cs="Times New Roman"/>
+          <w:sz w:val="28"/>
+          <w:szCs w:val="28"/>
+          <w:lang w:val="ru-RU"/>
+        </w:rPr>
+        <w:t>слів</w:t>
+      </w:r>
+      <w:proofErr w:type="spellEnd"/>
     </w:p>
     <w:p>
       <w:pPr>
@@ -3076,8 +5459,19 @@
           <w:szCs w:val="28"/>
           <w:lang w:val="ru-RU"/>
         </w:rPr>
-        <w:t>00 слів</w:t>
-      </w:r>
+        <w:t xml:space="preserve">00 </w:t>
+      </w:r>
+      <w:proofErr w:type="spellStart"/>
+      <w:r>
+        <w:rPr>
+          <w:rFonts w:ascii="Times New Roman" w:eastAsia="Calibri" w:hAnsi="Times New Roman" w:cs="Times New Roman"/>
+          <w:sz w:val="28"/>
+          <w:szCs w:val="28"/>
+          <w:lang w:val="ru-RU"/>
+        </w:rPr>
+        <w:t>слів</w:t>
+      </w:r>
+      <w:proofErr w:type="spellEnd"/>
     </w:p>
     <w:p>
       <w:pPr>
@@ -3167,8 +5561,19 @@
           <w:szCs w:val="28"/>
           <w:lang w:val="ru-RU"/>
         </w:rPr>
-        <w:t>00 слів</w:t>
-      </w:r>
+        <w:t xml:space="preserve">00 </w:t>
+      </w:r>
+      <w:proofErr w:type="spellStart"/>
+      <w:r>
+        <w:rPr>
+          <w:rFonts w:ascii="Times New Roman" w:eastAsia="Calibri" w:hAnsi="Times New Roman" w:cs="Times New Roman"/>
+          <w:sz w:val="28"/>
+          <w:szCs w:val="28"/>
+          <w:lang w:val="ru-RU"/>
+        </w:rPr>
+        <w:t>слів</w:t>
+      </w:r>
+      <w:proofErr w:type="spellEnd"/>
     </w:p>
     <w:p>
       <w:pPr>
@@ -3332,8 +5737,19 @@
           <w:szCs w:val="28"/>
           <w:lang w:val="ru-RU"/>
         </w:rPr>
-        <w:t>10 слів</w:t>
-      </w:r>
+        <w:t xml:space="preserve">10 </w:t>
+      </w:r>
+      <w:proofErr w:type="spellStart"/>
+      <w:r>
+        <w:rPr>
+          <w:rFonts w:ascii="Times New Roman" w:eastAsia="Calibri" w:hAnsi="Times New Roman" w:cs="Times New Roman"/>
+          <w:sz w:val="28"/>
+          <w:szCs w:val="28"/>
+          <w:lang w:val="ru-RU"/>
+        </w:rPr>
+        <w:t>слів</w:t>
+      </w:r>
+      <w:proofErr w:type="spellEnd"/>
     </w:p>
     <w:p>
       <w:pPr>
@@ -3422,8 +5838,19 @@
           <w:szCs w:val="28"/>
           <w:lang w:val="ru-RU"/>
         </w:rPr>
-        <w:t>0 слів</w:t>
-      </w:r>
+        <w:t xml:space="preserve">0 </w:t>
+      </w:r>
+      <w:proofErr w:type="spellStart"/>
+      <w:r>
+        <w:rPr>
+          <w:rFonts w:ascii="Times New Roman" w:eastAsia="Calibri" w:hAnsi="Times New Roman" w:cs="Times New Roman"/>
+          <w:sz w:val="28"/>
+          <w:szCs w:val="28"/>
+          <w:lang w:val="ru-RU"/>
+        </w:rPr>
+        <w:t>слів</w:t>
+      </w:r>
+      <w:proofErr w:type="spellEnd"/>
     </w:p>
     <w:p>
       <w:pPr>
@@ -3512,8 +5939,19 @@
           <w:szCs w:val="28"/>
           <w:lang w:val="ru-RU"/>
         </w:rPr>
-        <w:t>00 слів</w:t>
-      </w:r>
+        <w:t xml:space="preserve">00 </w:t>
+      </w:r>
+      <w:proofErr w:type="spellStart"/>
+      <w:r>
+        <w:rPr>
+          <w:rFonts w:ascii="Times New Roman" w:eastAsia="Calibri" w:hAnsi="Times New Roman" w:cs="Times New Roman"/>
+          <w:sz w:val="28"/>
+          <w:szCs w:val="28"/>
+          <w:lang w:val="ru-RU"/>
+        </w:rPr>
+        <w:t>слів</w:t>
+      </w:r>
+      <w:proofErr w:type="spellEnd"/>
     </w:p>
     <w:p>
       <w:pPr>
@@ -3602,8 +6040,19 @@
           <w:szCs w:val="28"/>
           <w:lang w:val="ru-RU"/>
         </w:rPr>
-        <w:t>00 слів</w:t>
-      </w:r>
+        <w:t xml:space="preserve">00 </w:t>
+      </w:r>
+      <w:proofErr w:type="spellStart"/>
+      <w:r>
+        <w:rPr>
+          <w:rFonts w:ascii="Times New Roman" w:eastAsia="Calibri" w:hAnsi="Times New Roman" w:cs="Times New Roman"/>
+          <w:sz w:val="28"/>
+          <w:szCs w:val="28"/>
+          <w:lang w:val="ru-RU"/>
+        </w:rPr>
+        <w:t>слів</w:t>
+      </w:r>
+      <w:proofErr w:type="spellEnd"/>
     </w:p>
     <w:p>
       <w:pPr>
@@ -3693,8 +6142,19 @@
           <w:szCs w:val="28"/>
           <w:lang w:val="ru-RU"/>
         </w:rPr>
-        <w:t xml:space="preserve"> нод</w:t>
-      </w:r>
+        <w:t xml:space="preserve"> </w:t>
+      </w:r>
+      <w:proofErr w:type="spellStart"/>
+      <w:r>
+        <w:rPr>
+          <w:rFonts w:ascii="Times New Roman" w:eastAsia="Calibri" w:hAnsi="Times New Roman" w:cs="Times New Roman"/>
+          <w:sz w:val="28"/>
+          <w:szCs w:val="28"/>
+          <w:lang w:val="ru-RU"/>
+        </w:rPr>
+        <w:t>нод</w:t>
+      </w:r>
+      <w:proofErr w:type="spellEnd"/>
     </w:p>
     <w:p>
       <w:pPr>
@@ -3773,8 +6233,19 @@
           <w:szCs w:val="28"/>
           <w:lang w:val="ru-RU"/>
         </w:rPr>
-        <w:t>10 слів</w:t>
-      </w:r>
+        <w:t xml:space="preserve">10 </w:t>
+      </w:r>
+      <w:proofErr w:type="spellStart"/>
+      <w:r>
+        <w:rPr>
+          <w:rFonts w:ascii="Times New Roman" w:eastAsia="Calibri" w:hAnsi="Times New Roman" w:cs="Times New Roman"/>
+          <w:sz w:val="28"/>
+          <w:szCs w:val="28"/>
+          <w:lang w:val="ru-RU"/>
+        </w:rPr>
+        <w:t>слів</w:t>
+      </w:r>
+      <w:proofErr w:type="spellEnd"/>
     </w:p>
     <w:p>
       <w:pPr>
@@ -3863,8 +6334,19 @@
           <w:szCs w:val="28"/>
           <w:lang w:val="ru-RU"/>
         </w:rPr>
-        <w:t>0 слів</w:t>
-      </w:r>
+        <w:t xml:space="preserve">0 </w:t>
+      </w:r>
+      <w:proofErr w:type="spellStart"/>
+      <w:r>
+        <w:rPr>
+          <w:rFonts w:ascii="Times New Roman" w:eastAsia="Calibri" w:hAnsi="Times New Roman" w:cs="Times New Roman"/>
+          <w:sz w:val="28"/>
+          <w:szCs w:val="28"/>
+          <w:lang w:val="ru-RU"/>
+        </w:rPr>
+        <w:t>слів</w:t>
+      </w:r>
+      <w:proofErr w:type="spellEnd"/>
     </w:p>
     <w:p>
       <w:pPr>
@@ -3953,8 +6435,19 @@
           <w:szCs w:val="28"/>
           <w:lang w:val="ru-RU"/>
         </w:rPr>
-        <w:t>00 слів</w:t>
-      </w:r>
+        <w:t xml:space="preserve">00 </w:t>
+      </w:r>
+      <w:proofErr w:type="spellStart"/>
+      <w:r>
+        <w:rPr>
+          <w:rFonts w:ascii="Times New Roman" w:eastAsia="Calibri" w:hAnsi="Times New Roman" w:cs="Times New Roman"/>
+          <w:sz w:val="28"/>
+          <w:szCs w:val="28"/>
+          <w:lang w:val="ru-RU"/>
+        </w:rPr>
+        <w:t>слів</w:t>
+      </w:r>
+      <w:proofErr w:type="spellEnd"/>
     </w:p>
     <w:p>
       <w:pPr>
@@ -4043,8 +6536,19 @@
           <w:szCs w:val="28"/>
           <w:lang w:val="ru-RU"/>
         </w:rPr>
-        <w:t>00 слів</w:t>
-      </w:r>
+        <w:t xml:space="preserve">00 </w:t>
+      </w:r>
+      <w:proofErr w:type="spellStart"/>
+      <w:r>
+        <w:rPr>
+          <w:rFonts w:ascii="Times New Roman" w:eastAsia="Calibri" w:hAnsi="Times New Roman" w:cs="Times New Roman"/>
+          <w:sz w:val="28"/>
+          <w:szCs w:val="28"/>
+          <w:lang w:val="ru-RU"/>
+        </w:rPr>
+        <w:t>слів</w:t>
+      </w:r>
+      <w:proofErr w:type="spellEnd"/>
     </w:p>
     <w:p>
       <w:pPr>
@@ -4115,6 +6619,7 @@
           <w:lang w:val="ru-RU"/>
         </w:rPr>
       </w:pPr>
+      <w:proofErr w:type="spellStart"/>
       <w:r>
         <w:rPr>
           <w:rFonts w:ascii="Times New Roman" w:hAnsi="Times New Roman" w:cs="Times New Roman"/>
@@ -4122,13 +6627,123 @@
           <w:szCs w:val="28"/>
           <w:lang w:val="ru-RU"/>
         </w:rPr>
-        <w:t xml:space="preserve">Під час перевірки було виявлено, що локальна версія </w:t>
-      </w:r>
+        <w:t>Під</w:t>
+      </w:r>
+      <w:proofErr w:type="spellEnd"/>
       <w:r>
         <w:rPr>
           <w:rFonts w:ascii="Times New Roman" w:hAnsi="Times New Roman" w:cs="Times New Roman"/>
           <w:sz w:val="28"/>
           <w:szCs w:val="28"/>
+          <w:lang w:val="ru-RU"/>
+        </w:rPr>
+        <w:t xml:space="preserve"> час </w:t>
+      </w:r>
+      <w:proofErr w:type="spellStart"/>
+      <w:r>
+        <w:rPr>
+          <w:rFonts w:ascii="Times New Roman" w:hAnsi="Times New Roman" w:cs="Times New Roman"/>
+          <w:sz w:val="28"/>
+          <w:szCs w:val="28"/>
+          <w:lang w:val="ru-RU"/>
+        </w:rPr>
+        <w:t>перевірки</w:t>
+      </w:r>
+      <w:proofErr w:type="spellEnd"/>
+      <w:r>
+        <w:rPr>
+          <w:rFonts w:ascii="Times New Roman" w:hAnsi="Times New Roman" w:cs="Times New Roman"/>
+          <w:sz w:val="28"/>
+          <w:szCs w:val="28"/>
+          <w:lang w:val="ru-RU"/>
+        </w:rPr>
+        <w:t xml:space="preserve"> </w:t>
+      </w:r>
+      <w:proofErr w:type="spellStart"/>
+      <w:r>
+        <w:rPr>
+          <w:rFonts w:ascii="Times New Roman" w:hAnsi="Times New Roman" w:cs="Times New Roman"/>
+          <w:sz w:val="28"/>
+          <w:szCs w:val="28"/>
+          <w:lang w:val="ru-RU"/>
+        </w:rPr>
+        <w:t>було</w:t>
+      </w:r>
+      <w:proofErr w:type="spellEnd"/>
+      <w:r>
+        <w:rPr>
+          <w:rFonts w:ascii="Times New Roman" w:hAnsi="Times New Roman" w:cs="Times New Roman"/>
+          <w:sz w:val="28"/>
+          <w:szCs w:val="28"/>
+          <w:lang w:val="ru-RU"/>
+        </w:rPr>
+        <w:t xml:space="preserve"> </w:t>
+      </w:r>
+      <w:proofErr w:type="spellStart"/>
+      <w:r>
+        <w:rPr>
+          <w:rFonts w:ascii="Times New Roman" w:hAnsi="Times New Roman" w:cs="Times New Roman"/>
+          <w:sz w:val="28"/>
+          <w:szCs w:val="28"/>
+          <w:lang w:val="ru-RU"/>
+        </w:rPr>
+        <w:t>виявлено</w:t>
+      </w:r>
+      <w:proofErr w:type="spellEnd"/>
+      <w:r>
+        <w:rPr>
+          <w:rFonts w:ascii="Times New Roman" w:hAnsi="Times New Roman" w:cs="Times New Roman"/>
+          <w:sz w:val="28"/>
+          <w:szCs w:val="28"/>
+          <w:lang w:val="ru-RU"/>
+        </w:rPr>
+        <w:t xml:space="preserve">, </w:t>
+      </w:r>
+      <w:proofErr w:type="spellStart"/>
+      <w:r>
+        <w:rPr>
+          <w:rFonts w:ascii="Times New Roman" w:hAnsi="Times New Roman" w:cs="Times New Roman"/>
+          <w:sz w:val="28"/>
+          <w:szCs w:val="28"/>
+          <w:lang w:val="ru-RU"/>
+        </w:rPr>
+        <w:t>що</w:t>
+      </w:r>
+      <w:proofErr w:type="spellEnd"/>
+      <w:r>
+        <w:rPr>
+          <w:rFonts w:ascii="Times New Roman" w:hAnsi="Times New Roman" w:cs="Times New Roman"/>
+          <w:sz w:val="28"/>
+          <w:szCs w:val="28"/>
+          <w:lang w:val="ru-RU"/>
+        </w:rPr>
+        <w:t xml:space="preserve"> локальна </w:t>
+      </w:r>
+      <w:proofErr w:type="spellStart"/>
+      <w:r>
+        <w:rPr>
+          <w:rFonts w:ascii="Times New Roman" w:hAnsi="Times New Roman" w:cs="Times New Roman"/>
+          <w:sz w:val="28"/>
+          <w:szCs w:val="28"/>
+          <w:lang w:val="ru-RU"/>
+        </w:rPr>
+        <w:t>версія</w:t>
+      </w:r>
+      <w:proofErr w:type="spellEnd"/>
+      <w:r>
+        <w:rPr>
+          <w:rFonts w:ascii="Times New Roman" w:hAnsi="Times New Roman" w:cs="Times New Roman"/>
+          <w:sz w:val="28"/>
+          <w:szCs w:val="28"/>
+          <w:lang w:val="ru-RU"/>
+        </w:rPr>
+        <w:t xml:space="preserve"> </w:t>
+      </w:r>
+      <w:r>
+        <w:rPr>
+          <w:rFonts w:ascii="Times New Roman" w:hAnsi="Times New Roman" w:cs="Times New Roman"/>
+          <w:sz w:val="28"/>
+          <w:szCs w:val="28"/>
         </w:rPr>
         <w:t>Kubernetes</w:t>
       </w:r>
@@ -4148,7 +6763,227 @@
           <w:szCs w:val="28"/>
           <w:lang w:val="ru-RU"/>
         </w:rPr>
-        <w:t>не хоче запускати більше 5-6 реплік однієї ноди, що можливо залежить від наявних ресурсів.</w:t>
+        <w:t xml:space="preserve">не </w:t>
+      </w:r>
+      <w:proofErr w:type="spellStart"/>
+      <w:r>
+        <w:rPr>
+          <w:rFonts w:ascii="Times New Roman" w:hAnsi="Times New Roman" w:cs="Times New Roman"/>
+          <w:sz w:val="28"/>
+          <w:szCs w:val="28"/>
+          <w:lang w:val="ru-RU"/>
+        </w:rPr>
+        <w:t>хоче</w:t>
+      </w:r>
+      <w:proofErr w:type="spellEnd"/>
+      <w:r>
+        <w:rPr>
+          <w:rFonts w:ascii="Times New Roman" w:hAnsi="Times New Roman" w:cs="Times New Roman"/>
+          <w:sz w:val="28"/>
+          <w:szCs w:val="28"/>
+          <w:lang w:val="ru-RU"/>
+        </w:rPr>
+        <w:t xml:space="preserve"> </w:t>
+      </w:r>
+      <w:proofErr w:type="spellStart"/>
+      <w:r>
+        <w:rPr>
+          <w:rFonts w:ascii="Times New Roman" w:hAnsi="Times New Roman" w:cs="Times New Roman"/>
+          <w:sz w:val="28"/>
+          <w:szCs w:val="28"/>
+          <w:lang w:val="ru-RU"/>
+        </w:rPr>
+        <w:t>запускати</w:t>
+      </w:r>
+      <w:proofErr w:type="spellEnd"/>
+      <w:r>
+        <w:rPr>
+          <w:rFonts w:ascii="Times New Roman" w:hAnsi="Times New Roman" w:cs="Times New Roman"/>
+          <w:sz w:val="28"/>
+          <w:szCs w:val="28"/>
+          <w:lang w:val="ru-RU"/>
+        </w:rPr>
+        <w:t xml:space="preserve"> </w:t>
+      </w:r>
+      <w:proofErr w:type="spellStart"/>
+      <w:r>
+        <w:rPr>
+          <w:rFonts w:ascii="Times New Roman" w:hAnsi="Times New Roman" w:cs="Times New Roman"/>
+          <w:sz w:val="28"/>
+          <w:szCs w:val="28"/>
+          <w:lang w:val="ru-RU"/>
+        </w:rPr>
+        <w:t>більше</w:t>
+      </w:r>
+      <w:proofErr w:type="spellEnd"/>
+      <w:r>
+        <w:rPr>
+          <w:rFonts w:ascii="Times New Roman" w:hAnsi="Times New Roman" w:cs="Times New Roman"/>
+          <w:sz w:val="28"/>
+          <w:szCs w:val="28"/>
+          <w:lang w:val="ru-RU"/>
+        </w:rPr>
+        <w:t xml:space="preserve"> 5-6 </w:t>
+      </w:r>
+      <w:proofErr w:type="spellStart"/>
+      <w:r>
+        <w:rPr>
+          <w:rFonts w:ascii="Times New Roman" w:hAnsi="Times New Roman" w:cs="Times New Roman"/>
+          <w:sz w:val="28"/>
+          <w:szCs w:val="28"/>
+          <w:lang w:val="ru-RU"/>
+        </w:rPr>
+        <w:t>реплік</w:t>
+      </w:r>
+      <w:proofErr w:type="spellEnd"/>
+      <w:r>
+        <w:rPr>
+          <w:rFonts w:ascii="Times New Roman" w:hAnsi="Times New Roman" w:cs="Times New Roman"/>
+          <w:sz w:val="28"/>
+          <w:szCs w:val="28"/>
+          <w:lang w:val="ru-RU"/>
+        </w:rPr>
+        <w:t xml:space="preserve"> </w:t>
+      </w:r>
+      <w:proofErr w:type="spellStart"/>
+      <w:r>
+        <w:rPr>
+          <w:rFonts w:ascii="Times New Roman" w:hAnsi="Times New Roman" w:cs="Times New Roman"/>
+          <w:sz w:val="28"/>
+          <w:szCs w:val="28"/>
+          <w:lang w:val="ru-RU"/>
+        </w:rPr>
+        <w:t>однієї</w:t>
+      </w:r>
+      <w:proofErr w:type="spellEnd"/>
+      <w:r>
+        <w:rPr>
+          <w:rFonts w:ascii="Times New Roman" w:hAnsi="Times New Roman" w:cs="Times New Roman"/>
+          <w:sz w:val="28"/>
+          <w:szCs w:val="28"/>
+          <w:lang w:val="ru-RU"/>
+        </w:rPr>
+        <w:t xml:space="preserve"> ноди, </w:t>
+      </w:r>
+      <w:proofErr w:type="spellStart"/>
+      <w:r>
+        <w:rPr>
+          <w:rFonts w:ascii="Times New Roman" w:hAnsi="Times New Roman" w:cs="Times New Roman"/>
+          <w:sz w:val="28"/>
+          <w:szCs w:val="28"/>
+          <w:lang w:val="ru-RU"/>
+        </w:rPr>
+        <w:t>що</w:t>
+      </w:r>
+      <w:proofErr w:type="spellEnd"/>
+      <w:r>
+        <w:rPr>
+          <w:rFonts w:ascii="Times New Roman" w:hAnsi="Times New Roman" w:cs="Times New Roman"/>
+          <w:sz w:val="28"/>
+          <w:szCs w:val="28"/>
+          <w:lang w:val="ru-RU"/>
+        </w:rPr>
+        <w:t xml:space="preserve"> </w:t>
+      </w:r>
+      <w:proofErr w:type="spellStart"/>
+      <w:r>
+        <w:rPr>
+          <w:rFonts w:ascii="Times New Roman" w:hAnsi="Times New Roman" w:cs="Times New Roman"/>
+          <w:sz w:val="28"/>
+          <w:szCs w:val="28"/>
+          <w:lang w:val="ru-RU"/>
+        </w:rPr>
+        <w:t>можливо</w:t>
+      </w:r>
+      <w:proofErr w:type="spellEnd"/>
+      <w:r>
+        <w:rPr>
+          <w:rFonts w:ascii="Times New Roman" w:hAnsi="Times New Roman" w:cs="Times New Roman"/>
+          <w:sz w:val="28"/>
+          <w:szCs w:val="28"/>
+          <w:lang w:val="ru-RU"/>
+        </w:rPr>
+        <w:t xml:space="preserve"> </w:t>
+      </w:r>
+      <w:proofErr w:type="spellStart"/>
+      <w:r>
+        <w:rPr>
+          <w:rFonts w:ascii="Times New Roman" w:hAnsi="Times New Roman" w:cs="Times New Roman"/>
+          <w:sz w:val="28"/>
+          <w:szCs w:val="28"/>
+          <w:lang w:val="ru-RU"/>
+        </w:rPr>
+        <w:t>залежить</w:t>
+      </w:r>
+      <w:proofErr w:type="spellEnd"/>
+      <w:r>
+        <w:rPr>
+          <w:rFonts w:ascii="Times New Roman" w:hAnsi="Times New Roman" w:cs="Times New Roman"/>
+          <w:sz w:val="28"/>
+          <w:szCs w:val="28"/>
+          <w:lang w:val="ru-RU"/>
+        </w:rPr>
+        <w:t xml:space="preserve"> </w:t>
+      </w:r>
+      <w:proofErr w:type="spellStart"/>
+      <w:r>
+        <w:rPr>
+          <w:rFonts w:ascii="Times New Roman" w:hAnsi="Times New Roman" w:cs="Times New Roman"/>
+          <w:sz w:val="28"/>
+          <w:szCs w:val="28"/>
+          <w:lang w:val="ru-RU"/>
+        </w:rPr>
+        <w:t>від</w:t>
+      </w:r>
+      <w:proofErr w:type="spellEnd"/>
+      <w:r>
+        <w:rPr>
+          <w:rFonts w:ascii="Times New Roman" w:hAnsi="Times New Roman" w:cs="Times New Roman"/>
+          <w:sz w:val="28"/>
+          <w:szCs w:val="28"/>
+          <w:lang w:val="ru-RU"/>
+        </w:rPr>
+        <w:t xml:space="preserve"> </w:t>
+      </w:r>
+      <w:proofErr w:type="spellStart"/>
+      <w:r>
+        <w:rPr>
+          <w:rFonts w:ascii="Times New Roman" w:hAnsi="Times New Roman" w:cs="Times New Roman"/>
+          <w:sz w:val="28"/>
+          <w:szCs w:val="28"/>
+          <w:lang w:val="ru-RU"/>
+        </w:rPr>
+        <w:t>наявних</w:t>
+      </w:r>
+      <w:proofErr w:type="spellEnd"/>
+      <w:r>
+        <w:rPr>
+          <w:rFonts w:ascii="Times New Roman" w:hAnsi="Times New Roman" w:cs="Times New Roman"/>
+          <w:sz w:val="28"/>
+          <w:szCs w:val="28"/>
+          <w:lang w:val="ru-RU"/>
+        </w:rPr>
+        <w:t xml:space="preserve"> </w:t>
+      </w:r>
+      <w:proofErr w:type="spellStart"/>
+      <w:r>
+        <w:rPr>
+          <w:rFonts w:ascii="Times New Roman" w:hAnsi="Times New Roman" w:cs="Times New Roman"/>
+          <w:sz w:val="28"/>
+          <w:szCs w:val="28"/>
+          <w:lang w:val="ru-RU"/>
+        </w:rPr>
+        <w:t>ресурсів</w:t>
+      </w:r>
+      <w:proofErr w:type="spellEnd"/>
+      <w:r>
+        <w:rPr>
+          <w:rFonts w:ascii="Times New Roman" w:hAnsi="Times New Roman" w:cs="Times New Roman"/>
+          <w:sz w:val="28"/>
+          <w:szCs w:val="28"/>
+          <w:lang w:val="ru-RU"/>
+        </w:rPr>
+        <w:t>.</w:t>
       </w:r>
     </w:p>
     <w:p>
@@ -4171,7 +7006,107 @@
           <w:szCs w:val="28"/>
           <w:lang w:val="ru-RU"/>
         </w:rPr>
-        <w:t>Час обрахунку, в залежності від кількості завдань:</w:t>
+        <w:t xml:space="preserve">Час </w:t>
+      </w:r>
+      <w:proofErr w:type="spellStart"/>
+      <w:r>
+        <w:rPr>
+          <w:rFonts w:ascii="Times New Roman" w:hAnsi="Times New Roman" w:cs="Times New Roman"/>
+          <w:sz w:val="28"/>
+          <w:szCs w:val="28"/>
+          <w:lang w:val="ru-RU"/>
+        </w:rPr>
+        <w:t>обрахунку</w:t>
+      </w:r>
+      <w:proofErr w:type="spellEnd"/>
+      <w:r>
+        <w:rPr>
+          <w:rFonts w:ascii="Times New Roman" w:hAnsi="Times New Roman" w:cs="Times New Roman"/>
+          <w:sz w:val="28"/>
+          <w:szCs w:val="28"/>
+          <w:lang w:val="ru-RU"/>
+        </w:rPr>
+        <w:t xml:space="preserve">, в </w:t>
+      </w:r>
+      <w:proofErr w:type="spellStart"/>
+      <w:r>
+        <w:rPr>
+          <w:rFonts w:ascii="Times New Roman" w:hAnsi="Times New Roman" w:cs="Times New Roman"/>
+          <w:sz w:val="28"/>
+          <w:szCs w:val="28"/>
+          <w:lang w:val="ru-RU"/>
+        </w:rPr>
+        <w:t>залежності</w:t>
+      </w:r>
+      <w:proofErr w:type="spellEnd"/>
+      <w:r>
+        <w:rPr>
+          <w:rFonts w:ascii="Times New Roman" w:hAnsi="Times New Roman" w:cs="Times New Roman"/>
+          <w:sz w:val="28"/>
+          <w:szCs w:val="28"/>
+          <w:lang w:val="ru-RU"/>
+        </w:rPr>
+        <w:t xml:space="preserve"> </w:t>
+      </w:r>
+      <w:proofErr w:type="spellStart"/>
+      <w:r>
+        <w:rPr>
+          <w:rFonts w:ascii="Times New Roman" w:hAnsi="Times New Roman" w:cs="Times New Roman"/>
+          <w:sz w:val="28"/>
+          <w:szCs w:val="28"/>
+          <w:lang w:val="ru-RU"/>
+        </w:rPr>
+        <w:t>від</w:t>
+      </w:r>
+      <w:proofErr w:type="spellEnd"/>
+      <w:r>
+        <w:rPr>
+          <w:rFonts w:ascii="Times New Roman" w:hAnsi="Times New Roman" w:cs="Times New Roman"/>
+          <w:sz w:val="28"/>
+          <w:szCs w:val="28"/>
+          <w:lang w:val="ru-RU"/>
+        </w:rPr>
+        <w:t xml:space="preserve"> </w:t>
+      </w:r>
+      <w:proofErr w:type="spellStart"/>
+      <w:r>
+        <w:rPr>
+          <w:rFonts w:ascii="Times New Roman" w:hAnsi="Times New Roman" w:cs="Times New Roman"/>
+          <w:sz w:val="28"/>
+          <w:szCs w:val="28"/>
+          <w:lang w:val="ru-RU"/>
+        </w:rPr>
+        <w:t>кількості</w:t>
+      </w:r>
+      <w:proofErr w:type="spellEnd"/>
+      <w:r>
+        <w:rPr>
+          <w:rFonts w:ascii="Times New Roman" w:hAnsi="Times New Roman" w:cs="Times New Roman"/>
+          <w:sz w:val="28"/>
+          <w:szCs w:val="28"/>
+          <w:lang w:val="ru-RU"/>
+        </w:rPr>
+        <w:t xml:space="preserve"> </w:t>
+      </w:r>
+      <w:proofErr w:type="spellStart"/>
+      <w:r>
+        <w:rPr>
+          <w:rFonts w:ascii="Times New Roman" w:hAnsi="Times New Roman" w:cs="Times New Roman"/>
+          <w:sz w:val="28"/>
+          <w:szCs w:val="28"/>
+          <w:lang w:val="ru-RU"/>
+        </w:rPr>
+        <w:t>завдань</w:t>
+      </w:r>
+      <w:proofErr w:type="spellEnd"/>
+      <w:r>
+        <w:rPr>
+          <w:rFonts w:ascii="Times New Roman" w:hAnsi="Times New Roman" w:cs="Times New Roman"/>
+          <w:sz w:val="28"/>
+          <w:szCs w:val="28"/>
+          <w:lang w:val="ru-RU"/>
+        </w:rPr>
+        <w:t>:</w:t>
       </w:r>
     </w:p>
     <w:tbl>
@@ -4213,13 +7148,41 @@
                 <w:lang w:val="en-US" w:eastAsia="en-US"/>
               </w:rPr>
             </w:pPr>
+            <w:proofErr w:type="spellStart"/>
             <w:r>
               <w:rPr>
                 <w:rFonts w:ascii="Calibri" w:eastAsia="Times New Roman" w:hAnsi="Calibri" w:cs="Calibri"/>
                 <w:color w:val="000000"/>
                 <w:lang w:val="en-US" w:eastAsia="en-US"/>
               </w:rPr>
-              <w:t>Кількість слів -&gt;</w:t>
+              <w:t>Кількість</w:t>
+            </w:r>
+            <w:proofErr w:type="spellEnd"/>
+            <w:r>
+              <w:rPr>
+                <w:rFonts w:ascii="Calibri" w:eastAsia="Times New Roman" w:hAnsi="Calibri" w:cs="Calibri"/>
+                <w:color w:val="000000"/>
+                <w:lang w:val="en-US" w:eastAsia="en-US"/>
+              </w:rPr>
+              <w:t xml:space="preserve"> </w:t>
+            </w:r>
+            <w:proofErr w:type="spellStart"/>
+            <w:r>
+              <w:rPr>
+                <w:rFonts w:ascii="Calibri" w:eastAsia="Times New Roman" w:hAnsi="Calibri" w:cs="Calibri"/>
+                <w:color w:val="000000"/>
+                <w:lang w:val="en-US" w:eastAsia="en-US"/>
+              </w:rPr>
+              <w:t>слів</w:t>
+            </w:r>
+            <w:proofErr w:type="spellEnd"/>
+            <w:r>
+              <w:rPr>
+                <w:rFonts w:ascii="Calibri" w:eastAsia="Times New Roman" w:hAnsi="Calibri" w:cs="Calibri"/>
+                <w:color w:val="000000"/>
+                <w:lang w:val="en-US" w:eastAsia="en-US"/>
+              </w:rPr>
+              <w:t xml:space="preserve"> -&gt;</w:t>
             </w:r>
           </w:p>
         </w:tc>
@@ -4404,14 +7367,34 @@
                 <w:lang w:val="en-US" w:eastAsia="en-US"/>
               </w:rPr>
             </w:pPr>
+            <w:proofErr w:type="spellStart"/>
             <w:r>
               <w:rPr>
                 <w:rFonts w:ascii="Calibri" w:eastAsia="Times New Roman" w:hAnsi="Calibri" w:cs="Calibri"/>
                 <w:color w:val="000000"/>
                 <w:lang w:val="en-US" w:eastAsia="en-US"/>
               </w:rPr>
-              <w:t>Кількість нод</w:t>
+              <w:t>Кількість</w:t>
             </w:r>
+            <w:proofErr w:type="spellEnd"/>
+            <w:r>
+              <w:rPr>
+                <w:rFonts w:ascii="Calibri" w:eastAsia="Times New Roman" w:hAnsi="Calibri" w:cs="Calibri"/>
+                <w:color w:val="000000"/>
+                <w:lang w:val="en-US" w:eastAsia="en-US"/>
+              </w:rPr>
+              <w:t xml:space="preserve"> </w:t>
+            </w:r>
+            <w:proofErr w:type="spellStart"/>
+            <w:r>
+              <w:rPr>
+                <w:rFonts w:ascii="Calibri" w:eastAsia="Times New Roman" w:hAnsi="Calibri" w:cs="Calibri"/>
+                <w:color w:val="000000"/>
+                <w:lang w:val="en-US" w:eastAsia="en-US"/>
+              </w:rPr>
+              <w:t>нод</w:t>
+            </w:r>
+            <w:proofErr w:type="spellEnd"/>
           </w:p>
         </w:tc>
         <w:tc>
@@ -5286,10 +8269,76 @@
         <w:ind w:left="720"/>
         <w:rPr>
           <w:rFonts w:ascii="Times New Roman" w:hAnsi="Times New Roman" w:cs="Times New Roman"/>
-          <w:b/>
-          <w:bCs/>
-          <w:sz w:val="28"/>
-          <w:szCs w:val="28"/>
+          <w:lang w:val="ru-RU"/>
+        </w:rPr>
+      </w:pPr>
+      <w:proofErr w:type="spellStart"/>
+      <w:r>
+        <w:rPr>
+          <w:rFonts w:ascii="Times New Roman" w:hAnsi="Times New Roman" w:cs="Times New Roman"/>
+          <w:sz w:val="28"/>
+          <w:szCs w:val="28"/>
+          <w:lang w:val="ru-RU"/>
+        </w:rPr>
+        <w:t>Посилання</w:t>
+      </w:r>
+      <w:proofErr w:type="spellEnd"/>
+      <w:r>
+        <w:rPr>
+          <w:rFonts w:ascii="Times New Roman" w:hAnsi="Times New Roman" w:cs="Times New Roman"/>
+          <w:sz w:val="28"/>
+          <w:szCs w:val="28"/>
+          <w:lang w:val="ru-RU"/>
+        </w:rPr>
+        <w:t xml:space="preserve"> на </w:t>
+      </w:r>
+      <w:proofErr w:type="spellStart"/>
+      <w:r>
+        <w:rPr>
+          <w:rFonts w:ascii="Times New Roman" w:hAnsi="Times New Roman" w:cs="Times New Roman"/>
+          <w:sz w:val="28"/>
+          <w:szCs w:val="28"/>
+          <w:lang w:val="ru-RU"/>
+        </w:rPr>
+        <w:t>репозиторій</w:t>
+      </w:r>
+      <w:proofErr w:type="spellEnd"/>
+      <w:r>
+        <w:rPr>
+          <w:rFonts w:ascii="Times New Roman" w:hAnsi="Times New Roman" w:cs="Times New Roman"/>
+          <w:sz w:val="28"/>
+          <w:szCs w:val="28"/>
+          <w:lang w:val="ru-RU"/>
+        </w:rPr>
+        <w:t xml:space="preserve">: </w:t>
+      </w:r>
+      <w:hyperlink r:id="rId30" w:history="1">
+        <w:r>
+          <w:rPr>
+            <w:rStyle w:val="Hyperlink"/>
+            <w:rFonts w:ascii="Times New Roman" w:hAnsi="Times New Roman" w:cs="Times New Roman"/>
+            <w:lang w:val="ru-RU"/>
+          </w:rPr>
+          <w:t>https://github.com/JokerFunny/parallel_programming</w:t>
+        </w:r>
+      </w:hyperlink>
+    </w:p>
+    <w:p>
+      <w:pPr>
+        <w:spacing w:after="0" w:line="360" w:lineRule="auto"/>
+        <w:ind w:left="720"/>
+        <w:rPr>
+          <w:rFonts w:ascii="Times New Roman" w:hAnsi="Times New Roman" w:cs="Times New Roman"/>
+          <w:lang w:val="ru-RU"/>
+        </w:rPr>
+      </w:pPr>
+    </w:p>
+    <w:p>
+      <w:pPr>
+        <w:spacing w:after="0" w:line="360" w:lineRule="auto"/>
+        <w:ind w:left="720"/>
+        <w:rPr>
+          <w:rFonts w:ascii="Times New Roman" w:hAnsi="Times New Roman" w:cs="Times New Roman"/>
           <w:lang w:val="ru-RU"/>
         </w:rPr>
       </w:pPr>
@@ -5307,7 +8356,11 @@
           <w:lang w:val="ru-RU"/>
         </w:rPr>
       </w:pPr>
-      <w:r>
+    </w:p>
+    <w:p>
+      <w:pPr>
+        <w:spacing w:after="0" w:line="360" w:lineRule="auto"/>
+        <w:ind w:firstLine="720"/>
         <w:rPr>
           <w:rFonts w:ascii="Times New Roman" w:hAnsi="Times New Roman" w:cs="Times New Roman"/>
           <w:b/>
@@ -5316,9 +8369,12 @@
           <w:szCs w:val="28"/>
           <w:lang w:val="ru-RU"/>
         </w:rPr>
-        <w:t>Висновок:</w:t>
-      </w:r>
-      <w:r>
+      </w:pPr>
+    </w:p>
+    <w:p>
+      <w:pPr>
+        <w:spacing w:after="0" w:line="360" w:lineRule="auto"/>
+        <w:ind w:firstLine="720"/>
         <w:rPr>
           <w:rFonts w:ascii="Times New Roman" w:hAnsi="Times New Roman" w:cs="Times New Roman"/>
           <w:b/>
@@ -5327,6 +8383,41 @@
           <w:szCs w:val="28"/>
           <w:lang w:val="ru-RU"/>
         </w:rPr>
+      </w:pPr>
+      <w:proofErr w:type="spellStart"/>
+      <w:r>
+        <w:rPr>
+          <w:rFonts w:ascii="Times New Roman" w:hAnsi="Times New Roman" w:cs="Times New Roman"/>
+          <w:b/>
+          <w:bCs/>
+          <w:sz w:val="28"/>
+          <w:szCs w:val="28"/>
+          <w:lang w:val="ru-RU"/>
+        </w:rPr>
+        <w:lastRenderedPageBreak/>
+        <w:t>Висновок</w:t>
+      </w:r>
+      <w:proofErr w:type="spellEnd"/>
+      <w:r>
+        <w:rPr>
+          <w:rFonts w:ascii="Times New Roman" w:hAnsi="Times New Roman" w:cs="Times New Roman"/>
+          <w:b/>
+          <w:bCs/>
+          <w:sz w:val="28"/>
+          <w:szCs w:val="28"/>
+          <w:lang w:val="ru-RU"/>
+        </w:rPr>
+        <w:t>:</w:t>
+      </w:r>
+      <w:r>
+        <w:rPr>
+          <w:rFonts w:ascii="Times New Roman" w:hAnsi="Times New Roman" w:cs="Times New Roman"/>
+          <w:b/>
+          <w:bCs/>
+          <w:sz w:val="28"/>
+          <w:szCs w:val="28"/>
+          <w:lang w:val="ru-RU"/>
+        </w:rPr>
         <w:tab/>
       </w:r>
     </w:p>
@@ -5350,15 +8441,167 @@
         </w:rPr>
         <w:tab/>
       </w:r>
-      <w:r>
-        <w:rPr>
-          <w:rFonts w:ascii="Times New Roman" w:eastAsia="Calibri" w:hAnsi="Times New Roman" w:cs="Times New Roman"/>
-          <w:sz w:val="28"/>
-          <w:szCs w:val="28"/>
-          <w:lang w:val="ru-RU"/>
-        </w:rPr>
-        <w:t xml:space="preserve">Під час виконання даної лабораторної роботи було створено та розгонуто локально за допомогою </w:t>
-      </w:r>
+      <w:proofErr w:type="spellStart"/>
+      <w:r>
+        <w:rPr>
+          <w:rFonts w:ascii="Times New Roman" w:eastAsia="Calibri" w:hAnsi="Times New Roman" w:cs="Times New Roman"/>
+          <w:sz w:val="28"/>
+          <w:szCs w:val="28"/>
+          <w:lang w:val="ru-RU"/>
+        </w:rPr>
+        <w:t>Під</w:t>
+      </w:r>
+      <w:proofErr w:type="spellEnd"/>
+      <w:r>
+        <w:rPr>
+          <w:rFonts w:ascii="Times New Roman" w:eastAsia="Calibri" w:hAnsi="Times New Roman" w:cs="Times New Roman"/>
+          <w:sz w:val="28"/>
+          <w:szCs w:val="28"/>
+          <w:lang w:val="ru-RU"/>
+        </w:rPr>
+        <w:t xml:space="preserve"> час </w:t>
+      </w:r>
+      <w:proofErr w:type="spellStart"/>
+      <w:r>
+        <w:rPr>
+          <w:rFonts w:ascii="Times New Roman" w:eastAsia="Calibri" w:hAnsi="Times New Roman" w:cs="Times New Roman"/>
+          <w:sz w:val="28"/>
+          <w:szCs w:val="28"/>
+          <w:lang w:val="ru-RU"/>
+        </w:rPr>
+        <w:t>виконання</w:t>
+      </w:r>
+      <w:proofErr w:type="spellEnd"/>
+      <w:r>
+        <w:rPr>
+          <w:rFonts w:ascii="Times New Roman" w:eastAsia="Calibri" w:hAnsi="Times New Roman" w:cs="Times New Roman"/>
+          <w:sz w:val="28"/>
+          <w:szCs w:val="28"/>
+          <w:lang w:val="ru-RU"/>
+        </w:rPr>
+        <w:t xml:space="preserve"> </w:t>
+      </w:r>
+      <w:proofErr w:type="spellStart"/>
+      <w:r>
+        <w:rPr>
+          <w:rFonts w:ascii="Times New Roman" w:eastAsia="Calibri" w:hAnsi="Times New Roman" w:cs="Times New Roman"/>
+          <w:sz w:val="28"/>
+          <w:szCs w:val="28"/>
+          <w:lang w:val="ru-RU"/>
+        </w:rPr>
+        <w:t>даної</w:t>
+      </w:r>
+      <w:proofErr w:type="spellEnd"/>
+      <w:r>
+        <w:rPr>
+          <w:rFonts w:ascii="Times New Roman" w:eastAsia="Calibri" w:hAnsi="Times New Roman" w:cs="Times New Roman"/>
+          <w:sz w:val="28"/>
+          <w:szCs w:val="28"/>
+          <w:lang w:val="ru-RU"/>
+        </w:rPr>
+        <w:t xml:space="preserve"> </w:t>
+      </w:r>
+      <w:proofErr w:type="spellStart"/>
+      <w:r>
+        <w:rPr>
+          <w:rFonts w:ascii="Times New Roman" w:eastAsia="Calibri" w:hAnsi="Times New Roman" w:cs="Times New Roman"/>
+          <w:sz w:val="28"/>
+          <w:szCs w:val="28"/>
+          <w:lang w:val="ru-RU"/>
+        </w:rPr>
+        <w:t>лабораторної</w:t>
+      </w:r>
+      <w:proofErr w:type="spellEnd"/>
+      <w:r>
+        <w:rPr>
+          <w:rFonts w:ascii="Times New Roman" w:eastAsia="Calibri" w:hAnsi="Times New Roman" w:cs="Times New Roman"/>
+          <w:sz w:val="28"/>
+          <w:szCs w:val="28"/>
+          <w:lang w:val="ru-RU"/>
+        </w:rPr>
+        <w:t xml:space="preserve"> </w:t>
+      </w:r>
+      <w:proofErr w:type="spellStart"/>
+      <w:r>
+        <w:rPr>
+          <w:rFonts w:ascii="Times New Roman" w:eastAsia="Calibri" w:hAnsi="Times New Roman" w:cs="Times New Roman"/>
+          <w:sz w:val="28"/>
+          <w:szCs w:val="28"/>
+          <w:lang w:val="ru-RU"/>
+        </w:rPr>
+        <w:t>роботи</w:t>
+      </w:r>
+      <w:proofErr w:type="spellEnd"/>
+      <w:r>
+        <w:rPr>
+          <w:rFonts w:ascii="Times New Roman" w:eastAsia="Calibri" w:hAnsi="Times New Roman" w:cs="Times New Roman"/>
+          <w:sz w:val="28"/>
+          <w:szCs w:val="28"/>
+          <w:lang w:val="ru-RU"/>
+        </w:rPr>
+        <w:t xml:space="preserve"> </w:t>
+      </w:r>
+      <w:proofErr w:type="spellStart"/>
+      <w:r>
+        <w:rPr>
+          <w:rFonts w:ascii="Times New Roman" w:eastAsia="Calibri" w:hAnsi="Times New Roman" w:cs="Times New Roman"/>
+          <w:sz w:val="28"/>
+          <w:szCs w:val="28"/>
+          <w:lang w:val="ru-RU"/>
+        </w:rPr>
+        <w:t>було</w:t>
+      </w:r>
+      <w:proofErr w:type="spellEnd"/>
+      <w:r>
+        <w:rPr>
+          <w:rFonts w:ascii="Times New Roman" w:eastAsia="Calibri" w:hAnsi="Times New Roman" w:cs="Times New Roman"/>
+          <w:sz w:val="28"/>
+          <w:szCs w:val="28"/>
+          <w:lang w:val="ru-RU"/>
+        </w:rPr>
+        <w:t xml:space="preserve"> створено та </w:t>
+      </w:r>
+      <w:proofErr w:type="spellStart"/>
+      <w:r>
+        <w:rPr>
+          <w:rFonts w:ascii="Times New Roman" w:eastAsia="Calibri" w:hAnsi="Times New Roman" w:cs="Times New Roman"/>
+          <w:sz w:val="28"/>
+          <w:szCs w:val="28"/>
+          <w:lang w:val="ru-RU"/>
+        </w:rPr>
+        <w:t>розгонуто</w:t>
+      </w:r>
+      <w:proofErr w:type="spellEnd"/>
+      <w:r>
+        <w:rPr>
+          <w:rFonts w:ascii="Times New Roman" w:eastAsia="Calibri" w:hAnsi="Times New Roman" w:cs="Times New Roman"/>
+          <w:sz w:val="28"/>
+          <w:szCs w:val="28"/>
+          <w:lang w:val="ru-RU"/>
+        </w:rPr>
+        <w:t xml:space="preserve"> локально за </w:t>
+      </w:r>
+      <w:proofErr w:type="spellStart"/>
+      <w:r>
+        <w:rPr>
+          <w:rFonts w:ascii="Times New Roman" w:eastAsia="Calibri" w:hAnsi="Times New Roman" w:cs="Times New Roman"/>
+          <w:sz w:val="28"/>
+          <w:szCs w:val="28"/>
+          <w:lang w:val="ru-RU"/>
+        </w:rPr>
+        <w:t>допомогою</w:t>
+      </w:r>
+      <w:proofErr w:type="spellEnd"/>
+      <w:r>
+        <w:rPr>
+          <w:rFonts w:ascii="Times New Roman" w:eastAsia="Calibri" w:hAnsi="Times New Roman" w:cs="Times New Roman"/>
+          <w:sz w:val="28"/>
+          <w:szCs w:val="28"/>
+          <w:lang w:val="ru-RU"/>
+        </w:rPr>
+        <w:t xml:space="preserve"> </w:t>
+      </w:r>
+      <w:proofErr w:type="spellStart"/>
       <w:r>
         <w:rPr>
           <w:rFonts w:ascii="Times New Roman" w:eastAsia="Calibri" w:hAnsi="Times New Roman" w:cs="Times New Roman"/>
@@ -5367,6 +8610,7 @@
         </w:rPr>
         <w:t>minikube</w:t>
       </w:r>
+      <w:proofErr w:type="spellEnd"/>
       <w:r>
         <w:rPr>
           <w:rFonts w:ascii="Times New Roman" w:eastAsia="Calibri" w:hAnsi="Times New Roman" w:cs="Times New Roman"/>
@@ -5385,6 +8629,7 @@
         </w:rPr>
         <w:t xml:space="preserve">та </w:t>
       </w:r>
+      <w:proofErr w:type="spellStart"/>
       <w:r>
         <w:rPr>
           <w:rFonts w:ascii="Times New Roman" w:eastAsia="Calibri" w:hAnsi="Times New Roman" w:cs="Times New Roman"/>
@@ -5393,33 +8638,295 @@
         </w:rPr>
         <w:t>kubectl</w:t>
       </w:r>
-      <w:r>
-        <w:rPr>
-          <w:rFonts w:ascii="Times New Roman" w:eastAsia="Calibri" w:hAnsi="Times New Roman" w:cs="Times New Roman"/>
-          <w:sz w:val="28"/>
-          <w:szCs w:val="28"/>
-          <w:lang w:val="ru-RU"/>
-        </w:rPr>
-        <w:t xml:space="preserve"> </w:t>
-      </w:r>
-      <w:r>
-        <w:rPr>
-          <w:rFonts w:ascii="Times New Roman" w:eastAsia="Calibri" w:hAnsi="Times New Roman" w:cs="Times New Roman"/>
-          <w:sz w:val="28"/>
-          <w:szCs w:val="28"/>
-          <w:lang w:val="ru-RU"/>
-        </w:rPr>
-        <w:t xml:space="preserve">застосунок, що імітує </w:t>
-      </w:r>
-      <w:r>
-        <w:rPr>
-          <w:rFonts w:ascii="Times New Roman" w:eastAsia="Calibri" w:hAnsi="Times New Roman" w:cs="Times New Roman"/>
-          <w:sz w:val="28"/>
-          <w:szCs w:val="28"/>
-          <w:lang w:val="ru-RU"/>
-        </w:rPr>
-        <w:lastRenderedPageBreak/>
-        <w:t>виконання важкої роботи для вирішення загальної проблеми. Було протестована різна кількість реплік сервісу.</w:t>
+      <w:proofErr w:type="spellEnd"/>
+      <w:r>
+        <w:rPr>
+          <w:rFonts w:ascii="Times New Roman" w:eastAsia="Calibri" w:hAnsi="Times New Roman" w:cs="Times New Roman"/>
+          <w:sz w:val="28"/>
+          <w:szCs w:val="28"/>
+          <w:lang w:val="ru-RU"/>
+        </w:rPr>
+        <w:t xml:space="preserve"> </w:t>
+      </w:r>
+      <w:proofErr w:type="spellStart"/>
+      <w:r>
+        <w:rPr>
+          <w:rFonts w:ascii="Times New Roman" w:eastAsia="Calibri" w:hAnsi="Times New Roman" w:cs="Times New Roman"/>
+          <w:sz w:val="28"/>
+          <w:szCs w:val="28"/>
+          <w:lang w:val="ru-RU"/>
+        </w:rPr>
+        <w:t>застосунок</w:t>
+      </w:r>
+      <w:proofErr w:type="spellEnd"/>
+      <w:r>
+        <w:rPr>
+          <w:rFonts w:ascii="Times New Roman" w:eastAsia="Calibri" w:hAnsi="Times New Roman" w:cs="Times New Roman"/>
+          <w:sz w:val="28"/>
+          <w:szCs w:val="28"/>
+          <w:lang w:val="ru-RU"/>
+        </w:rPr>
+        <w:t xml:space="preserve">, </w:t>
+      </w:r>
+      <w:proofErr w:type="spellStart"/>
+      <w:r>
+        <w:rPr>
+          <w:rFonts w:ascii="Times New Roman" w:eastAsia="Calibri" w:hAnsi="Times New Roman" w:cs="Times New Roman"/>
+          <w:sz w:val="28"/>
+          <w:szCs w:val="28"/>
+          <w:lang w:val="ru-RU"/>
+        </w:rPr>
+        <w:t>що</w:t>
+      </w:r>
+      <w:proofErr w:type="spellEnd"/>
+      <w:r>
+        <w:rPr>
+          <w:rFonts w:ascii="Times New Roman" w:eastAsia="Calibri" w:hAnsi="Times New Roman" w:cs="Times New Roman"/>
+          <w:sz w:val="28"/>
+          <w:szCs w:val="28"/>
+          <w:lang w:val="ru-RU"/>
+        </w:rPr>
+        <w:t xml:space="preserve"> </w:t>
+      </w:r>
+      <w:proofErr w:type="spellStart"/>
+      <w:r>
+        <w:rPr>
+          <w:rFonts w:ascii="Times New Roman" w:eastAsia="Calibri" w:hAnsi="Times New Roman" w:cs="Times New Roman"/>
+          <w:sz w:val="28"/>
+          <w:szCs w:val="28"/>
+          <w:lang w:val="ru-RU"/>
+        </w:rPr>
+        <w:t>імітує</w:t>
+      </w:r>
+      <w:proofErr w:type="spellEnd"/>
+      <w:r>
+        <w:rPr>
+          <w:rFonts w:ascii="Times New Roman" w:eastAsia="Calibri" w:hAnsi="Times New Roman" w:cs="Times New Roman"/>
+          <w:sz w:val="28"/>
+          <w:szCs w:val="28"/>
+          <w:lang w:val="ru-RU"/>
+        </w:rPr>
+        <w:t xml:space="preserve"> </w:t>
+      </w:r>
+      <w:proofErr w:type="spellStart"/>
+      <w:r>
+        <w:rPr>
+          <w:rFonts w:ascii="Times New Roman" w:eastAsia="Calibri" w:hAnsi="Times New Roman" w:cs="Times New Roman"/>
+          <w:sz w:val="28"/>
+          <w:szCs w:val="28"/>
+          <w:lang w:val="ru-RU"/>
+        </w:rPr>
+        <w:t>виконання</w:t>
+      </w:r>
+      <w:proofErr w:type="spellEnd"/>
+      <w:r>
+        <w:rPr>
+          <w:rFonts w:ascii="Times New Roman" w:eastAsia="Calibri" w:hAnsi="Times New Roman" w:cs="Times New Roman"/>
+          <w:sz w:val="28"/>
+          <w:szCs w:val="28"/>
+          <w:lang w:val="ru-RU"/>
+        </w:rPr>
+        <w:t xml:space="preserve"> </w:t>
+      </w:r>
+      <w:proofErr w:type="spellStart"/>
+      <w:r>
+        <w:rPr>
+          <w:rFonts w:ascii="Times New Roman" w:eastAsia="Calibri" w:hAnsi="Times New Roman" w:cs="Times New Roman"/>
+          <w:sz w:val="28"/>
+          <w:szCs w:val="28"/>
+          <w:lang w:val="ru-RU"/>
+        </w:rPr>
+        <w:t>важкої</w:t>
+      </w:r>
+      <w:proofErr w:type="spellEnd"/>
+      <w:r>
+        <w:rPr>
+          <w:rFonts w:ascii="Times New Roman" w:eastAsia="Calibri" w:hAnsi="Times New Roman" w:cs="Times New Roman"/>
+          <w:sz w:val="28"/>
+          <w:szCs w:val="28"/>
+          <w:lang w:val="ru-RU"/>
+        </w:rPr>
+        <w:t xml:space="preserve"> </w:t>
+      </w:r>
+      <w:proofErr w:type="spellStart"/>
+      <w:r>
+        <w:rPr>
+          <w:rFonts w:ascii="Times New Roman" w:eastAsia="Calibri" w:hAnsi="Times New Roman" w:cs="Times New Roman"/>
+          <w:sz w:val="28"/>
+          <w:szCs w:val="28"/>
+          <w:lang w:val="ru-RU"/>
+        </w:rPr>
+        <w:t>роботи</w:t>
+      </w:r>
+      <w:proofErr w:type="spellEnd"/>
+      <w:r>
+        <w:rPr>
+          <w:rFonts w:ascii="Times New Roman" w:eastAsia="Calibri" w:hAnsi="Times New Roman" w:cs="Times New Roman"/>
+          <w:sz w:val="28"/>
+          <w:szCs w:val="28"/>
+          <w:lang w:val="ru-RU"/>
+        </w:rPr>
+        <w:t xml:space="preserve"> для </w:t>
+      </w:r>
+      <w:proofErr w:type="spellStart"/>
+      <w:r>
+        <w:rPr>
+          <w:rFonts w:ascii="Times New Roman" w:eastAsia="Calibri" w:hAnsi="Times New Roman" w:cs="Times New Roman"/>
+          <w:sz w:val="28"/>
+          <w:szCs w:val="28"/>
+          <w:lang w:val="ru-RU"/>
+        </w:rPr>
+        <w:t>вирішення</w:t>
+      </w:r>
+      <w:proofErr w:type="spellEnd"/>
+      <w:r>
+        <w:rPr>
+          <w:rFonts w:ascii="Times New Roman" w:eastAsia="Calibri" w:hAnsi="Times New Roman" w:cs="Times New Roman"/>
+          <w:sz w:val="28"/>
+          <w:szCs w:val="28"/>
+          <w:lang w:val="ru-RU"/>
+        </w:rPr>
+        <w:t xml:space="preserve"> </w:t>
+      </w:r>
+      <w:proofErr w:type="spellStart"/>
+      <w:r>
+        <w:rPr>
+          <w:rFonts w:ascii="Times New Roman" w:eastAsia="Calibri" w:hAnsi="Times New Roman" w:cs="Times New Roman"/>
+          <w:sz w:val="28"/>
+          <w:szCs w:val="28"/>
+          <w:lang w:val="ru-RU"/>
+        </w:rPr>
+        <w:t>загальної</w:t>
+      </w:r>
+      <w:proofErr w:type="spellEnd"/>
+      <w:r>
+        <w:rPr>
+          <w:rFonts w:ascii="Times New Roman" w:eastAsia="Calibri" w:hAnsi="Times New Roman" w:cs="Times New Roman"/>
+          <w:sz w:val="28"/>
+          <w:szCs w:val="28"/>
+          <w:lang w:val="ru-RU"/>
+        </w:rPr>
+        <w:t xml:space="preserve"> </w:t>
+      </w:r>
+      <w:proofErr w:type="spellStart"/>
+      <w:r>
+        <w:rPr>
+          <w:rFonts w:ascii="Times New Roman" w:eastAsia="Calibri" w:hAnsi="Times New Roman" w:cs="Times New Roman"/>
+          <w:sz w:val="28"/>
+          <w:szCs w:val="28"/>
+          <w:lang w:val="ru-RU"/>
+        </w:rPr>
+        <w:t>проблеми</w:t>
+      </w:r>
+      <w:proofErr w:type="spellEnd"/>
+      <w:r>
+        <w:rPr>
+          <w:rFonts w:ascii="Times New Roman" w:eastAsia="Calibri" w:hAnsi="Times New Roman" w:cs="Times New Roman"/>
+          <w:sz w:val="28"/>
+          <w:szCs w:val="28"/>
+          <w:lang w:val="ru-RU"/>
+        </w:rPr>
+        <w:t xml:space="preserve">. </w:t>
+      </w:r>
+      <w:proofErr w:type="spellStart"/>
+      <w:r>
+        <w:rPr>
+          <w:rFonts w:ascii="Times New Roman" w:eastAsia="Calibri" w:hAnsi="Times New Roman" w:cs="Times New Roman"/>
+          <w:sz w:val="28"/>
+          <w:szCs w:val="28"/>
+          <w:lang w:val="ru-RU"/>
+        </w:rPr>
+        <w:t>Було</w:t>
+      </w:r>
+      <w:proofErr w:type="spellEnd"/>
+      <w:r>
+        <w:rPr>
+          <w:rFonts w:ascii="Times New Roman" w:eastAsia="Calibri" w:hAnsi="Times New Roman" w:cs="Times New Roman"/>
+          <w:sz w:val="28"/>
+          <w:szCs w:val="28"/>
+          <w:lang w:val="ru-RU"/>
+        </w:rPr>
+        <w:t xml:space="preserve"> протестована </w:t>
+      </w:r>
+      <w:proofErr w:type="spellStart"/>
+      <w:r>
+        <w:rPr>
+          <w:rFonts w:ascii="Times New Roman" w:eastAsia="Calibri" w:hAnsi="Times New Roman" w:cs="Times New Roman"/>
+          <w:sz w:val="28"/>
+          <w:szCs w:val="28"/>
+          <w:lang w:val="ru-RU"/>
+        </w:rPr>
+        <w:t>різна</w:t>
+      </w:r>
+      <w:proofErr w:type="spellEnd"/>
+      <w:r>
+        <w:rPr>
+          <w:rFonts w:ascii="Times New Roman" w:eastAsia="Calibri" w:hAnsi="Times New Roman" w:cs="Times New Roman"/>
+          <w:sz w:val="28"/>
+          <w:szCs w:val="28"/>
+          <w:lang w:val="ru-RU"/>
+        </w:rPr>
+        <w:t xml:space="preserve"> </w:t>
+      </w:r>
+      <w:proofErr w:type="spellStart"/>
+      <w:r>
+        <w:rPr>
+          <w:rFonts w:ascii="Times New Roman" w:eastAsia="Calibri" w:hAnsi="Times New Roman" w:cs="Times New Roman"/>
+          <w:sz w:val="28"/>
+          <w:szCs w:val="28"/>
+          <w:lang w:val="ru-RU"/>
+        </w:rPr>
+        <w:t>кількість</w:t>
+      </w:r>
+      <w:proofErr w:type="spellEnd"/>
+      <w:r>
+        <w:rPr>
+          <w:rFonts w:ascii="Times New Roman" w:eastAsia="Calibri" w:hAnsi="Times New Roman" w:cs="Times New Roman"/>
+          <w:sz w:val="28"/>
+          <w:szCs w:val="28"/>
+          <w:lang w:val="ru-RU"/>
+        </w:rPr>
+        <w:t xml:space="preserve"> </w:t>
+      </w:r>
+      <w:proofErr w:type="spellStart"/>
+      <w:r>
+        <w:rPr>
+          <w:rFonts w:ascii="Times New Roman" w:eastAsia="Calibri" w:hAnsi="Times New Roman" w:cs="Times New Roman"/>
+          <w:sz w:val="28"/>
+          <w:szCs w:val="28"/>
+          <w:lang w:val="ru-RU"/>
+        </w:rPr>
+        <w:t>реплік</w:t>
+      </w:r>
+      <w:proofErr w:type="spellEnd"/>
+      <w:r>
+        <w:rPr>
+          <w:rFonts w:ascii="Times New Roman" w:eastAsia="Calibri" w:hAnsi="Times New Roman" w:cs="Times New Roman"/>
+          <w:sz w:val="28"/>
+          <w:szCs w:val="28"/>
+          <w:lang w:val="ru-RU"/>
+        </w:rPr>
+        <w:t xml:space="preserve"> </w:t>
+      </w:r>
+      <w:proofErr w:type="spellStart"/>
+      <w:r>
+        <w:rPr>
+          <w:rFonts w:ascii="Times New Roman" w:eastAsia="Calibri" w:hAnsi="Times New Roman" w:cs="Times New Roman"/>
+          <w:sz w:val="28"/>
+          <w:szCs w:val="28"/>
+          <w:lang w:val="ru-RU"/>
+        </w:rPr>
+        <w:t>сервісу</w:t>
+      </w:r>
+      <w:proofErr w:type="spellEnd"/>
+      <w:r>
+        <w:rPr>
+          <w:rFonts w:ascii="Times New Roman" w:eastAsia="Calibri" w:hAnsi="Times New Roman" w:cs="Times New Roman"/>
+          <w:sz w:val="28"/>
+          <w:szCs w:val="28"/>
+          <w:lang w:val="ru-RU"/>
+        </w:rPr>
+        <w:t>.</w:t>
       </w:r>
     </w:p>
     <w:p>
